--- a/SDET_8_RestAssuredProject/restAssured_api_interviewQuestion.docx
+++ b/SDET_8_RestAssuredProject/restAssured_api_interviewQuestion.docx
@@ -140,15 +140,7 @@
           <w:iCs/>
           <w:lang w:val="en-US"/>
         </w:rPr>
-        <w:t xml:space="preserve"> server. For e.g. we can verify the Status code, Status message, Headers and even the Body of the response. This makes Rest-Assured a very flexible library t</w:t>
-      </w:r>
-      <w:r>
-        <w:rPr>
-          <w:i/>
-          <w:iCs/>
-          <w:lang w:val="en-US"/>
-        </w:rPr>
-        <w:t>hat can be used for testing.</w:t>
+        <w:t xml:space="preserve"> server. For e.g. we can verify the Status code, Status message, Headers and even the Body of the response. This makes Rest-Assured a very flexible library that can be used for testing.</w:t>
       </w:r>
     </w:p>
     <w:p>
@@ -308,7 +300,19 @@
         <w:rPr>
           <w:lang w:val="en-US"/>
         </w:rPr>
-        <w:t xml:space="preserve">   Selenium </w:t>
+        <w:t xml:space="preserve">  </w:t>
+      </w:r>
+      <w:r>
+        <w:rPr>
+          <w:lang w:val="en-US"/>
+        </w:rPr>
+        <w:t xml:space="preserve">  </w:t>
+      </w:r>
+      <w:r>
+        <w:rPr>
+          <w:lang w:val="en-US"/>
+        </w:rPr>
+        <w:t xml:space="preserve"> Selenium </w:t>
       </w:r>
       <w:proofErr w:type="spellStart"/>
       <w:r>
@@ -652,6 +656,34 @@
           <w:lang w:val="en-US"/>
         </w:rPr>
         <w:t>ResponseSpecBuilder</w:t>
+      </w:r>
+      <w:proofErr w:type="spellEnd"/>
+    </w:p>
+    <w:p>
+      <w:pPr>
+        <w:pStyle w:val="ListParagraph"/>
+        <w:rPr>
+          <w:sz w:val="28"/>
+          <w:szCs w:val="28"/>
+          <w:lang w:val="en-US"/>
+        </w:rPr>
+      </w:pPr>
+      <w:r>
+        <w:rPr>
+          <w:sz w:val="28"/>
+          <w:szCs w:val="28"/>
+          <w:lang w:val="en-US"/>
+        </w:rPr>
+        <w:t xml:space="preserve">         </w:t>
+      </w:r>
+      <w:proofErr w:type="spellStart"/>
+      <w:r>
+        <w:rPr>
+          <w:sz w:val="28"/>
+          <w:szCs w:val="28"/>
+          <w:lang w:val="en-US"/>
+        </w:rPr>
+        <w:t>RequestSpecBuilder</w:t>
       </w:r>
       <w:proofErr w:type="spellEnd"/>
     </w:p>
@@ -1037,73 +1069,6 @@
                 <w:sz w:val="28"/>
                 <w:szCs w:val="28"/>
               </w:rPr>
-              <w:t>Common-io-3.17</w:t>
-            </w:r>
-          </w:p>
-        </w:tc>
-        <w:tc>
-          <w:tcPr>
-            <w:tcW w:w="4535" w:type="dxa"/>
-            <w:hideMark/>
-          </w:tcPr>
-          <w:p>
-            <w:pPr>
-              <w:pStyle w:val="ListParagraph"/>
-              <w:ind w:left="1080"/>
-              <w:rPr>
-                <w:sz w:val="28"/>
-                <w:szCs w:val="28"/>
-              </w:rPr>
-            </w:pPr>
-            <w:r>
-              <w:rPr>
-                <w:sz w:val="28"/>
-                <w:szCs w:val="28"/>
-              </w:rPr>
-              <w:t xml:space="preserve">Used to upload </w:t>
-            </w:r>
-            <w:proofErr w:type="spellStart"/>
-            <w:r>
-              <w:rPr>
-                <w:sz w:val="28"/>
-                <w:szCs w:val="28"/>
-              </w:rPr>
-              <w:t>json</w:t>
-            </w:r>
-            <w:proofErr w:type="spellEnd"/>
-            <w:r>
-              <w:rPr>
-                <w:sz w:val="28"/>
-                <w:szCs w:val="28"/>
-              </w:rPr>
-              <w:t xml:space="preserve"> file</w:t>
-            </w:r>
-          </w:p>
-        </w:tc>
-      </w:tr>
-      <w:tr>
-        <w:trPr>
-          <w:trHeight w:val="480"/>
-        </w:trPr>
-        <w:tc>
-          <w:tcPr>
-            <w:tcW w:w="4481" w:type="dxa"/>
-            <w:hideMark/>
-          </w:tcPr>
-          <w:p>
-            <w:pPr>
-              <w:pStyle w:val="ListParagraph"/>
-              <w:ind w:left="1080"/>
-              <w:rPr>
-                <w:sz w:val="28"/>
-                <w:szCs w:val="28"/>
-              </w:rPr>
-            </w:pPr>
-            <w:r>
-              <w:rPr>
-                <w:sz w:val="28"/>
-                <w:szCs w:val="28"/>
-              </w:rPr>
               <w:t xml:space="preserve"> testng-6.8</w:t>
             </w:r>
           </w:p>
@@ -1426,16 +1391,14 @@
           <w:szCs w:val="28"/>
         </w:rPr>
       </w:pPr>
-      <w:proofErr w:type="gramStart"/>
       <w:r>
         <w:rPr>
           <w:sz w:val="28"/>
           <w:szCs w:val="28"/>
           <w:lang w:val="en-US"/>
         </w:rPr>
-        <w:t>Provide  inbuilt</w:t>
-      </w:r>
-      <w:proofErr w:type="gramEnd"/>
+        <w:t>Provide inbuilt</w:t>
+      </w:r>
       <w:r>
         <w:rPr>
           <w:sz w:val="28"/>
@@ -1453,12 +1416,14 @@
           <w:numId w:val="14"/>
         </w:numPr>
         <w:rPr>
+          <w:color w:val="FF0000"/>
           <w:sz w:val="28"/>
           <w:szCs w:val="28"/>
         </w:rPr>
       </w:pPr>
       <w:r>
         <w:rPr>
+          <w:color w:val="FF0000"/>
           <w:sz w:val="28"/>
           <w:szCs w:val="28"/>
           <w:lang w:val="en-US"/>
@@ -1469,6 +1434,7 @@
       <w:proofErr w:type="gramStart"/>
       <w:r>
         <w:rPr>
+          <w:color w:val="FF0000"/>
           <w:sz w:val="28"/>
           <w:szCs w:val="28"/>
           <w:lang w:val="en-US"/>
@@ -1478,6 +1444,7 @@
       <w:proofErr w:type="spellEnd"/>
       <w:r>
         <w:rPr>
+          <w:color w:val="FF0000"/>
           <w:sz w:val="28"/>
           <w:szCs w:val="28"/>
           <w:lang w:val="en-US"/>
@@ -1487,6 +1454,7 @@
       <w:proofErr w:type="gramEnd"/>
       <w:r>
         <w:rPr>
+          <w:color w:val="FF0000"/>
           <w:sz w:val="28"/>
           <w:szCs w:val="28"/>
           <w:lang w:val="en-US"/>
@@ -1609,7 +1577,6 @@
           <w:szCs w:val="28"/>
           <w:lang w:val="en-US"/>
         </w:rPr>
-        <w:lastRenderedPageBreak/>
         <w:t xml:space="preserve">Used for complete backend automation </w:t>
       </w:r>
     </w:p>
@@ -1631,6 +1598,7 @@
           <w:szCs w:val="28"/>
           <w:lang w:val="en-US"/>
         </w:rPr>
+        <w:lastRenderedPageBreak/>
         <w:t>Framework can integrate with CI/CD pipeline</w:t>
       </w:r>
     </w:p>
@@ -3080,78 +3048,58 @@
         <w:rPr>
           <w:rFonts w:ascii="Consolas" w:hAnsi="Consolas" w:cs="Consolas"/>
           <w:color w:val="FF0000"/>
-          <w:sz w:val="48"/>
-          <w:szCs w:val="48"/>
-        </w:rPr>
-      </w:pPr>
-      <w:r>
-        <w:rPr>
-          <w:rFonts w:ascii="Consolas" w:hAnsi="Consolas" w:cs="Consolas"/>
-          <w:color w:val="000000"/>
-          <w:sz w:val="16"/>
-          <w:szCs w:val="16"/>
-        </w:rPr>
-        <w:t xml:space="preserve">  </w:t>
-      </w:r>
+          <w:sz w:val="44"/>
+          <w:szCs w:val="44"/>
+        </w:rPr>
+      </w:pPr>
       <w:r>
         <w:rPr>
           <w:rFonts w:ascii="Consolas" w:hAnsi="Consolas" w:cs="Consolas"/>
           <w:color w:val="FF0000"/>
-          <w:sz w:val="48"/>
-          <w:szCs w:val="48"/>
-        </w:rPr>
-        <w:t xml:space="preserve"> Or</w:t>
-      </w:r>
-    </w:p>
-    <w:p>
-      <w:pPr>
-        <w:autoSpaceDE w:val="0"/>
-        <w:autoSpaceDN w:val="0"/>
-        <w:adjustRightInd w:val="0"/>
-        <w:spacing w:after="0" w:line="240" w:lineRule="auto"/>
-        <w:rPr>
-          <w:rFonts w:ascii="Consolas" w:hAnsi="Consolas" w:cs="Consolas"/>
-          <w:sz w:val="24"/>
-          <w:szCs w:val="24"/>
-        </w:rPr>
-      </w:pPr>
-      <w:r>
-        <w:rPr>
-          <w:rFonts w:ascii="Consolas" w:hAnsi="Consolas" w:cs="Consolas"/>
-          <w:color w:val="000000"/>
-          <w:sz w:val="24"/>
-          <w:szCs w:val="24"/>
-        </w:rPr>
-        <w:tab/>
-      </w:r>
-    </w:p>
-    <w:p>
-      <w:pPr>
-        <w:autoSpaceDE w:val="0"/>
-        <w:autoSpaceDN w:val="0"/>
-        <w:adjustRightInd w:val="0"/>
-        <w:spacing w:after="0" w:line="240" w:lineRule="auto"/>
-        <w:rPr>
-          <w:rFonts w:ascii="Consolas" w:hAnsi="Consolas" w:cs="Consolas"/>
-          <w:sz w:val="20"/>
-          <w:szCs w:val="20"/>
-        </w:rPr>
-      </w:pPr>
-      <w:r>
-        <w:rPr>
-          <w:rFonts w:ascii="Consolas" w:hAnsi="Consolas" w:cs="Consolas"/>
-          <w:color w:val="000000"/>
-          <w:sz w:val="20"/>
-          <w:szCs w:val="20"/>
-        </w:rPr>
-        <w:tab/>
+          <w:sz w:val="44"/>
+          <w:szCs w:val="44"/>
+        </w:rPr>
+        <w:t>OR</w:t>
+      </w:r>
+    </w:p>
+    <w:p>
+      <w:pPr>
+        <w:autoSpaceDE w:val="0"/>
+        <w:autoSpaceDN w:val="0"/>
+        <w:adjustRightInd w:val="0"/>
+        <w:spacing w:after="0" w:line="240" w:lineRule="auto"/>
+        <w:rPr>
+          <w:rFonts w:ascii="Consolas" w:hAnsi="Consolas" w:cs="Consolas"/>
+          <w:sz w:val="16"/>
+          <w:szCs w:val="16"/>
+        </w:rPr>
+      </w:pPr>
+      <w:r>
+        <w:rPr>
+          <w:b/>
+          <w:color w:val="2E74B5" w:themeColor="accent1" w:themeShade="BF"/>
+          <w:sz w:val="16"/>
+          <w:szCs w:val="16"/>
+          <w:lang w:val="en-US"/>
+        </w:rPr>
+        <w:t xml:space="preserve">              </w:t>
+      </w:r>
+      <w:r>
+        <w:rPr>
+          <w:b/>
+          <w:color w:val="2E74B5" w:themeColor="accent1" w:themeShade="BF"/>
+          <w:sz w:val="16"/>
+          <w:szCs w:val="16"/>
+          <w:lang w:val="en-US"/>
+        </w:rPr>
+        <w:t xml:space="preserve"> </w:t>
       </w:r>
       <w:r>
         <w:rPr>
           <w:rFonts w:ascii="Consolas" w:hAnsi="Consolas" w:cs="Consolas"/>
           <w:color w:val="646464"/>
-          <w:sz w:val="20"/>
-          <w:szCs w:val="20"/>
+          <w:sz w:val="16"/>
+          <w:szCs w:val="16"/>
         </w:rPr>
         <w:t>@Test</w:t>
       </w:r>
@@ -3164,16 +3112,16 @@
         <w:spacing w:after="0" w:line="240" w:lineRule="auto"/>
         <w:rPr>
           <w:rFonts w:ascii="Consolas" w:hAnsi="Consolas" w:cs="Consolas"/>
-          <w:sz w:val="20"/>
-          <w:szCs w:val="20"/>
-        </w:rPr>
-      </w:pPr>
-      <w:r>
-        <w:rPr>
-          <w:rFonts w:ascii="Consolas" w:hAnsi="Consolas" w:cs="Consolas"/>
-          <w:color w:val="000000"/>
-          <w:sz w:val="20"/>
-          <w:szCs w:val="20"/>
+          <w:sz w:val="16"/>
+          <w:szCs w:val="16"/>
+        </w:rPr>
+      </w:pPr>
+      <w:r>
+        <w:rPr>
+          <w:rFonts w:ascii="Consolas" w:hAnsi="Consolas" w:cs="Consolas"/>
+          <w:color w:val="000000"/>
+          <w:sz w:val="16"/>
+          <w:szCs w:val="16"/>
         </w:rPr>
         <w:tab/>
       </w:r>
@@ -3183,8 +3131,8 @@
           <w:b/>
           <w:bCs/>
           <w:color w:val="7F0055"/>
-          <w:sz w:val="20"/>
-          <w:szCs w:val="20"/>
+          <w:sz w:val="16"/>
+          <w:szCs w:val="16"/>
         </w:rPr>
         <w:t>public</w:t>
       </w:r>
@@ -3192,8 +3140,8 @@
         <w:rPr>
           <w:rFonts w:ascii="Consolas" w:hAnsi="Consolas" w:cs="Consolas"/>
           <w:color w:val="000000"/>
-          <w:sz w:val="20"/>
-          <w:szCs w:val="20"/>
+          <w:sz w:val="16"/>
+          <w:szCs w:val="16"/>
         </w:rPr>
         <w:t xml:space="preserve"> </w:t>
       </w:r>
@@ -3203,8 +3151,8 @@
           <w:b/>
           <w:bCs/>
           <w:color w:val="7F0055"/>
-          <w:sz w:val="20"/>
-          <w:szCs w:val="20"/>
+          <w:sz w:val="16"/>
+          <w:szCs w:val="16"/>
         </w:rPr>
         <w:t>void</w:t>
       </w:r>
@@ -3212,8 +3160,8 @@
         <w:rPr>
           <w:rFonts w:ascii="Consolas" w:hAnsi="Consolas" w:cs="Consolas"/>
           <w:color w:val="000000"/>
-          <w:sz w:val="20"/>
-          <w:szCs w:val="20"/>
+          <w:sz w:val="16"/>
+          <w:szCs w:val="16"/>
         </w:rPr>
         <w:t xml:space="preserve"> </w:t>
       </w:r>
@@ -3223,8 +3171,8 @@
         <w:rPr>
           <w:rFonts w:ascii="Consolas" w:hAnsi="Consolas" w:cs="Consolas"/>
           <w:color w:val="000000"/>
-          <w:sz w:val="20"/>
-          <w:szCs w:val="20"/>
+          <w:sz w:val="16"/>
+          <w:szCs w:val="16"/>
         </w:rPr>
         <w:t>getallProjectsTest</w:t>
       </w:r>
@@ -3233,8 +3181,8 @@
         <w:rPr>
           <w:rFonts w:ascii="Consolas" w:hAnsi="Consolas" w:cs="Consolas"/>
           <w:color w:val="000000"/>
-          <w:sz w:val="20"/>
-          <w:szCs w:val="20"/>
+          <w:sz w:val="16"/>
+          <w:szCs w:val="16"/>
         </w:rPr>
         <w:t>(</w:t>
       </w:r>
@@ -3243,8 +3191,8 @@
         <w:rPr>
           <w:rFonts w:ascii="Consolas" w:hAnsi="Consolas" w:cs="Consolas"/>
           <w:color w:val="000000"/>
-          <w:sz w:val="20"/>
-          <w:szCs w:val="20"/>
+          <w:sz w:val="16"/>
+          <w:szCs w:val="16"/>
         </w:rPr>
         <w:t>) {</w:t>
       </w:r>
@@ -3257,76 +3205,76 @@
         <w:spacing w:after="0" w:line="240" w:lineRule="auto"/>
         <w:rPr>
           <w:rFonts w:ascii="Consolas" w:hAnsi="Consolas" w:cs="Consolas"/>
-          <w:sz w:val="20"/>
-          <w:szCs w:val="20"/>
-        </w:rPr>
-      </w:pPr>
-      <w:r>
-        <w:rPr>
-          <w:rFonts w:ascii="Consolas" w:hAnsi="Consolas" w:cs="Consolas"/>
-          <w:color w:val="000000"/>
-          <w:sz w:val="20"/>
-          <w:szCs w:val="20"/>
-        </w:rPr>
-        <w:tab/>
-      </w:r>
-      <w:r>
-        <w:rPr>
-          <w:rFonts w:ascii="Consolas" w:hAnsi="Consolas" w:cs="Consolas"/>
-          <w:color w:val="000000"/>
-          <w:sz w:val="20"/>
-          <w:szCs w:val="20"/>
-        </w:rPr>
-        <w:tab/>
-      </w:r>
-    </w:p>
-    <w:p>
-      <w:pPr>
-        <w:autoSpaceDE w:val="0"/>
-        <w:autoSpaceDN w:val="0"/>
-        <w:adjustRightInd w:val="0"/>
-        <w:spacing w:after="0" w:line="240" w:lineRule="auto"/>
-        <w:rPr>
-          <w:rFonts w:ascii="Consolas" w:hAnsi="Consolas" w:cs="Consolas"/>
-          <w:sz w:val="20"/>
-          <w:szCs w:val="20"/>
-        </w:rPr>
-      </w:pPr>
-      <w:r>
-        <w:rPr>
-          <w:rFonts w:ascii="Consolas" w:hAnsi="Consolas" w:cs="Consolas"/>
-          <w:color w:val="000000"/>
-          <w:sz w:val="20"/>
-          <w:szCs w:val="20"/>
-        </w:rPr>
-        <w:tab/>
-      </w:r>
-      <w:r>
-        <w:rPr>
-          <w:rFonts w:ascii="Consolas" w:hAnsi="Consolas" w:cs="Consolas"/>
-          <w:color w:val="000000"/>
-          <w:sz w:val="20"/>
-          <w:szCs w:val="20"/>
-        </w:rPr>
-        <w:tab/>
-      </w:r>
-      <w:proofErr w:type="spellStart"/>
-      <w:r>
-        <w:rPr>
-          <w:rFonts w:ascii="Consolas" w:hAnsi="Consolas" w:cs="Consolas"/>
-          <w:color w:val="000000"/>
-          <w:sz w:val="20"/>
-          <w:szCs w:val="20"/>
-        </w:rPr>
-        <w:t>JSONObject</w:t>
-      </w:r>
-      <w:proofErr w:type="spellEnd"/>
-      <w:r>
-        <w:rPr>
-          <w:rFonts w:ascii="Consolas" w:hAnsi="Consolas" w:cs="Consolas"/>
-          <w:color w:val="000000"/>
-          <w:sz w:val="20"/>
-          <w:szCs w:val="20"/>
+          <w:sz w:val="16"/>
+          <w:szCs w:val="16"/>
+        </w:rPr>
+      </w:pPr>
+      <w:r>
+        <w:rPr>
+          <w:rFonts w:ascii="Consolas" w:hAnsi="Consolas" w:cs="Consolas"/>
+          <w:color w:val="000000"/>
+          <w:sz w:val="16"/>
+          <w:szCs w:val="16"/>
+        </w:rPr>
+        <w:tab/>
+      </w:r>
+      <w:r>
+        <w:rPr>
+          <w:rFonts w:ascii="Consolas" w:hAnsi="Consolas" w:cs="Consolas"/>
+          <w:color w:val="000000"/>
+          <w:sz w:val="16"/>
+          <w:szCs w:val="16"/>
+        </w:rPr>
+        <w:tab/>
+      </w:r>
+    </w:p>
+    <w:p>
+      <w:pPr>
+        <w:autoSpaceDE w:val="0"/>
+        <w:autoSpaceDN w:val="0"/>
+        <w:adjustRightInd w:val="0"/>
+        <w:spacing w:after="0" w:line="240" w:lineRule="auto"/>
+        <w:rPr>
+          <w:rFonts w:ascii="Consolas" w:hAnsi="Consolas" w:cs="Consolas"/>
+          <w:sz w:val="16"/>
+          <w:szCs w:val="16"/>
+        </w:rPr>
+      </w:pPr>
+      <w:r>
+        <w:rPr>
+          <w:rFonts w:ascii="Consolas" w:hAnsi="Consolas" w:cs="Consolas"/>
+          <w:color w:val="000000"/>
+          <w:sz w:val="16"/>
+          <w:szCs w:val="16"/>
+        </w:rPr>
+        <w:tab/>
+      </w:r>
+      <w:r>
+        <w:rPr>
+          <w:rFonts w:ascii="Consolas" w:hAnsi="Consolas" w:cs="Consolas"/>
+          <w:color w:val="000000"/>
+          <w:sz w:val="16"/>
+          <w:szCs w:val="16"/>
+        </w:rPr>
+        <w:tab/>
+      </w:r>
+      <w:proofErr w:type="spellStart"/>
+      <w:r>
+        <w:rPr>
+          <w:rFonts w:ascii="Consolas" w:hAnsi="Consolas" w:cs="Consolas"/>
+          <w:color w:val="000000"/>
+          <w:sz w:val="16"/>
+          <w:szCs w:val="16"/>
+        </w:rPr>
+        <w:t>HashMap</w:t>
+      </w:r>
+      <w:proofErr w:type="spellEnd"/>
+      <w:r>
+        <w:rPr>
+          <w:rFonts w:ascii="Consolas" w:hAnsi="Consolas" w:cs="Consolas"/>
+          <w:color w:val="000000"/>
+          <w:sz w:val="16"/>
+          <w:szCs w:val="16"/>
         </w:rPr>
         <w:t xml:space="preserve"> </w:t>
       </w:r>
@@ -3335,8 +3283,8 @@
         <w:rPr>
           <w:rFonts w:ascii="Consolas" w:hAnsi="Consolas" w:cs="Consolas"/>
           <w:color w:val="6A3E3E"/>
-          <w:sz w:val="20"/>
-          <w:szCs w:val="20"/>
+          <w:sz w:val="16"/>
+          <w:szCs w:val="16"/>
         </w:rPr>
         <w:t>obj</w:t>
       </w:r>
@@ -3345,8 +3293,8 @@
         <w:rPr>
           <w:rFonts w:ascii="Consolas" w:hAnsi="Consolas" w:cs="Consolas"/>
           <w:color w:val="000000"/>
-          <w:sz w:val="20"/>
-          <w:szCs w:val="20"/>
+          <w:sz w:val="16"/>
+          <w:szCs w:val="16"/>
         </w:rPr>
         <w:t xml:space="preserve"> = </w:t>
       </w:r>
@@ -3356,8 +3304,8 @@
           <w:b/>
           <w:bCs/>
           <w:color w:val="7F0055"/>
-          <w:sz w:val="20"/>
-          <w:szCs w:val="20"/>
+          <w:sz w:val="16"/>
+          <w:szCs w:val="16"/>
         </w:rPr>
         <w:t>new</w:t>
       </w:r>
@@ -3365,29 +3313,92 @@
         <w:rPr>
           <w:rFonts w:ascii="Consolas" w:hAnsi="Consolas" w:cs="Consolas"/>
           <w:color w:val="000000"/>
-          <w:sz w:val="20"/>
-          <w:szCs w:val="20"/>
+          <w:sz w:val="16"/>
+          <w:szCs w:val="16"/>
         </w:rPr>
         <w:t xml:space="preserve"> </w:t>
       </w:r>
       <w:proofErr w:type="spellStart"/>
+      <w:r>
+        <w:rPr>
+          <w:rFonts w:ascii="Consolas" w:hAnsi="Consolas" w:cs="Consolas"/>
+          <w:color w:val="000000"/>
+          <w:sz w:val="16"/>
+          <w:szCs w:val="16"/>
+        </w:rPr>
+        <w:t>HashMap</w:t>
+      </w:r>
+      <w:proofErr w:type="spellEnd"/>
+      <w:r>
+        <w:rPr>
+          <w:rFonts w:ascii="Consolas" w:hAnsi="Consolas" w:cs="Consolas"/>
+          <w:color w:val="000000"/>
+          <w:sz w:val="16"/>
+          <w:szCs w:val="16"/>
+        </w:rPr>
+        <w:t xml:space="preserve"> ();</w:t>
+      </w:r>
+    </w:p>
+    <w:p>
+      <w:pPr>
+        <w:autoSpaceDE w:val="0"/>
+        <w:autoSpaceDN w:val="0"/>
+        <w:adjustRightInd w:val="0"/>
+        <w:spacing w:after="0" w:line="240" w:lineRule="auto"/>
+        <w:rPr>
+          <w:rFonts w:ascii="Consolas" w:hAnsi="Consolas" w:cs="Consolas"/>
+          <w:sz w:val="16"/>
+          <w:szCs w:val="16"/>
+        </w:rPr>
+      </w:pPr>
+      <w:r>
+        <w:rPr>
+          <w:rFonts w:ascii="Consolas" w:hAnsi="Consolas" w:cs="Consolas"/>
+          <w:color w:val="000000"/>
+          <w:sz w:val="16"/>
+          <w:szCs w:val="16"/>
+        </w:rPr>
+        <w:tab/>
+      </w:r>
+      <w:r>
+        <w:rPr>
+          <w:rFonts w:ascii="Consolas" w:hAnsi="Consolas" w:cs="Consolas"/>
+          <w:color w:val="000000"/>
+          <w:sz w:val="16"/>
+          <w:szCs w:val="16"/>
+        </w:rPr>
+        <w:tab/>
+      </w:r>
+      <w:proofErr w:type="spellStart"/>
       <w:proofErr w:type="gramStart"/>
       <w:r>
         <w:rPr>
           <w:rFonts w:ascii="Consolas" w:hAnsi="Consolas" w:cs="Consolas"/>
-          <w:color w:val="000000"/>
-          <w:sz w:val="20"/>
-          <w:szCs w:val="20"/>
-        </w:rPr>
-        <w:t>JSONObject</w:t>
-      </w:r>
-      <w:proofErr w:type="spellEnd"/>
-      <w:r>
-        <w:rPr>
-          <w:rFonts w:ascii="Consolas" w:hAnsi="Consolas" w:cs="Consolas"/>
-          <w:color w:val="000000"/>
-          <w:sz w:val="20"/>
-          <w:szCs w:val="20"/>
+          <w:color w:val="6A3E3E"/>
+          <w:sz w:val="16"/>
+          <w:szCs w:val="16"/>
+          <w:u w:val="single"/>
+        </w:rPr>
+        <w:t>obj</w:t>
+      </w:r>
+      <w:r>
+        <w:rPr>
+          <w:rFonts w:ascii="Consolas" w:hAnsi="Consolas" w:cs="Consolas"/>
+          <w:color w:val="000000"/>
+          <w:sz w:val="16"/>
+          <w:szCs w:val="16"/>
+          <w:u w:val="single"/>
+        </w:rPr>
+        <w:t>.put</w:t>
+      </w:r>
+      <w:proofErr w:type="spellEnd"/>
+      <w:r>
+        <w:rPr>
+          <w:rFonts w:ascii="Consolas" w:hAnsi="Consolas" w:cs="Consolas"/>
+          <w:color w:val="000000"/>
+          <w:sz w:val="16"/>
+          <w:szCs w:val="16"/>
+          <w:u w:val="single"/>
         </w:rPr>
         <w:t>(</w:t>
       </w:r>
@@ -3395,40 +3406,102 @@
       <w:r>
         <w:rPr>
           <w:rFonts w:ascii="Consolas" w:hAnsi="Consolas" w:cs="Consolas"/>
-          <w:color w:val="000000"/>
-          <w:sz w:val="20"/>
-          <w:szCs w:val="20"/>
-        </w:rPr>
-        <w:t>);</w:t>
-      </w:r>
-    </w:p>
-    <w:p>
-      <w:pPr>
-        <w:autoSpaceDE w:val="0"/>
-        <w:autoSpaceDN w:val="0"/>
-        <w:adjustRightInd w:val="0"/>
-        <w:spacing w:after="0" w:line="240" w:lineRule="auto"/>
-        <w:rPr>
-          <w:rFonts w:ascii="Consolas" w:hAnsi="Consolas" w:cs="Consolas"/>
-          <w:sz w:val="20"/>
-          <w:szCs w:val="20"/>
-        </w:rPr>
-      </w:pPr>
-      <w:r>
-        <w:rPr>
-          <w:rFonts w:ascii="Consolas" w:hAnsi="Consolas" w:cs="Consolas"/>
-          <w:color w:val="000000"/>
-          <w:sz w:val="20"/>
-          <w:szCs w:val="20"/>
-        </w:rPr>
-        <w:tab/>
-      </w:r>
-      <w:r>
-        <w:rPr>
-          <w:rFonts w:ascii="Consolas" w:hAnsi="Consolas" w:cs="Consolas"/>
-          <w:color w:val="000000"/>
-          <w:sz w:val="20"/>
-          <w:szCs w:val="20"/>
+          <w:color w:val="2A00FF"/>
+          <w:sz w:val="16"/>
+          <w:szCs w:val="16"/>
+          <w:u w:val="single"/>
+        </w:rPr>
+        <w:t>"</w:t>
+      </w:r>
+      <w:proofErr w:type="spellStart"/>
+      <w:r>
+        <w:rPr>
+          <w:rFonts w:ascii="Consolas" w:hAnsi="Consolas" w:cs="Consolas"/>
+          <w:color w:val="2A00FF"/>
+          <w:sz w:val="16"/>
+          <w:szCs w:val="16"/>
+          <w:u w:val="single"/>
+        </w:rPr>
+        <w:t>createdBy</w:t>
+      </w:r>
+      <w:proofErr w:type="spellEnd"/>
+      <w:r>
+        <w:rPr>
+          <w:rFonts w:ascii="Consolas" w:hAnsi="Consolas" w:cs="Consolas"/>
+          <w:color w:val="2A00FF"/>
+          <w:sz w:val="16"/>
+          <w:szCs w:val="16"/>
+          <w:u w:val="single"/>
+        </w:rPr>
+        <w:t>"</w:t>
+      </w:r>
+      <w:r>
+        <w:rPr>
+          <w:rFonts w:ascii="Consolas" w:hAnsi="Consolas" w:cs="Consolas"/>
+          <w:color w:val="000000"/>
+          <w:sz w:val="16"/>
+          <w:szCs w:val="16"/>
+          <w:u w:val="single"/>
+        </w:rPr>
+        <w:t xml:space="preserve">, </w:t>
+      </w:r>
+      <w:r>
+        <w:rPr>
+          <w:rFonts w:ascii="Consolas" w:hAnsi="Consolas" w:cs="Consolas"/>
+          <w:color w:val="2A00FF"/>
+          <w:sz w:val="16"/>
+          <w:szCs w:val="16"/>
+          <w:u w:val="single"/>
+        </w:rPr>
+        <w:t>"Manoj3"</w:t>
+      </w:r>
+      <w:r>
+        <w:rPr>
+          <w:rFonts w:ascii="Consolas" w:hAnsi="Consolas" w:cs="Consolas"/>
+          <w:color w:val="000000"/>
+          <w:sz w:val="16"/>
+          <w:szCs w:val="16"/>
+          <w:u w:val="single"/>
+        </w:rPr>
+        <w:t>)</w:t>
+      </w:r>
+      <w:r>
+        <w:rPr>
+          <w:rFonts w:ascii="Consolas" w:hAnsi="Consolas" w:cs="Consolas"/>
+          <w:color w:val="000000"/>
+          <w:sz w:val="16"/>
+          <w:szCs w:val="16"/>
+        </w:rPr>
+        <w:t>;</w:t>
+      </w:r>
+    </w:p>
+    <w:p>
+      <w:pPr>
+        <w:autoSpaceDE w:val="0"/>
+        <w:autoSpaceDN w:val="0"/>
+        <w:adjustRightInd w:val="0"/>
+        <w:spacing w:after="0" w:line="240" w:lineRule="auto"/>
+        <w:rPr>
+          <w:rFonts w:ascii="Consolas" w:hAnsi="Consolas" w:cs="Consolas"/>
+          <w:sz w:val="16"/>
+          <w:szCs w:val="16"/>
+        </w:rPr>
+      </w:pPr>
+      <w:r>
+        <w:rPr>
+          <w:rFonts w:ascii="Consolas" w:hAnsi="Consolas" w:cs="Consolas"/>
+          <w:color w:val="000000"/>
+          <w:sz w:val="16"/>
+          <w:szCs w:val="16"/>
+        </w:rPr>
+        <w:tab/>
+      </w:r>
+      <w:r>
+        <w:rPr>
+          <w:rFonts w:ascii="Consolas" w:hAnsi="Consolas" w:cs="Consolas"/>
+          <w:color w:val="000000"/>
+          <w:sz w:val="16"/>
+          <w:szCs w:val="16"/>
         </w:rPr>
         <w:tab/>
       </w:r>
@@ -3438,8 +3511,8 @@
         <w:rPr>
           <w:rFonts w:ascii="Consolas" w:hAnsi="Consolas" w:cs="Consolas"/>
           <w:color w:val="6A3E3E"/>
-          <w:sz w:val="20"/>
-          <w:szCs w:val="20"/>
+          <w:sz w:val="16"/>
+          <w:szCs w:val="16"/>
           <w:u w:val="single"/>
         </w:rPr>
         <w:t>obj</w:t>
@@ -3448,8 +3521,8 @@
         <w:rPr>
           <w:rFonts w:ascii="Consolas" w:hAnsi="Consolas" w:cs="Consolas"/>
           <w:color w:val="000000"/>
-          <w:sz w:val="20"/>
-          <w:szCs w:val="20"/>
+          <w:sz w:val="16"/>
+          <w:szCs w:val="16"/>
           <w:u w:val="single"/>
         </w:rPr>
         <w:t>.put</w:t>
@@ -3459,8 +3532,8 @@
         <w:rPr>
           <w:rFonts w:ascii="Consolas" w:hAnsi="Consolas" w:cs="Consolas"/>
           <w:color w:val="000000"/>
-          <w:sz w:val="20"/>
-          <w:szCs w:val="20"/>
+          <w:sz w:val="16"/>
+          <w:szCs w:val="16"/>
           <w:u w:val="single"/>
         </w:rPr>
         <w:t>(</w:t>
@@ -3470,8 +3543,8 @@
         <w:rPr>
           <w:rFonts w:ascii="Consolas" w:hAnsi="Consolas" w:cs="Consolas"/>
           <w:color w:val="2A00FF"/>
-          <w:sz w:val="20"/>
-          <w:szCs w:val="20"/>
+          <w:sz w:val="16"/>
+          <w:szCs w:val="16"/>
           <w:u w:val="single"/>
         </w:rPr>
         <w:t>"</w:t>
@@ -3481,19 +3554,19 @@
         <w:rPr>
           <w:rFonts w:ascii="Consolas" w:hAnsi="Consolas" w:cs="Consolas"/>
           <w:color w:val="2A00FF"/>
-          <w:sz w:val="20"/>
-          <w:szCs w:val="20"/>
+          <w:sz w:val="16"/>
+          <w:szCs w:val="16"/>
           <w:u w:val="single"/>
         </w:rPr>
-        <w:t>createdBy</w:t>
+        <w:t>projectName</w:t>
       </w:r>
       <w:proofErr w:type="spellEnd"/>
       <w:r>
         <w:rPr>
           <w:rFonts w:ascii="Consolas" w:hAnsi="Consolas" w:cs="Consolas"/>
           <w:color w:val="2A00FF"/>
-          <w:sz w:val="20"/>
-          <w:szCs w:val="20"/>
+          <w:sz w:val="16"/>
+          <w:szCs w:val="16"/>
           <w:u w:val="single"/>
         </w:rPr>
         <w:t>"</w:t>
@@ -3502,8 +3575,8 @@
         <w:rPr>
           <w:rFonts w:ascii="Consolas" w:hAnsi="Consolas" w:cs="Consolas"/>
           <w:color w:val="000000"/>
-          <w:sz w:val="20"/>
-          <w:szCs w:val="20"/>
+          <w:sz w:val="16"/>
+          <w:szCs w:val="16"/>
           <w:u w:val="single"/>
         </w:rPr>
         <w:t xml:space="preserve">, </w:t>
@@ -3512,28 +3585,50 @@
         <w:rPr>
           <w:rFonts w:ascii="Consolas" w:hAnsi="Consolas" w:cs="Consolas"/>
           <w:color w:val="2A00FF"/>
-          <w:sz w:val="20"/>
-          <w:szCs w:val="20"/>
+          <w:sz w:val="16"/>
+          <w:szCs w:val="16"/>
           <w:u w:val="single"/>
         </w:rPr>
-        <w:t>"Manoj"</w:t>
-      </w:r>
-      <w:r>
-        <w:rPr>
-          <w:rFonts w:ascii="Consolas" w:hAnsi="Consolas" w:cs="Consolas"/>
-          <w:color w:val="000000"/>
-          <w:sz w:val="20"/>
-          <w:szCs w:val="20"/>
+        <w:t>"</w:t>
+      </w:r>
+      <w:proofErr w:type="spellStart"/>
+      <w:r>
+        <w:rPr>
+          <w:rFonts w:ascii="Consolas" w:hAnsi="Consolas" w:cs="Consolas"/>
+          <w:color w:val="2A00FF"/>
+          <w:sz w:val="16"/>
+          <w:szCs w:val="16"/>
           <w:u w:val="single"/>
         </w:rPr>
+        <w:t>SCAnamiras</w:t>
+      </w:r>
+      <w:proofErr w:type="spellEnd"/>
+      <w:r>
+        <w:rPr>
+          <w:rFonts w:ascii="Consolas" w:hAnsi="Consolas" w:cs="Consolas"/>
+          <w:color w:val="2A00FF"/>
+          <w:sz w:val="16"/>
+          <w:szCs w:val="16"/>
+          <w:u w:val="single"/>
+        </w:rPr>
+        <w:t>"</w:t>
+      </w:r>
+      <w:r>
+        <w:rPr>
+          <w:rFonts w:ascii="Consolas" w:hAnsi="Consolas" w:cs="Consolas"/>
+          <w:color w:val="000000"/>
+          <w:sz w:val="16"/>
+          <w:szCs w:val="16"/>
+          <w:u w:val="single"/>
+        </w:rPr>
         <w:t>)</w:t>
       </w:r>
       <w:r>
         <w:rPr>
           <w:rFonts w:ascii="Consolas" w:hAnsi="Consolas" w:cs="Consolas"/>
           <w:color w:val="000000"/>
-          <w:sz w:val="20"/>
-          <w:szCs w:val="20"/>
+          <w:sz w:val="16"/>
+          <w:szCs w:val="16"/>
         </w:rPr>
         <w:t>;</w:t>
       </w:r>
@@ -3546,25 +3641,25 @@
         <w:spacing w:after="0" w:line="240" w:lineRule="auto"/>
         <w:rPr>
           <w:rFonts w:ascii="Consolas" w:hAnsi="Consolas" w:cs="Consolas"/>
-          <w:sz w:val="20"/>
-          <w:szCs w:val="20"/>
-        </w:rPr>
-      </w:pPr>
-      <w:r>
-        <w:rPr>
-          <w:rFonts w:ascii="Consolas" w:hAnsi="Consolas" w:cs="Consolas"/>
-          <w:color w:val="000000"/>
-          <w:sz w:val="20"/>
-          <w:szCs w:val="20"/>
-        </w:rPr>
-        <w:tab/>
-      </w:r>
-      <w:r>
-        <w:rPr>
-          <w:rFonts w:ascii="Consolas" w:hAnsi="Consolas" w:cs="Consolas"/>
-          <w:color w:val="000000"/>
-          <w:sz w:val="20"/>
-          <w:szCs w:val="20"/>
+          <w:sz w:val="16"/>
+          <w:szCs w:val="16"/>
+        </w:rPr>
+      </w:pPr>
+      <w:r>
+        <w:rPr>
+          <w:rFonts w:ascii="Consolas" w:hAnsi="Consolas" w:cs="Consolas"/>
+          <w:color w:val="000000"/>
+          <w:sz w:val="16"/>
+          <w:szCs w:val="16"/>
+        </w:rPr>
+        <w:tab/>
+      </w:r>
+      <w:r>
+        <w:rPr>
+          <w:rFonts w:ascii="Consolas" w:hAnsi="Consolas" w:cs="Consolas"/>
+          <w:color w:val="000000"/>
+          <w:sz w:val="16"/>
+          <w:szCs w:val="16"/>
         </w:rPr>
         <w:tab/>
       </w:r>
@@ -3574,8 +3669,8 @@
         <w:rPr>
           <w:rFonts w:ascii="Consolas" w:hAnsi="Consolas" w:cs="Consolas"/>
           <w:color w:val="6A3E3E"/>
-          <w:sz w:val="20"/>
-          <w:szCs w:val="20"/>
+          <w:sz w:val="16"/>
+          <w:szCs w:val="16"/>
           <w:u w:val="single"/>
         </w:rPr>
         <w:t>obj</w:t>
@@ -3584,8 +3679,8 @@
         <w:rPr>
           <w:rFonts w:ascii="Consolas" w:hAnsi="Consolas" w:cs="Consolas"/>
           <w:color w:val="000000"/>
-          <w:sz w:val="20"/>
-          <w:szCs w:val="20"/>
+          <w:sz w:val="16"/>
+          <w:szCs w:val="16"/>
           <w:u w:val="single"/>
         </w:rPr>
         <w:t>.put</w:t>
@@ -3595,8 +3690,8 @@
         <w:rPr>
           <w:rFonts w:ascii="Consolas" w:hAnsi="Consolas" w:cs="Consolas"/>
           <w:color w:val="000000"/>
-          <w:sz w:val="20"/>
-          <w:szCs w:val="20"/>
+          <w:sz w:val="16"/>
+          <w:szCs w:val="16"/>
           <w:u w:val="single"/>
         </w:rPr>
         <w:t>(</w:t>
@@ -3606,10 +3701,124 @@
         <w:rPr>
           <w:rFonts w:ascii="Consolas" w:hAnsi="Consolas" w:cs="Consolas"/>
           <w:color w:val="2A00FF"/>
-          <w:sz w:val="20"/>
-          <w:szCs w:val="20"/>
+          <w:sz w:val="16"/>
+          <w:szCs w:val="16"/>
           <w:u w:val="single"/>
         </w:rPr>
+        <w:t>"status"</w:t>
+      </w:r>
+      <w:r>
+        <w:rPr>
+          <w:rFonts w:ascii="Consolas" w:hAnsi="Consolas" w:cs="Consolas"/>
+          <w:color w:val="000000"/>
+          <w:sz w:val="16"/>
+          <w:szCs w:val="16"/>
+          <w:u w:val="single"/>
+        </w:rPr>
+        <w:t xml:space="preserve">, </w:t>
+      </w:r>
+      <w:r>
+        <w:rPr>
+          <w:rFonts w:ascii="Consolas" w:hAnsi="Consolas" w:cs="Consolas"/>
+          <w:color w:val="2A00FF"/>
+          <w:sz w:val="16"/>
+          <w:szCs w:val="16"/>
+          <w:u w:val="single"/>
+        </w:rPr>
+        <w:t>"On Going"</w:t>
+      </w:r>
+      <w:r>
+        <w:rPr>
+          <w:rFonts w:ascii="Consolas" w:hAnsi="Consolas" w:cs="Consolas"/>
+          <w:color w:val="000000"/>
+          <w:sz w:val="16"/>
+          <w:szCs w:val="16"/>
+          <w:u w:val="single"/>
+        </w:rPr>
+        <w:t>)</w:t>
+      </w:r>
+      <w:r>
+        <w:rPr>
+          <w:rFonts w:ascii="Consolas" w:hAnsi="Consolas" w:cs="Consolas"/>
+          <w:color w:val="000000"/>
+          <w:sz w:val="16"/>
+          <w:szCs w:val="16"/>
+        </w:rPr>
+        <w:t>;</w:t>
+      </w:r>
+    </w:p>
+    <w:p>
+      <w:pPr>
+        <w:autoSpaceDE w:val="0"/>
+        <w:autoSpaceDN w:val="0"/>
+        <w:adjustRightInd w:val="0"/>
+        <w:spacing w:after="0" w:line="240" w:lineRule="auto"/>
+        <w:rPr>
+          <w:rFonts w:ascii="Consolas" w:hAnsi="Consolas" w:cs="Consolas"/>
+          <w:sz w:val="16"/>
+          <w:szCs w:val="16"/>
+        </w:rPr>
+      </w:pPr>
+      <w:r>
+        <w:rPr>
+          <w:rFonts w:ascii="Consolas" w:hAnsi="Consolas" w:cs="Consolas"/>
+          <w:color w:val="000000"/>
+          <w:sz w:val="16"/>
+          <w:szCs w:val="16"/>
+        </w:rPr>
+        <w:tab/>
+      </w:r>
+      <w:r>
+        <w:rPr>
+          <w:rFonts w:ascii="Consolas" w:hAnsi="Consolas" w:cs="Consolas"/>
+          <w:color w:val="000000"/>
+          <w:sz w:val="16"/>
+          <w:szCs w:val="16"/>
+        </w:rPr>
+        <w:tab/>
+      </w:r>
+      <w:proofErr w:type="spellStart"/>
+      <w:proofErr w:type="gramStart"/>
+      <w:r>
+        <w:rPr>
+          <w:rFonts w:ascii="Consolas" w:hAnsi="Consolas" w:cs="Consolas"/>
+          <w:color w:val="6A3E3E"/>
+          <w:sz w:val="16"/>
+          <w:szCs w:val="16"/>
+          <w:u w:val="single"/>
+        </w:rPr>
+        <w:t>obj</w:t>
+      </w:r>
+      <w:r>
+        <w:rPr>
+          <w:rFonts w:ascii="Consolas" w:hAnsi="Consolas" w:cs="Consolas"/>
+          <w:color w:val="000000"/>
+          <w:sz w:val="16"/>
+          <w:szCs w:val="16"/>
+          <w:u w:val="single"/>
+        </w:rPr>
+        <w:t>.put</w:t>
+      </w:r>
+      <w:proofErr w:type="spellEnd"/>
+      <w:r>
+        <w:rPr>
+          <w:rFonts w:ascii="Consolas" w:hAnsi="Consolas" w:cs="Consolas"/>
+          <w:color w:val="000000"/>
+          <w:sz w:val="16"/>
+          <w:szCs w:val="16"/>
+          <w:u w:val="single"/>
+        </w:rPr>
+        <w:t>(</w:t>
+      </w:r>
+      <w:proofErr w:type="gramEnd"/>
+      <w:r>
+        <w:rPr>
+          <w:rFonts w:ascii="Consolas" w:hAnsi="Consolas" w:cs="Consolas"/>
+          <w:color w:val="2A00FF"/>
+          <w:sz w:val="16"/>
+          <w:szCs w:val="16"/>
+          <w:u w:val="single"/>
+        </w:rPr>
         <w:t>"</w:t>
       </w:r>
       <w:proofErr w:type="spellStart"/>
@@ -3617,19 +3826,19 @@
         <w:rPr>
           <w:rFonts w:ascii="Consolas" w:hAnsi="Consolas" w:cs="Consolas"/>
           <w:color w:val="2A00FF"/>
-          <w:sz w:val="20"/>
-          <w:szCs w:val="20"/>
+          <w:sz w:val="16"/>
+          <w:szCs w:val="16"/>
           <w:u w:val="single"/>
         </w:rPr>
-        <w:t>projectName</w:t>
+        <w:t>teamSize</w:t>
       </w:r>
       <w:proofErr w:type="spellEnd"/>
       <w:r>
         <w:rPr>
           <w:rFonts w:ascii="Consolas" w:hAnsi="Consolas" w:cs="Consolas"/>
           <w:color w:val="2A00FF"/>
-          <w:sz w:val="20"/>
-          <w:szCs w:val="20"/>
+          <w:sz w:val="16"/>
+          <w:szCs w:val="16"/>
           <w:u w:val="single"/>
         </w:rPr>
         <w:t>"</w:t>
@@ -3638,60 +3847,18 @@
         <w:rPr>
           <w:rFonts w:ascii="Consolas" w:hAnsi="Consolas" w:cs="Consolas"/>
           <w:color w:val="000000"/>
-          <w:sz w:val="20"/>
-          <w:szCs w:val="20"/>
+          <w:sz w:val="16"/>
+          <w:szCs w:val="16"/>
           <w:u w:val="single"/>
         </w:rPr>
-        <w:t xml:space="preserve">, </w:t>
-      </w:r>
-      <w:r>
-        <w:rPr>
-          <w:rFonts w:ascii="Consolas" w:hAnsi="Consolas" w:cs="Consolas"/>
-          <w:color w:val="2A00FF"/>
-          <w:sz w:val="20"/>
-          <w:szCs w:val="20"/>
-          <w:u w:val="single"/>
-        </w:rPr>
-        <w:t>"</w:t>
-      </w:r>
-      <w:proofErr w:type="spellStart"/>
-      <w:r>
-        <w:rPr>
-          <w:rFonts w:ascii="Consolas" w:hAnsi="Consolas" w:cs="Consolas"/>
-          <w:color w:val="2A00FF"/>
-          <w:sz w:val="20"/>
-          <w:szCs w:val="20"/>
-          <w:u w:val="single"/>
-        </w:rPr>
-        <w:t>SCAnamiras</w:t>
-      </w:r>
-      <w:proofErr w:type="spellEnd"/>
-      <w:r>
-        <w:rPr>
-          <w:rFonts w:ascii="Consolas" w:hAnsi="Consolas" w:cs="Consolas"/>
-          <w:color w:val="2A00FF"/>
-          <w:sz w:val="20"/>
-          <w:szCs w:val="20"/>
-          <w:u w:val="single"/>
-        </w:rPr>
-        <w:t>"</w:t>
-      </w:r>
-      <w:r>
-        <w:rPr>
-          <w:rFonts w:ascii="Consolas" w:hAnsi="Consolas" w:cs="Consolas"/>
-          <w:color w:val="000000"/>
-          <w:sz w:val="20"/>
-          <w:szCs w:val="20"/>
-          <w:u w:val="single"/>
-        </w:rPr>
-        <w:t>)</w:t>
-      </w:r>
-      <w:r>
-        <w:rPr>
-          <w:rFonts w:ascii="Consolas" w:hAnsi="Consolas" w:cs="Consolas"/>
-          <w:color w:val="000000"/>
-          <w:sz w:val="20"/>
-          <w:szCs w:val="20"/>
+        <w:t>, 12)</w:t>
+      </w:r>
+      <w:r>
+        <w:rPr>
+          <w:rFonts w:ascii="Consolas" w:hAnsi="Consolas" w:cs="Consolas"/>
+          <w:color w:val="000000"/>
+          <w:sz w:val="16"/>
+          <w:szCs w:val="16"/>
         </w:rPr>
         <w:t>;</w:t>
       </w:r>
@@ -3704,443 +3871,122 @@
         <w:spacing w:after="0" w:line="240" w:lineRule="auto"/>
         <w:rPr>
           <w:rFonts w:ascii="Consolas" w:hAnsi="Consolas" w:cs="Consolas"/>
-          <w:sz w:val="20"/>
-          <w:szCs w:val="20"/>
-        </w:rPr>
-      </w:pPr>
-      <w:r>
-        <w:rPr>
-          <w:rFonts w:ascii="Consolas" w:hAnsi="Consolas" w:cs="Consolas"/>
-          <w:color w:val="000000"/>
-          <w:sz w:val="20"/>
-          <w:szCs w:val="20"/>
-        </w:rPr>
-        <w:tab/>
-      </w:r>
-      <w:r>
-        <w:rPr>
-          <w:rFonts w:ascii="Consolas" w:hAnsi="Consolas" w:cs="Consolas"/>
-          <w:color w:val="000000"/>
-          <w:sz w:val="20"/>
-          <w:szCs w:val="20"/>
-        </w:rPr>
-        <w:tab/>
-      </w:r>
-      <w:proofErr w:type="spellStart"/>
+          <w:sz w:val="16"/>
+          <w:szCs w:val="16"/>
+        </w:rPr>
+      </w:pPr>
+      <w:r>
+        <w:rPr>
+          <w:rFonts w:ascii="Consolas" w:hAnsi="Consolas" w:cs="Consolas"/>
+          <w:color w:val="000000"/>
+          <w:sz w:val="16"/>
+          <w:szCs w:val="16"/>
+        </w:rPr>
+        <w:tab/>
+      </w:r>
+      <w:r>
+        <w:rPr>
+          <w:rFonts w:ascii="Consolas" w:hAnsi="Consolas" w:cs="Consolas"/>
+          <w:color w:val="000000"/>
+          <w:sz w:val="16"/>
+          <w:szCs w:val="16"/>
+        </w:rPr>
+        <w:tab/>
+      </w:r>
+    </w:p>
+    <w:p>
+      <w:pPr>
+        <w:autoSpaceDE w:val="0"/>
+        <w:autoSpaceDN w:val="0"/>
+        <w:adjustRightInd w:val="0"/>
+        <w:spacing w:after="0" w:line="240" w:lineRule="auto"/>
+        <w:rPr>
+          <w:rFonts w:ascii="Consolas" w:hAnsi="Consolas" w:cs="Consolas"/>
+          <w:sz w:val="16"/>
+          <w:szCs w:val="16"/>
+        </w:rPr>
+      </w:pPr>
+      <w:r>
+        <w:rPr>
+          <w:rFonts w:ascii="Consolas" w:hAnsi="Consolas" w:cs="Consolas"/>
+          <w:color w:val="000000"/>
+          <w:sz w:val="16"/>
+          <w:szCs w:val="16"/>
+        </w:rPr>
+        <w:t xml:space="preserve">        </w:t>
+      </w:r>
       <w:proofErr w:type="gramStart"/>
-      <w:r>
-        <w:rPr>
-          <w:rFonts w:ascii="Consolas" w:hAnsi="Consolas" w:cs="Consolas"/>
-          <w:color w:val="6A3E3E"/>
-          <w:sz w:val="20"/>
-          <w:szCs w:val="20"/>
-          <w:u w:val="single"/>
-        </w:rPr>
-        <w:t>obj</w:t>
-      </w:r>
-      <w:r>
-        <w:rPr>
-          <w:rFonts w:ascii="Consolas" w:hAnsi="Consolas" w:cs="Consolas"/>
-          <w:color w:val="000000"/>
-          <w:sz w:val="20"/>
-          <w:szCs w:val="20"/>
-          <w:u w:val="single"/>
-        </w:rPr>
-        <w:t>.put</w:t>
-      </w:r>
-      <w:proofErr w:type="spellEnd"/>
-      <w:r>
-        <w:rPr>
-          <w:rFonts w:ascii="Consolas" w:hAnsi="Consolas" w:cs="Consolas"/>
-          <w:color w:val="000000"/>
-          <w:sz w:val="20"/>
-          <w:szCs w:val="20"/>
-          <w:u w:val="single"/>
-        </w:rPr>
-        <w:t>(</w:t>
-      </w:r>
-      <w:proofErr w:type="gramEnd"/>
-      <w:r>
-        <w:rPr>
-          <w:rFonts w:ascii="Consolas" w:hAnsi="Consolas" w:cs="Consolas"/>
-          <w:color w:val="2A00FF"/>
-          <w:sz w:val="20"/>
-          <w:szCs w:val="20"/>
-          <w:u w:val="single"/>
-        </w:rPr>
-        <w:t>"status"</w:t>
-      </w:r>
-      <w:r>
-        <w:rPr>
-          <w:rFonts w:ascii="Consolas" w:hAnsi="Consolas" w:cs="Consolas"/>
-          <w:color w:val="000000"/>
-          <w:sz w:val="20"/>
-          <w:szCs w:val="20"/>
-          <w:u w:val="single"/>
-        </w:rPr>
-        <w:t xml:space="preserve">, </w:t>
-      </w:r>
-      <w:r>
-        <w:rPr>
-          <w:rFonts w:ascii="Consolas" w:hAnsi="Consolas" w:cs="Consolas"/>
-          <w:color w:val="2A00FF"/>
-          <w:sz w:val="20"/>
-          <w:szCs w:val="20"/>
-          <w:u w:val="single"/>
-        </w:rPr>
-        <w:t>"Completed"</w:t>
-      </w:r>
-      <w:r>
-        <w:rPr>
-          <w:rFonts w:ascii="Consolas" w:hAnsi="Consolas" w:cs="Consolas"/>
-          <w:color w:val="000000"/>
-          <w:sz w:val="20"/>
-          <w:szCs w:val="20"/>
-          <w:u w:val="single"/>
-        </w:rPr>
-        <w:t>)</w:t>
-      </w:r>
-      <w:r>
-        <w:rPr>
-          <w:rFonts w:ascii="Consolas" w:hAnsi="Consolas" w:cs="Consolas"/>
-          <w:color w:val="000000"/>
-          <w:sz w:val="20"/>
-          <w:szCs w:val="20"/>
-        </w:rPr>
-        <w:t>;</w:t>
-      </w:r>
-    </w:p>
-    <w:p>
-      <w:pPr>
-        <w:autoSpaceDE w:val="0"/>
-        <w:autoSpaceDN w:val="0"/>
-        <w:adjustRightInd w:val="0"/>
-        <w:spacing w:after="0" w:line="240" w:lineRule="auto"/>
-        <w:rPr>
-          <w:rFonts w:ascii="Consolas" w:hAnsi="Consolas" w:cs="Consolas"/>
-          <w:sz w:val="20"/>
-          <w:szCs w:val="20"/>
-        </w:rPr>
-      </w:pPr>
-      <w:r>
-        <w:rPr>
-          <w:rFonts w:ascii="Consolas" w:hAnsi="Consolas" w:cs="Consolas"/>
-          <w:color w:val="000000"/>
-          <w:sz w:val="20"/>
-          <w:szCs w:val="20"/>
-        </w:rPr>
-        <w:tab/>
-      </w:r>
-      <w:r>
-        <w:rPr>
-          <w:rFonts w:ascii="Consolas" w:hAnsi="Consolas" w:cs="Consolas"/>
-          <w:color w:val="000000"/>
-          <w:sz w:val="20"/>
-          <w:szCs w:val="20"/>
-        </w:rPr>
-        <w:tab/>
-      </w:r>
-      <w:proofErr w:type="spellStart"/>
-      <w:proofErr w:type="gramStart"/>
-      <w:r>
-        <w:rPr>
-          <w:rFonts w:ascii="Consolas" w:hAnsi="Consolas" w:cs="Consolas"/>
-          <w:color w:val="6A3E3E"/>
-          <w:sz w:val="20"/>
-          <w:szCs w:val="20"/>
-          <w:u w:val="single"/>
-        </w:rPr>
-        <w:t>obj</w:t>
-      </w:r>
-      <w:r>
-        <w:rPr>
-          <w:rFonts w:ascii="Consolas" w:hAnsi="Consolas" w:cs="Consolas"/>
-          <w:color w:val="000000"/>
-          <w:sz w:val="20"/>
-          <w:szCs w:val="20"/>
-          <w:u w:val="single"/>
-        </w:rPr>
-        <w:t>.put</w:t>
-      </w:r>
-      <w:proofErr w:type="spellEnd"/>
-      <w:r>
-        <w:rPr>
-          <w:rFonts w:ascii="Consolas" w:hAnsi="Consolas" w:cs="Consolas"/>
-          <w:color w:val="000000"/>
-          <w:sz w:val="20"/>
-          <w:szCs w:val="20"/>
-          <w:u w:val="single"/>
-        </w:rPr>
-        <w:t>(</w:t>
-      </w:r>
-      <w:proofErr w:type="gramEnd"/>
-      <w:r>
-        <w:rPr>
-          <w:rFonts w:ascii="Consolas" w:hAnsi="Consolas" w:cs="Consolas"/>
-          <w:color w:val="2A00FF"/>
-          <w:sz w:val="20"/>
-          <w:szCs w:val="20"/>
-          <w:u w:val="single"/>
-        </w:rPr>
-        <w:t>"</w:t>
-      </w:r>
-      <w:proofErr w:type="spellStart"/>
-      <w:r>
-        <w:rPr>
-          <w:rFonts w:ascii="Consolas" w:hAnsi="Consolas" w:cs="Consolas"/>
-          <w:color w:val="2A00FF"/>
-          <w:sz w:val="20"/>
-          <w:szCs w:val="20"/>
-          <w:u w:val="single"/>
-        </w:rPr>
-        <w:t>teamSize</w:t>
-      </w:r>
-      <w:proofErr w:type="spellEnd"/>
-      <w:r>
-        <w:rPr>
-          <w:rFonts w:ascii="Consolas" w:hAnsi="Consolas" w:cs="Consolas"/>
-          <w:color w:val="2A00FF"/>
-          <w:sz w:val="20"/>
-          <w:szCs w:val="20"/>
-          <w:u w:val="single"/>
-        </w:rPr>
-        <w:t>"</w:t>
-      </w:r>
-      <w:r>
-        <w:rPr>
-          <w:rFonts w:ascii="Consolas" w:hAnsi="Consolas" w:cs="Consolas"/>
-          <w:color w:val="000000"/>
-          <w:sz w:val="20"/>
-          <w:szCs w:val="20"/>
-          <w:u w:val="single"/>
-        </w:rPr>
-        <w:t>, 12)</w:t>
-      </w:r>
-      <w:r>
-        <w:rPr>
-          <w:rFonts w:ascii="Consolas" w:hAnsi="Consolas" w:cs="Consolas"/>
-          <w:color w:val="000000"/>
-          <w:sz w:val="20"/>
-          <w:szCs w:val="20"/>
-        </w:rPr>
-        <w:t>;</w:t>
-      </w:r>
-    </w:p>
-    <w:p>
-      <w:pPr>
-        <w:autoSpaceDE w:val="0"/>
-        <w:autoSpaceDN w:val="0"/>
-        <w:adjustRightInd w:val="0"/>
-        <w:spacing w:after="0" w:line="240" w:lineRule="auto"/>
-        <w:rPr>
-          <w:rFonts w:ascii="Consolas" w:hAnsi="Consolas" w:cs="Consolas"/>
-          <w:sz w:val="20"/>
-          <w:szCs w:val="20"/>
-        </w:rPr>
-      </w:pPr>
-      <w:r>
-        <w:rPr>
-          <w:rFonts w:ascii="Consolas" w:hAnsi="Consolas" w:cs="Consolas"/>
-          <w:color w:val="000000"/>
-          <w:sz w:val="20"/>
-          <w:szCs w:val="20"/>
-        </w:rPr>
-        <w:tab/>
-      </w:r>
-      <w:r>
-        <w:rPr>
-          <w:rFonts w:ascii="Consolas" w:hAnsi="Consolas" w:cs="Consolas"/>
-          <w:color w:val="000000"/>
-          <w:sz w:val="20"/>
-          <w:szCs w:val="20"/>
-        </w:rPr>
-        <w:tab/>
-      </w:r>
-    </w:p>
-    <w:p>
-      <w:pPr>
-        <w:autoSpaceDE w:val="0"/>
-        <w:autoSpaceDN w:val="0"/>
-        <w:adjustRightInd w:val="0"/>
-        <w:spacing w:after="0" w:line="240" w:lineRule="auto"/>
-        <w:rPr>
-          <w:rFonts w:ascii="Consolas" w:hAnsi="Consolas" w:cs="Consolas"/>
-          <w:sz w:val="20"/>
-          <w:szCs w:val="20"/>
-        </w:rPr>
-      </w:pPr>
-      <w:r>
-        <w:rPr>
-          <w:rFonts w:ascii="Consolas" w:hAnsi="Consolas" w:cs="Consolas"/>
-          <w:color w:val="000000"/>
-          <w:sz w:val="20"/>
-          <w:szCs w:val="20"/>
-        </w:rPr>
-        <w:tab/>
-      </w:r>
-      <w:r>
-        <w:rPr>
-          <w:rFonts w:ascii="Consolas" w:hAnsi="Consolas" w:cs="Consolas"/>
-          <w:color w:val="000000"/>
-          <w:sz w:val="20"/>
-          <w:szCs w:val="20"/>
-        </w:rPr>
-        <w:tab/>
-        <w:t xml:space="preserve"> </w:t>
-      </w:r>
-      <w:proofErr w:type="spellStart"/>
-      <w:r>
-        <w:rPr>
-          <w:rFonts w:ascii="Consolas" w:hAnsi="Consolas" w:cs="Consolas"/>
-          <w:color w:val="000000"/>
-          <w:sz w:val="20"/>
-          <w:szCs w:val="20"/>
-        </w:rPr>
-        <w:t>RequestSpecification</w:t>
-      </w:r>
-      <w:proofErr w:type="spellEnd"/>
-      <w:r>
-        <w:rPr>
-          <w:rFonts w:ascii="Consolas" w:hAnsi="Consolas" w:cs="Consolas"/>
-          <w:color w:val="000000"/>
-          <w:sz w:val="20"/>
-          <w:szCs w:val="20"/>
-        </w:rPr>
-        <w:t xml:space="preserve"> </w:t>
-      </w:r>
-      <w:proofErr w:type="spellStart"/>
-      <w:r>
-        <w:rPr>
-          <w:rFonts w:ascii="Consolas" w:hAnsi="Consolas" w:cs="Consolas"/>
-          <w:color w:val="6A3E3E"/>
-          <w:sz w:val="20"/>
-          <w:szCs w:val="20"/>
-        </w:rPr>
-        <w:t>reqs</w:t>
-      </w:r>
-      <w:proofErr w:type="spellEnd"/>
-      <w:r>
-        <w:rPr>
-          <w:rFonts w:ascii="Consolas" w:hAnsi="Consolas" w:cs="Consolas"/>
-          <w:color w:val="000000"/>
-          <w:sz w:val="20"/>
-          <w:szCs w:val="20"/>
-        </w:rPr>
-        <w:t xml:space="preserve"> =   </w:t>
-      </w:r>
-      <w:proofErr w:type="spellStart"/>
-      <w:r>
-        <w:rPr>
-          <w:rFonts w:ascii="Consolas" w:hAnsi="Consolas" w:cs="Consolas"/>
-          <w:color w:val="000000"/>
-          <w:sz w:val="20"/>
-          <w:szCs w:val="20"/>
-        </w:rPr>
-        <w:t>RestAssured.</w:t>
-      </w:r>
       <w:r>
         <w:rPr>
           <w:rFonts w:ascii="Consolas" w:hAnsi="Consolas" w:cs="Consolas"/>
           <w:i/>
           <w:iCs/>
           <w:color w:val="000000"/>
-          <w:sz w:val="20"/>
-          <w:szCs w:val="20"/>
+          <w:sz w:val="16"/>
+          <w:szCs w:val="16"/>
         </w:rPr>
         <w:t>given</w:t>
       </w:r>
-      <w:proofErr w:type="spellEnd"/>
-      <w:r>
-        <w:rPr>
-          <w:rFonts w:ascii="Consolas" w:hAnsi="Consolas" w:cs="Consolas"/>
-          <w:color w:val="000000"/>
-          <w:sz w:val="20"/>
-          <w:szCs w:val="20"/>
-        </w:rPr>
-        <w:t>();</w:t>
-      </w:r>
-    </w:p>
-    <w:p>
-      <w:pPr>
-        <w:autoSpaceDE w:val="0"/>
-        <w:autoSpaceDN w:val="0"/>
-        <w:adjustRightInd w:val="0"/>
-        <w:spacing w:after="0" w:line="240" w:lineRule="auto"/>
-        <w:rPr>
-          <w:rFonts w:ascii="Consolas" w:hAnsi="Consolas" w:cs="Consolas"/>
-          <w:sz w:val="20"/>
-          <w:szCs w:val="20"/>
-        </w:rPr>
-      </w:pPr>
-      <w:r>
-        <w:rPr>
-          <w:rFonts w:ascii="Consolas" w:hAnsi="Consolas" w:cs="Consolas"/>
-          <w:color w:val="000000"/>
-          <w:sz w:val="20"/>
-          <w:szCs w:val="20"/>
-        </w:rPr>
-        <w:tab/>
-      </w:r>
-      <w:r>
-        <w:rPr>
-          <w:rFonts w:ascii="Consolas" w:hAnsi="Consolas" w:cs="Consolas"/>
-          <w:color w:val="000000"/>
-          <w:sz w:val="20"/>
-          <w:szCs w:val="20"/>
-        </w:rPr>
-        <w:tab/>
-      </w:r>
-    </w:p>
-    <w:p>
-      <w:pPr>
-        <w:autoSpaceDE w:val="0"/>
-        <w:autoSpaceDN w:val="0"/>
-        <w:adjustRightInd w:val="0"/>
-        <w:spacing w:after="0" w:line="240" w:lineRule="auto"/>
-        <w:rPr>
-          <w:rFonts w:ascii="Consolas" w:hAnsi="Consolas" w:cs="Consolas"/>
-          <w:sz w:val="20"/>
-          <w:szCs w:val="20"/>
-        </w:rPr>
-      </w:pPr>
-      <w:r>
-        <w:rPr>
-          <w:rFonts w:ascii="Consolas" w:hAnsi="Consolas" w:cs="Consolas"/>
-          <w:color w:val="000000"/>
-          <w:sz w:val="20"/>
-          <w:szCs w:val="20"/>
-        </w:rPr>
-        <w:tab/>
-      </w:r>
-      <w:r>
-        <w:rPr>
-          <w:rFonts w:ascii="Consolas" w:hAnsi="Consolas" w:cs="Consolas"/>
-          <w:color w:val="000000"/>
-          <w:sz w:val="20"/>
-          <w:szCs w:val="20"/>
-        </w:rPr>
-        <w:tab/>
-        <w:t xml:space="preserve"> </w:t>
-      </w:r>
-      <w:proofErr w:type="spellStart"/>
+      <w:r>
+        <w:rPr>
+          <w:rFonts w:ascii="Consolas" w:hAnsi="Consolas" w:cs="Consolas"/>
+          <w:color w:val="000000"/>
+          <w:sz w:val="16"/>
+          <w:szCs w:val="16"/>
+        </w:rPr>
+        <w:t>(</w:t>
+      </w:r>
+      <w:proofErr w:type="gramEnd"/>
+      <w:r>
+        <w:rPr>
+          <w:rFonts w:ascii="Consolas" w:hAnsi="Consolas" w:cs="Consolas"/>
+          <w:color w:val="000000"/>
+          <w:sz w:val="16"/>
+          <w:szCs w:val="16"/>
+        </w:rPr>
+        <w:t>)</w:t>
+      </w:r>
+    </w:p>
+    <w:p>
+      <w:pPr>
+        <w:autoSpaceDE w:val="0"/>
+        <w:autoSpaceDN w:val="0"/>
+        <w:adjustRightInd w:val="0"/>
+        <w:spacing w:after="0" w:line="240" w:lineRule="auto"/>
+        <w:rPr>
+          <w:rFonts w:ascii="Consolas" w:hAnsi="Consolas" w:cs="Consolas"/>
+          <w:sz w:val="16"/>
+          <w:szCs w:val="16"/>
+        </w:rPr>
+      </w:pPr>
+      <w:r>
+        <w:rPr>
+          <w:rFonts w:ascii="Consolas" w:hAnsi="Consolas" w:cs="Consolas"/>
+          <w:color w:val="000000"/>
+          <w:sz w:val="16"/>
+          <w:szCs w:val="16"/>
+        </w:rPr>
+        <w:t xml:space="preserve">          </w:t>
+      </w:r>
       <w:proofErr w:type="gramStart"/>
       <w:r>
         <w:rPr>
           <w:rFonts w:ascii="Consolas" w:hAnsi="Consolas" w:cs="Consolas"/>
-          <w:color w:val="6A3E3E"/>
-          <w:sz w:val="20"/>
-          <w:szCs w:val="20"/>
-        </w:rPr>
-        <w:t>reqs</w:t>
-      </w:r>
-      <w:r>
-        <w:rPr>
-          <w:rFonts w:ascii="Consolas" w:hAnsi="Consolas" w:cs="Consolas"/>
-          <w:color w:val="000000"/>
-          <w:sz w:val="20"/>
-          <w:szCs w:val="20"/>
-        </w:rPr>
-        <w:t>.contentType</w:t>
+          <w:color w:val="000000"/>
+          <w:sz w:val="16"/>
+          <w:szCs w:val="16"/>
+        </w:rPr>
+        <w:t>.</w:t>
+      </w:r>
+      <w:proofErr w:type="spellStart"/>
+      <w:r>
+        <w:rPr>
+          <w:rFonts w:ascii="Consolas" w:hAnsi="Consolas" w:cs="Consolas"/>
+          <w:color w:val="000000"/>
+          <w:sz w:val="16"/>
+          <w:szCs w:val="16"/>
+        </w:rPr>
+        <w:t>contentType</w:t>
       </w:r>
       <w:proofErr w:type="spellEnd"/>
       <w:proofErr w:type="gramEnd"/>
@@ -4148,8 +3994,8 @@
         <w:rPr>
           <w:rFonts w:ascii="Consolas" w:hAnsi="Consolas" w:cs="Consolas"/>
           <w:color w:val="000000"/>
-          <w:sz w:val="20"/>
-          <w:szCs w:val="20"/>
+          <w:sz w:val="16"/>
+          <w:szCs w:val="16"/>
         </w:rPr>
         <w:t>(</w:t>
       </w:r>
@@ -4158,8 +4004,8 @@
         <w:rPr>
           <w:rFonts w:ascii="Consolas" w:hAnsi="Consolas" w:cs="Consolas"/>
           <w:color w:val="000000"/>
-          <w:sz w:val="20"/>
-          <w:szCs w:val="20"/>
+          <w:sz w:val="16"/>
+          <w:szCs w:val="16"/>
         </w:rPr>
         <w:t>ContentType.</w:t>
       </w:r>
@@ -4171,8 +4017,8 @@
           <w:i/>
           <w:iCs/>
           <w:color w:val="0000C0"/>
-          <w:sz w:val="20"/>
-          <w:szCs w:val="20"/>
+          <w:sz w:val="16"/>
+          <w:szCs w:val="16"/>
         </w:rPr>
         <w:t>JSON</w:t>
       </w:r>
@@ -4181,8 +4027,728 @@
         <w:rPr>
           <w:rFonts w:ascii="Consolas" w:hAnsi="Consolas" w:cs="Consolas"/>
           <w:color w:val="000000"/>
-          <w:sz w:val="20"/>
-          <w:szCs w:val="20"/>
+          <w:sz w:val="16"/>
+          <w:szCs w:val="16"/>
+        </w:rPr>
+        <w:t>)</w:t>
+      </w:r>
+    </w:p>
+    <w:p>
+      <w:pPr>
+        <w:autoSpaceDE w:val="0"/>
+        <w:autoSpaceDN w:val="0"/>
+        <w:adjustRightInd w:val="0"/>
+        <w:spacing w:after="0" w:line="240" w:lineRule="auto"/>
+        <w:rPr>
+          <w:rFonts w:ascii="Consolas" w:hAnsi="Consolas" w:cs="Consolas"/>
+          <w:sz w:val="16"/>
+          <w:szCs w:val="16"/>
+        </w:rPr>
+      </w:pPr>
+      <w:r>
+        <w:rPr>
+          <w:rFonts w:ascii="Consolas" w:hAnsi="Consolas" w:cs="Consolas"/>
+          <w:color w:val="000000"/>
+          <w:sz w:val="16"/>
+          <w:szCs w:val="16"/>
+        </w:rPr>
+        <w:t xml:space="preserve">          </w:t>
+      </w:r>
+      <w:proofErr w:type="gramStart"/>
+      <w:r>
+        <w:rPr>
+          <w:rFonts w:ascii="Consolas" w:hAnsi="Consolas" w:cs="Consolas"/>
+          <w:color w:val="000000"/>
+          <w:sz w:val="16"/>
+          <w:szCs w:val="16"/>
+        </w:rPr>
+        <w:t>.body</w:t>
+      </w:r>
+      <w:proofErr w:type="gramEnd"/>
+      <w:r>
+        <w:rPr>
+          <w:rFonts w:ascii="Consolas" w:hAnsi="Consolas" w:cs="Consolas"/>
+          <w:color w:val="000000"/>
+          <w:sz w:val="16"/>
+          <w:szCs w:val="16"/>
+        </w:rPr>
+        <w:t>(</w:t>
+      </w:r>
+      <w:proofErr w:type="spellStart"/>
+      <w:r>
+        <w:rPr>
+          <w:rFonts w:ascii="Consolas" w:hAnsi="Consolas" w:cs="Consolas"/>
+          <w:color w:val="6A3E3E"/>
+          <w:sz w:val="16"/>
+          <w:szCs w:val="16"/>
+        </w:rPr>
+        <w:t>obj</w:t>
+      </w:r>
+      <w:proofErr w:type="spellEnd"/>
+      <w:r>
+        <w:rPr>
+          <w:rFonts w:ascii="Consolas" w:hAnsi="Consolas" w:cs="Consolas"/>
+          <w:color w:val="000000"/>
+          <w:sz w:val="16"/>
+          <w:szCs w:val="16"/>
+        </w:rPr>
+        <w:t>)</w:t>
+      </w:r>
+    </w:p>
+    <w:p>
+      <w:pPr>
+        <w:autoSpaceDE w:val="0"/>
+        <w:autoSpaceDN w:val="0"/>
+        <w:adjustRightInd w:val="0"/>
+        <w:spacing w:after="0" w:line="240" w:lineRule="auto"/>
+        <w:rPr>
+          <w:rFonts w:ascii="Consolas" w:hAnsi="Consolas" w:cs="Consolas"/>
+          <w:sz w:val="16"/>
+          <w:szCs w:val="16"/>
+        </w:rPr>
+      </w:pPr>
+      <w:r>
+        <w:rPr>
+          <w:rFonts w:ascii="Consolas" w:hAnsi="Consolas" w:cs="Consolas"/>
+          <w:color w:val="000000"/>
+          <w:sz w:val="16"/>
+          <w:szCs w:val="16"/>
+        </w:rPr>
+        <w:t xml:space="preserve">        </w:t>
+      </w:r>
+      <w:proofErr w:type="gramStart"/>
+      <w:r>
+        <w:rPr>
+          <w:rFonts w:ascii="Consolas" w:hAnsi="Consolas" w:cs="Consolas"/>
+          <w:color w:val="000000"/>
+          <w:sz w:val="16"/>
+          <w:szCs w:val="16"/>
+        </w:rPr>
+        <w:t>.when</w:t>
+      </w:r>
+      <w:proofErr w:type="gramEnd"/>
+      <w:r>
+        <w:rPr>
+          <w:rFonts w:ascii="Consolas" w:hAnsi="Consolas" w:cs="Consolas"/>
+          <w:color w:val="000000"/>
+          <w:sz w:val="16"/>
+          <w:szCs w:val="16"/>
+        </w:rPr>
+        <w:t>()</w:t>
+      </w:r>
+    </w:p>
+    <w:p>
+      <w:pPr>
+        <w:autoSpaceDE w:val="0"/>
+        <w:autoSpaceDN w:val="0"/>
+        <w:adjustRightInd w:val="0"/>
+        <w:spacing w:after="0" w:line="240" w:lineRule="auto"/>
+        <w:rPr>
+          <w:rFonts w:ascii="Consolas" w:hAnsi="Consolas" w:cs="Consolas"/>
+          <w:sz w:val="16"/>
+          <w:szCs w:val="16"/>
+        </w:rPr>
+      </w:pPr>
+      <w:r>
+        <w:rPr>
+          <w:rFonts w:ascii="Consolas" w:hAnsi="Consolas" w:cs="Consolas"/>
+          <w:color w:val="000000"/>
+          <w:sz w:val="16"/>
+          <w:szCs w:val="16"/>
+        </w:rPr>
+        <w:t xml:space="preserve">          </w:t>
+      </w:r>
+      <w:proofErr w:type="gramStart"/>
+      <w:r>
+        <w:rPr>
+          <w:rFonts w:ascii="Consolas" w:hAnsi="Consolas" w:cs="Consolas"/>
+          <w:color w:val="000000"/>
+          <w:sz w:val="16"/>
+          <w:szCs w:val="16"/>
+        </w:rPr>
+        <w:t>.put</w:t>
+      </w:r>
+      <w:proofErr w:type="gramEnd"/>
+      <w:r>
+        <w:rPr>
+          <w:rFonts w:ascii="Consolas" w:hAnsi="Consolas" w:cs="Consolas"/>
+          <w:color w:val="000000"/>
+          <w:sz w:val="16"/>
+          <w:szCs w:val="16"/>
+        </w:rPr>
+        <w:t>(</w:t>
+      </w:r>
+      <w:r>
+        <w:rPr>
+          <w:rFonts w:ascii="Consolas" w:hAnsi="Consolas" w:cs="Consolas"/>
+          <w:color w:val="2A00FF"/>
+          <w:sz w:val="16"/>
+          <w:szCs w:val="16"/>
+        </w:rPr>
+        <w:t>"http://localhost:8084/projects/TY_PROJ_1603"</w:t>
+      </w:r>
+      <w:r>
+        <w:rPr>
+          <w:rFonts w:ascii="Consolas" w:hAnsi="Consolas" w:cs="Consolas"/>
+          <w:color w:val="000000"/>
+          <w:sz w:val="16"/>
+          <w:szCs w:val="16"/>
+        </w:rPr>
+        <w:t>)</w:t>
+      </w:r>
+    </w:p>
+    <w:p>
+      <w:pPr>
+        <w:autoSpaceDE w:val="0"/>
+        <w:autoSpaceDN w:val="0"/>
+        <w:adjustRightInd w:val="0"/>
+        <w:spacing w:after="0" w:line="240" w:lineRule="auto"/>
+        <w:rPr>
+          <w:rFonts w:ascii="Consolas" w:hAnsi="Consolas" w:cs="Consolas"/>
+          <w:sz w:val="16"/>
+          <w:szCs w:val="16"/>
+        </w:rPr>
+      </w:pPr>
+      <w:r>
+        <w:rPr>
+          <w:rFonts w:ascii="Consolas" w:hAnsi="Consolas" w:cs="Consolas"/>
+          <w:color w:val="000000"/>
+          <w:sz w:val="16"/>
+          <w:szCs w:val="16"/>
+        </w:rPr>
+        <w:t xml:space="preserve">        </w:t>
+      </w:r>
+      <w:proofErr w:type="gramStart"/>
+      <w:r>
+        <w:rPr>
+          <w:rFonts w:ascii="Consolas" w:hAnsi="Consolas" w:cs="Consolas"/>
+          <w:color w:val="000000"/>
+          <w:sz w:val="16"/>
+          <w:szCs w:val="16"/>
+        </w:rPr>
+        <w:t>.then</w:t>
+      </w:r>
+      <w:proofErr w:type="gramEnd"/>
+      <w:r>
+        <w:rPr>
+          <w:rFonts w:ascii="Consolas" w:hAnsi="Consolas" w:cs="Consolas"/>
+          <w:color w:val="000000"/>
+          <w:sz w:val="16"/>
+          <w:szCs w:val="16"/>
+        </w:rPr>
+        <w:t>()</w:t>
+      </w:r>
+    </w:p>
+    <w:p>
+      <w:pPr>
+        <w:autoSpaceDE w:val="0"/>
+        <w:autoSpaceDN w:val="0"/>
+        <w:adjustRightInd w:val="0"/>
+        <w:spacing w:after="0" w:line="240" w:lineRule="auto"/>
+        <w:rPr>
+          <w:rFonts w:ascii="Consolas" w:hAnsi="Consolas" w:cs="Consolas"/>
+          <w:sz w:val="16"/>
+          <w:szCs w:val="16"/>
+        </w:rPr>
+      </w:pPr>
+      <w:r>
+        <w:rPr>
+          <w:rFonts w:ascii="Consolas" w:hAnsi="Consolas" w:cs="Consolas"/>
+          <w:color w:val="000000"/>
+          <w:sz w:val="16"/>
+          <w:szCs w:val="16"/>
+        </w:rPr>
+        <w:t xml:space="preserve">          .log(</w:t>
+      </w:r>
+      <w:proofErr w:type="gramStart"/>
+      <w:r>
+        <w:rPr>
+          <w:rFonts w:ascii="Consolas" w:hAnsi="Consolas" w:cs="Consolas"/>
+          <w:color w:val="000000"/>
+          <w:sz w:val="16"/>
+          <w:szCs w:val="16"/>
+        </w:rPr>
+        <w:t>).all</w:t>
+      </w:r>
+      <w:proofErr w:type="gramEnd"/>
+      <w:r>
+        <w:rPr>
+          <w:rFonts w:ascii="Consolas" w:hAnsi="Consolas" w:cs="Consolas"/>
+          <w:color w:val="000000"/>
+          <w:sz w:val="16"/>
+          <w:szCs w:val="16"/>
+        </w:rPr>
+        <w:t>()</w:t>
+      </w:r>
+    </w:p>
+    <w:p>
+      <w:pPr>
+        <w:autoSpaceDE w:val="0"/>
+        <w:autoSpaceDN w:val="0"/>
+        <w:adjustRightInd w:val="0"/>
+        <w:spacing w:after="0" w:line="240" w:lineRule="auto"/>
+        <w:rPr>
+          <w:rFonts w:ascii="Consolas" w:hAnsi="Consolas" w:cs="Consolas"/>
+          <w:sz w:val="16"/>
+          <w:szCs w:val="16"/>
+        </w:rPr>
+      </w:pPr>
+      <w:r>
+        <w:rPr>
+          <w:rFonts w:ascii="Consolas" w:hAnsi="Consolas" w:cs="Consolas"/>
+          <w:color w:val="000000"/>
+          <w:sz w:val="16"/>
+          <w:szCs w:val="16"/>
+        </w:rPr>
+        <w:t xml:space="preserve">          </w:t>
+      </w:r>
+      <w:proofErr w:type="gramStart"/>
+      <w:r>
+        <w:rPr>
+          <w:rFonts w:ascii="Consolas" w:hAnsi="Consolas" w:cs="Consolas"/>
+          <w:color w:val="000000"/>
+          <w:sz w:val="16"/>
+          <w:szCs w:val="16"/>
+        </w:rPr>
+        <w:t>.</w:t>
+      </w:r>
+      <w:proofErr w:type="spellStart"/>
+      <w:r>
+        <w:rPr>
+          <w:rFonts w:ascii="Consolas" w:hAnsi="Consolas" w:cs="Consolas"/>
+          <w:color w:val="000000"/>
+          <w:sz w:val="16"/>
+          <w:szCs w:val="16"/>
+        </w:rPr>
+        <w:t>assertThat</w:t>
+      </w:r>
+      <w:proofErr w:type="spellEnd"/>
+      <w:proofErr w:type="gramEnd"/>
+      <w:r>
+        <w:rPr>
+          <w:rFonts w:ascii="Consolas" w:hAnsi="Consolas" w:cs="Consolas"/>
+          <w:color w:val="000000"/>
+          <w:sz w:val="16"/>
+          <w:szCs w:val="16"/>
+        </w:rPr>
+        <w:t>().</w:t>
+      </w:r>
+      <w:proofErr w:type="spellStart"/>
+      <w:r>
+        <w:rPr>
+          <w:rFonts w:ascii="Consolas" w:hAnsi="Consolas" w:cs="Consolas"/>
+          <w:color w:val="000000"/>
+          <w:sz w:val="16"/>
+          <w:szCs w:val="16"/>
+        </w:rPr>
+        <w:t>statusCode</w:t>
+      </w:r>
+      <w:proofErr w:type="spellEnd"/>
+      <w:r>
+        <w:rPr>
+          <w:rFonts w:ascii="Consolas" w:hAnsi="Consolas" w:cs="Consolas"/>
+          <w:color w:val="000000"/>
+          <w:sz w:val="16"/>
+          <w:szCs w:val="16"/>
+        </w:rPr>
+        <w:t>(200);</w:t>
+      </w:r>
+    </w:p>
+    <w:p>
+      <w:pPr>
+        <w:autoSpaceDE w:val="0"/>
+        <w:autoSpaceDN w:val="0"/>
+        <w:adjustRightInd w:val="0"/>
+        <w:spacing w:after="0" w:line="240" w:lineRule="auto"/>
+        <w:rPr>
+          <w:rFonts w:ascii="Consolas" w:hAnsi="Consolas" w:cs="Consolas"/>
+          <w:sz w:val="16"/>
+          <w:szCs w:val="16"/>
+        </w:rPr>
+      </w:pPr>
+      <w:r>
+        <w:rPr>
+          <w:rFonts w:ascii="Consolas" w:hAnsi="Consolas" w:cs="Consolas"/>
+          <w:color w:val="000000"/>
+          <w:sz w:val="16"/>
+          <w:szCs w:val="16"/>
+        </w:rPr>
+        <w:tab/>
+      </w:r>
+      <w:r>
+        <w:rPr>
+          <w:rFonts w:ascii="Consolas" w:hAnsi="Consolas" w:cs="Consolas"/>
+          <w:color w:val="000000"/>
+          <w:sz w:val="16"/>
+          <w:szCs w:val="16"/>
+        </w:rPr>
+        <w:tab/>
+        <w:t xml:space="preserve"> </w:t>
+      </w:r>
+    </w:p>
+    <w:p>
+      <w:pPr>
+        <w:pStyle w:val="ListParagraph"/>
+        <w:ind w:left="1080"/>
+        <w:rPr>
+          <w:rFonts w:ascii="Consolas" w:hAnsi="Consolas" w:cs="Consolas"/>
+          <w:color w:val="000000"/>
+          <w:sz w:val="16"/>
+          <w:szCs w:val="16"/>
+        </w:rPr>
+      </w:pPr>
+      <w:r>
+        <w:rPr>
+          <w:rFonts w:ascii="Consolas" w:hAnsi="Consolas" w:cs="Consolas"/>
+          <w:color w:val="000000"/>
+          <w:sz w:val="16"/>
+          <w:szCs w:val="16"/>
+        </w:rPr>
+        <w:tab/>
+        <w:t>}</w:t>
+      </w:r>
+    </w:p>
+    <w:p>
+      <w:pPr>
+        <w:pStyle w:val="ListParagraph"/>
+        <w:ind w:left="1080"/>
+        <w:rPr>
+          <w:rFonts w:ascii="Consolas" w:hAnsi="Consolas" w:cs="Consolas"/>
+          <w:color w:val="FF0000"/>
+          <w:sz w:val="44"/>
+          <w:szCs w:val="44"/>
+        </w:rPr>
+      </w:pPr>
+    </w:p>
+    <w:p>
+      <w:pPr>
+        <w:pStyle w:val="ListParagraph"/>
+        <w:ind w:left="1080"/>
+        <w:rPr>
+          <w:rFonts w:ascii="Consolas" w:hAnsi="Consolas" w:cs="Consolas"/>
+          <w:color w:val="000000"/>
+          <w:sz w:val="16"/>
+          <w:szCs w:val="16"/>
+        </w:rPr>
+      </w:pPr>
+    </w:p>
+    <w:p>
+      <w:pPr>
+        <w:pStyle w:val="ListParagraph"/>
+        <w:ind w:left="1080"/>
+        <w:rPr>
+          <w:rFonts w:ascii="Consolas" w:hAnsi="Consolas" w:cs="Consolas"/>
+          <w:color w:val="FF0000"/>
+          <w:sz w:val="48"/>
+          <w:szCs w:val="48"/>
+        </w:rPr>
+      </w:pPr>
+      <w:r>
+        <w:rPr>
+          <w:rFonts w:ascii="Consolas" w:hAnsi="Consolas" w:cs="Consolas"/>
+          <w:color w:val="000000"/>
+          <w:sz w:val="16"/>
+          <w:szCs w:val="16"/>
+        </w:rPr>
+        <w:t xml:space="preserve">  </w:t>
+      </w:r>
+      <w:r>
+        <w:rPr>
+          <w:rFonts w:ascii="Consolas" w:hAnsi="Consolas" w:cs="Consolas"/>
+          <w:color w:val="FF0000"/>
+          <w:sz w:val="48"/>
+          <w:szCs w:val="48"/>
+        </w:rPr>
+        <w:t xml:space="preserve"> Or</w:t>
+      </w:r>
+    </w:p>
+    <w:p>
+      <w:pPr>
+        <w:autoSpaceDE w:val="0"/>
+        <w:autoSpaceDN w:val="0"/>
+        <w:adjustRightInd w:val="0"/>
+        <w:spacing w:after="0" w:line="240" w:lineRule="auto"/>
+        <w:rPr>
+          <w:rFonts w:ascii="Consolas" w:hAnsi="Consolas" w:cs="Consolas"/>
+          <w:sz w:val="24"/>
+          <w:szCs w:val="24"/>
+        </w:rPr>
+      </w:pPr>
+      <w:r>
+        <w:rPr>
+          <w:rFonts w:ascii="Consolas" w:hAnsi="Consolas" w:cs="Consolas"/>
+          <w:color w:val="000000"/>
+          <w:sz w:val="24"/>
+          <w:szCs w:val="24"/>
+        </w:rPr>
+        <w:tab/>
+      </w:r>
+    </w:p>
+    <w:p>
+      <w:pPr>
+        <w:autoSpaceDE w:val="0"/>
+        <w:autoSpaceDN w:val="0"/>
+        <w:adjustRightInd w:val="0"/>
+        <w:spacing w:after="0" w:line="240" w:lineRule="auto"/>
+        <w:rPr>
+          <w:rFonts w:ascii="Consolas" w:hAnsi="Consolas" w:cs="Consolas"/>
+          <w:sz w:val="24"/>
+          <w:szCs w:val="24"/>
+        </w:rPr>
+      </w:pPr>
+    </w:p>
+    <w:p>
+      <w:pPr>
+        <w:autoSpaceDE w:val="0"/>
+        <w:autoSpaceDN w:val="0"/>
+        <w:adjustRightInd w:val="0"/>
+        <w:spacing w:after="0" w:line="240" w:lineRule="auto"/>
+        <w:rPr>
+          <w:rFonts w:ascii="Consolas" w:hAnsi="Consolas" w:cs="Consolas"/>
+          <w:sz w:val="16"/>
+          <w:szCs w:val="16"/>
+        </w:rPr>
+      </w:pPr>
+      <w:r>
+        <w:rPr>
+          <w:rFonts w:ascii="Consolas" w:hAnsi="Consolas" w:cs="Consolas"/>
+          <w:color w:val="000000"/>
+          <w:sz w:val="16"/>
+          <w:szCs w:val="16"/>
+        </w:rPr>
+        <w:tab/>
+      </w:r>
+      <w:r>
+        <w:rPr>
+          <w:rFonts w:ascii="Consolas" w:hAnsi="Consolas" w:cs="Consolas"/>
+          <w:color w:val="646464"/>
+          <w:sz w:val="16"/>
+          <w:szCs w:val="16"/>
+        </w:rPr>
+        <w:t>@Test</w:t>
+      </w:r>
+    </w:p>
+    <w:p>
+      <w:pPr>
+        <w:autoSpaceDE w:val="0"/>
+        <w:autoSpaceDN w:val="0"/>
+        <w:adjustRightInd w:val="0"/>
+        <w:spacing w:after="0" w:line="240" w:lineRule="auto"/>
+        <w:rPr>
+          <w:rFonts w:ascii="Consolas" w:hAnsi="Consolas" w:cs="Consolas"/>
+          <w:sz w:val="16"/>
+          <w:szCs w:val="16"/>
+        </w:rPr>
+      </w:pPr>
+      <w:r>
+        <w:rPr>
+          <w:rFonts w:ascii="Consolas" w:hAnsi="Consolas" w:cs="Consolas"/>
+          <w:color w:val="000000"/>
+          <w:sz w:val="16"/>
+          <w:szCs w:val="16"/>
+        </w:rPr>
+        <w:tab/>
+      </w:r>
+      <w:r>
+        <w:rPr>
+          <w:rFonts w:ascii="Consolas" w:hAnsi="Consolas" w:cs="Consolas"/>
+          <w:b/>
+          <w:bCs/>
+          <w:color w:val="7F0055"/>
+          <w:sz w:val="16"/>
+          <w:szCs w:val="16"/>
+        </w:rPr>
+        <w:t>public</w:t>
+      </w:r>
+      <w:r>
+        <w:rPr>
+          <w:rFonts w:ascii="Consolas" w:hAnsi="Consolas" w:cs="Consolas"/>
+          <w:color w:val="000000"/>
+          <w:sz w:val="16"/>
+          <w:szCs w:val="16"/>
+        </w:rPr>
+        <w:t xml:space="preserve"> </w:t>
+      </w:r>
+      <w:r>
+        <w:rPr>
+          <w:rFonts w:ascii="Consolas" w:hAnsi="Consolas" w:cs="Consolas"/>
+          <w:b/>
+          <w:bCs/>
+          <w:color w:val="7F0055"/>
+          <w:sz w:val="16"/>
+          <w:szCs w:val="16"/>
+        </w:rPr>
+        <w:t>void</w:t>
+      </w:r>
+      <w:r>
+        <w:rPr>
+          <w:rFonts w:ascii="Consolas" w:hAnsi="Consolas" w:cs="Consolas"/>
+          <w:color w:val="000000"/>
+          <w:sz w:val="16"/>
+          <w:szCs w:val="16"/>
+        </w:rPr>
+        <w:t xml:space="preserve"> </w:t>
+      </w:r>
+      <w:proofErr w:type="spellStart"/>
+      <w:proofErr w:type="gramStart"/>
+      <w:r>
+        <w:rPr>
+          <w:rFonts w:ascii="Consolas" w:hAnsi="Consolas" w:cs="Consolas"/>
+          <w:color w:val="000000"/>
+          <w:sz w:val="16"/>
+          <w:szCs w:val="16"/>
+        </w:rPr>
+        <w:t>sampleTest</w:t>
+      </w:r>
+      <w:proofErr w:type="spellEnd"/>
+      <w:r>
+        <w:rPr>
+          <w:rFonts w:ascii="Consolas" w:hAnsi="Consolas" w:cs="Consolas"/>
+          <w:color w:val="000000"/>
+          <w:sz w:val="16"/>
+          <w:szCs w:val="16"/>
+        </w:rPr>
+        <w:t>(</w:t>
+      </w:r>
+      <w:proofErr w:type="gramEnd"/>
+      <w:r>
+        <w:rPr>
+          <w:rFonts w:ascii="Consolas" w:hAnsi="Consolas" w:cs="Consolas"/>
+          <w:color w:val="000000"/>
+          <w:sz w:val="16"/>
+          <w:szCs w:val="16"/>
+        </w:rPr>
+        <w:t>) {</w:t>
+      </w:r>
+    </w:p>
+    <w:p>
+      <w:pPr>
+        <w:autoSpaceDE w:val="0"/>
+        <w:autoSpaceDN w:val="0"/>
+        <w:adjustRightInd w:val="0"/>
+        <w:spacing w:after="0" w:line="240" w:lineRule="auto"/>
+        <w:rPr>
+          <w:rFonts w:ascii="Consolas" w:hAnsi="Consolas" w:cs="Consolas"/>
+          <w:sz w:val="16"/>
+          <w:szCs w:val="16"/>
+        </w:rPr>
+      </w:pPr>
+      <w:r>
+        <w:rPr>
+          <w:rFonts w:ascii="Consolas" w:hAnsi="Consolas" w:cs="Consolas"/>
+          <w:color w:val="000000"/>
+          <w:sz w:val="16"/>
+          <w:szCs w:val="16"/>
+        </w:rPr>
+        <w:tab/>
+      </w:r>
+      <w:r>
+        <w:rPr>
+          <w:rFonts w:ascii="Consolas" w:hAnsi="Consolas" w:cs="Consolas"/>
+          <w:color w:val="000000"/>
+          <w:sz w:val="16"/>
+          <w:szCs w:val="16"/>
+        </w:rPr>
+        <w:tab/>
+      </w:r>
+    </w:p>
+    <w:p>
+      <w:pPr>
+        <w:autoSpaceDE w:val="0"/>
+        <w:autoSpaceDN w:val="0"/>
+        <w:adjustRightInd w:val="0"/>
+        <w:spacing w:after="0" w:line="240" w:lineRule="auto"/>
+        <w:rPr>
+          <w:rFonts w:ascii="Consolas" w:hAnsi="Consolas" w:cs="Consolas"/>
+          <w:sz w:val="16"/>
+          <w:szCs w:val="16"/>
+        </w:rPr>
+      </w:pPr>
+      <w:r>
+        <w:rPr>
+          <w:rFonts w:ascii="Consolas" w:hAnsi="Consolas" w:cs="Consolas"/>
+          <w:color w:val="000000"/>
+          <w:sz w:val="16"/>
+          <w:szCs w:val="16"/>
+        </w:rPr>
+        <w:tab/>
+        <w:t xml:space="preserve">File </w:t>
+      </w:r>
+      <w:proofErr w:type="spellStart"/>
+      <w:r>
+        <w:rPr>
+          <w:rFonts w:ascii="Consolas" w:hAnsi="Consolas" w:cs="Consolas"/>
+          <w:color w:val="6A3E3E"/>
+          <w:sz w:val="16"/>
+          <w:szCs w:val="16"/>
+        </w:rPr>
+        <w:t>fis</w:t>
+      </w:r>
+      <w:proofErr w:type="spellEnd"/>
+      <w:r>
+        <w:rPr>
+          <w:rFonts w:ascii="Consolas" w:hAnsi="Consolas" w:cs="Consolas"/>
+          <w:color w:val="000000"/>
+          <w:sz w:val="16"/>
+          <w:szCs w:val="16"/>
+        </w:rPr>
+        <w:t xml:space="preserve"> = </w:t>
+      </w:r>
+      <w:r>
+        <w:rPr>
+          <w:rFonts w:ascii="Consolas" w:hAnsi="Consolas" w:cs="Consolas"/>
+          <w:b/>
+          <w:bCs/>
+          <w:color w:val="7F0055"/>
+          <w:sz w:val="16"/>
+          <w:szCs w:val="16"/>
+        </w:rPr>
+        <w:t>new</w:t>
+      </w:r>
+      <w:r>
+        <w:rPr>
+          <w:rFonts w:ascii="Consolas" w:hAnsi="Consolas" w:cs="Consolas"/>
+          <w:color w:val="000000"/>
+          <w:sz w:val="16"/>
+          <w:szCs w:val="16"/>
+        </w:rPr>
+        <w:t xml:space="preserve"> File(</w:t>
+      </w:r>
+      <w:r>
+        <w:rPr>
+          <w:rFonts w:ascii="Consolas" w:hAnsi="Consolas" w:cs="Consolas"/>
+          <w:color w:val="2A00FF"/>
+          <w:sz w:val="16"/>
+          <w:szCs w:val="16"/>
+        </w:rPr>
+        <w:t>"./</w:t>
+      </w:r>
+      <w:proofErr w:type="spellStart"/>
+      <w:r>
+        <w:rPr>
+          <w:rFonts w:ascii="Consolas" w:hAnsi="Consolas" w:cs="Consolas"/>
+          <w:color w:val="2A00FF"/>
+          <w:sz w:val="16"/>
+          <w:szCs w:val="16"/>
+        </w:rPr>
+        <w:t>sampleProject.json</w:t>
+      </w:r>
+      <w:proofErr w:type="spellEnd"/>
+      <w:r>
+        <w:rPr>
+          <w:rFonts w:ascii="Consolas" w:hAnsi="Consolas" w:cs="Consolas"/>
+          <w:color w:val="2A00FF"/>
+          <w:sz w:val="16"/>
+          <w:szCs w:val="16"/>
+        </w:rPr>
+        <w:t>"</w:t>
+      </w:r>
+      <w:r>
+        <w:rPr>
+          <w:rFonts w:ascii="Consolas" w:hAnsi="Consolas" w:cs="Consolas"/>
+          <w:color w:val="000000"/>
+          <w:sz w:val="16"/>
+          <w:szCs w:val="16"/>
         </w:rPr>
         <w:t>);</w:t>
       </w:r>
@@ -4195,57 +4761,131 @@
         <w:spacing w:after="0" w:line="240" w:lineRule="auto"/>
         <w:rPr>
           <w:rFonts w:ascii="Consolas" w:hAnsi="Consolas" w:cs="Consolas"/>
-          <w:sz w:val="20"/>
-          <w:szCs w:val="20"/>
-        </w:rPr>
-      </w:pPr>
-      <w:r>
-        <w:rPr>
-          <w:rFonts w:ascii="Consolas" w:hAnsi="Consolas" w:cs="Consolas"/>
-          <w:color w:val="000000"/>
-          <w:sz w:val="20"/>
-          <w:szCs w:val="20"/>
-        </w:rPr>
-        <w:tab/>
-      </w:r>
-      <w:r>
-        <w:rPr>
-          <w:rFonts w:ascii="Consolas" w:hAnsi="Consolas" w:cs="Consolas"/>
-          <w:color w:val="000000"/>
-          <w:sz w:val="20"/>
-          <w:szCs w:val="20"/>
-        </w:rPr>
-        <w:tab/>
-        <w:t xml:space="preserve"> </w:t>
-      </w:r>
-      <w:proofErr w:type="spellStart"/>
+          <w:sz w:val="16"/>
+          <w:szCs w:val="16"/>
+        </w:rPr>
+      </w:pPr>
+      <w:r>
+        <w:rPr>
+          <w:rFonts w:ascii="Consolas" w:hAnsi="Consolas" w:cs="Consolas"/>
+          <w:color w:val="000000"/>
+          <w:sz w:val="16"/>
+          <w:szCs w:val="16"/>
+        </w:rPr>
+        <w:tab/>
+      </w:r>
+      <w:r>
+        <w:rPr>
+          <w:rFonts w:ascii="Consolas" w:hAnsi="Consolas" w:cs="Consolas"/>
+          <w:color w:val="000000"/>
+          <w:sz w:val="16"/>
+          <w:szCs w:val="16"/>
+        </w:rPr>
+        <w:tab/>
+      </w:r>
+    </w:p>
+    <w:p>
+      <w:pPr>
+        <w:autoSpaceDE w:val="0"/>
+        <w:autoSpaceDN w:val="0"/>
+        <w:adjustRightInd w:val="0"/>
+        <w:spacing w:after="0" w:line="240" w:lineRule="auto"/>
+        <w:rPr>
+          <w:rFonts w:ascii="Consolas" w:hAnsi="Consolas" w:cs="Consolas"/>
+          <w:sz w:val="16"/>
+          <w:szCs w:val="16"/>
+        </w:rPr>
+      </w:pPr>
+      <w:r>
+        <w:rPr>
+          <w:rFonts w:ascii="Consolas" w:hAnsi="Consolas" w:cs="Consolas"/>
+          <w:color w:val="000000"/>
+          <w:sz w:val="16"/>
+          <w:szCs w:val="16"/>
+        </w:rPr>
+        <w:t xml:space="preserve">        </w:t>
+      </w:r>
       <w:proofErr w:type="gramStart"/>
       <w:r>
         <w:rPr>
           <w:rFonts w:ascii="Consolas" w:hAnsi="Consolas" w:cs="Consolas"/>
-          <w:color w:val="6A3E3E"/>
-          <w:sz w:val="20"/>
-          <w:szCs w:val="20"/>
-        </w:rPr>
-        <w:t>reqs</w:t>
-      </w:r>
-      <w:r>
-        <w:rPr>
-          <w:rFonts w:ascii="Consolas" w:hAnsi="Consolas" w:cs="Consolas"/>
-          <w:color w:val="000000"/>
-          <w:sz w:val="20"/>
-          <w:szCs w:val="20"/>
-        </w:rPr>
-        <w:t>.body</w:t>
-      </w:r>
-      <w:proofErr w:type="spellEnd"/>
+          <w:i/>
+          <w:iCs/>
+          <w:color w:val="000000"/>
+          <w:sz w:val="16"/>
+          <w:szCs w:val="16"/>
+        </w:rPr>
+        <w:t>given</w:t>
+      </w:r>
+      <w:r>
+        <w:rPr>
+          <w:rFonts w:ascii="Consolas" w:hAnsi="Consolas" w:cs="Consolas"/>
+          <w:color w:val="000000"/>
+          <w:sz w:val="16"/>
+          <w:szCs w:val="16"/>
+        </w:rPr>
+        <w:t>(</w:t>
+      </w:r>
       <w:proofErr w:type="gramEnd"/>
       <w:r>
         <w:rPr>
           <w:rFonts w:ascii="Consolas" w:hAnsi="Consolas" w:cs="Consolas"/>
           <w:color w:val="000000"/>
-          <w:sz w:val="20"/>
-          <w:szCs w:val="20"/>
+          <w:sz w:val="16"/>
+          <w:szCs w:val="16"/>
+        </w:rPr>
+        <w:t>)</w:t>
+      </w:r>
+    </w:p>
+    <w:p>
+      <w:pPr>
+        <w:autoSpaceDE w:val="0"/>
+        <w:autoSpaceDN w:val="0"/>
+        <w:adjustRightInd w:val="0"/>
+        <w:spacing w:after="0" w:line="240" w:lineRule="auto"/>
+        <w:rPr>
+          <w:rFonts w:ascii="Consolas" w:hAnsi="Consolas" w:cs="Consolas"/>
+          <w:sz w:val="16"/>
+          <w:szCs w:val="16"/>
+        </w:rPr>
+      </w:pPr>
+      <w:r>
+        <w:rPr>
+          <w:rFonts w:ascii="Consolas" w:hAnsi="Consolas" w:cs="Consolas"/>
+          <w:color w:val="000000"/>
+          <w:sz w:val="16"/>
+          <w:szCs w:val="16"/>
+        </w:rPr>
+        <w:t xml:space="preserve">          </w:t>
+      </w:r>
+      <w:proofErr w:type="gramStart"/>
+      <w:r>
+        <w:rPr>
+          <w:rFonts w:ascii="Consolas" w:hAnsi="Consolas" w:cs="Consolas"/>
+          <w:color w:val="000000"/>
+          <w:sz w:val="16"/>
+          <w:szCs w:val="16"/>
+        </w:rPr>
+        <w:t>.</w:t>
+      </w:r>
+      <w:proofErr w:type="spellStart"/>
+      <w:r>
+        <w:rPr>
+          <w:rFonts w:ascii="Consolas" w:hAnsi="Consolas" w:cs="Consolas"/>
+          <w:color w:val="000000"/>
+          <w:sz w:val="16"/>
+          <w:szCs w:val="16"/>
+        </w:rPr>
+        <w:t>contentType</w:t>
+      </w:r>
+      <w:proofErr w:type="spellEnd"/>
+      <w:proofErr w:type="gramEnd"/>
+      <w:r>
+        <w:rPr>
+          <w:rFonts w:ascii="Consolas" w:hAnsi="Consolas" w:cs="Consolas"/>
+          <w:color w:val="000000"/>
+          <w:sz w:val="16"/>
+          <w:szCs w:val="16"/>
         </w:rPr>
         <w:t>(</w:t>
       </w:r>
@@ -4253,223 +4893,11 @@
       <w:r>
         <w:rPr>
           <w:rFonts w:ascii="Consolas" w:hAnsi="Consolas" w:cs="Consolas"/>
-          <w:color w:val="6A3E3E"/>
-          <w:sz w:val="20"/>
-          <w:szCs w:val="20"/>
-        </w:rPr>
-        <w:t>obj</w:t>
-      </w:r>
-      <w:proofErr w:type="spellEnd"/>
-      <w:r>
-        <w:rPr>
-          <w:rFonts w:ascii="Consolas" w:hAnsi="Consolas" w:cs="Consolas"/>
-          <w:color w:val="000000"/>
-          <w:sz w:val="20"/>
-          <w:szCs w:val="20"/>
-        </w:rPr>
-        <w:t>);</w:t>
-      </w:r>
-    </w:p>
-    <w:p>
-      <w:pPr>
-        <w:autoSpaceDE w:val="0"/>
-        <w:autoSpaceDN w:val="0"/>
-        <w:adjustRightInd w:val="0"/>
-        <w:spacing w:after="0" w:line="240" w:lineRule="auto"/>
-        <w:rPr>
-          <w:rFonts w:ascii="Consolas" w:hAnsi="Consolas" w:cs="Consolas"/>
-          <w:sz w:val="20"/>
-          <w:szCs w:val="20"/>
-        </w:rPr>
-      </w:pPr>
-      <w:r>
-        <w:rPr>
-          <w:rFonts w:ascii="Consolas" w:hAnsi="Consolas" w:cs="Consolas"/>
-          <w:color w:val="000000"/>
-          <w:sz w:val="20"/>
-          <w:szCs w:val="20"/>
-        </w:rPr>
-        <w:tab/>
-      </w:r>
-      <w:r>
-        <w:rPr>
-          <w:rFonts w:ascii="Consolas" w:hAnsi="Consolas" w:cs="Consolas"/>
-          <w:color w:val="000000"/>
-          <w:sz w:val="20"/>
-          <w:szCs w:val="20"/>
-        </w:rPr>
-        <w:tab/>
-        <w:t xml:space="preserve">Response </w:t>
-      </w:r>
-      <w:proofErr w:type="spellStart"/>
-      <w:r>
-        <w:rPr>
-          <w:rFonts w:ascii="Consolas" w:hAnsi="Consolas" w:cs="Consolas"/>
-          <w:color w:val="6A3E3E"/>
-          <w:sz w:val="20"/>
-          <w:szCs w:val="20"/>
-        </w:rPr>
-        <w:t>resp</w:t>
-      </w:r>
-      <w:proofErr w:type="spellEnd"/>
-      <w:r>
-        <w:rPr>
-          <w:rFonts w:ascii="Consolas" w:hAnsi="Consolas" w:cs="Consolas"/>
-          <w:color w:val="000000"/>
-          <w:sz w:val="20"/>
-          <w:szCs w:val="20"/>
-        </w:rPr>
-        <w:t xml:space="preserve"> </w:t>
-      </w:r>
-      <w:proofErr w:type="gramStart"/>
-      <w:r>
-        <w:rPr>
-          <w:rFonts w:ascii="Consolas" w:hAnsi="Consolas" w:cs="Consolas"/>
-          <w:color w:val="000000"/>
-          <w:sz w:val="20"/>
-          <w:szCs w:val="20"/>
-        </w:rPr>
-        <w:t xml:space="preserve">=  </w:t>
-      </w:r>
-      <w:proofErr w:type="spellStart"/>
-      <w:r>
-        <w:rPr>
-          <w:rFonts w:ascii="Consolas" w:hAnsi="Consolas" w:cs="Consolas"/>
-          <w:color w:val="6A3E3E"/>
-          <w:sz w:val="20"/>
-          <w:szCs w:val="20"/>
-        </w:rPr>
-        <w:t>reqs</w:t>
-      </w:r>
-      <w:r>
-        <w:rPr>
-          <w:rFonts w:ascii="Consolas" w:hAnsi="Consolas" w:cs="Consolas"/>
-          <w:color w:val="000000"/>
-          <w:sz w:val="20"/>
-          <w:szCs w:val="20"/>
-        </w:rPr>
-        <w:t>.post</w:t>
-      </w:r>
-      <w:proofErr w:type="spellEnd"/>
-      <w:proofErr w:type="gramEnd"/>
-      <w:r>
-        <w:rPr>
-          <w:rFonts w:ascii="Consolas" w:hAnsi="Consolas" w:cs="Consolas"/>
-          <w:color w:val="000000"/>
-          <w:sz w:val="20"/>
-          <w:szCs w:val="20"/>
-        </w:rPr>
-        <w:t>(</w:t>
-      </w:r>
-      <w:r>
-        <w:rPr>
-          <w:rFonts w:ascii="Consolas" w:hAnsi="Consolas" w:cs="Consolas"/>
-          <w:color w:val="2A00FF"/>
-          <w:sz w:val="20"/>
-          <w:szCs w:val="20"/>
-        </w:rPr>
-        <w:t>"http://localhost:8084/</w:t>
-      </w:r>
-      <w:proofErr w:type="spellStart"/>
-      <w:r>
-        <w:rPr>
-          <w:rFonts w:ascii="Consolas" w:hAnsi="Consolas" w:cs="Consolas"/>
-          <w:color w:val="2A00FF"/>
-          <w:sz w:val="20"/>
-          <w:szCs w:val="20"/>
-        </w:rPr>
-        <w:t>addProject</w:t>
-      </w:r>
-      <w:proofErr w:type="spellEnd"/>
-      <w:r>
-        <w:rPr>
-          <w:rFonts w:ascii="Consolas" w:hAnsi="Consolas" w:cs="Consolas"/>
-          <w:color w:val="2A00FF"/>
-          <w:sz w:val="20"/>
-          <w:szCs w:val="20"/>
-        </w:rPr>
-        <w:t>"</w:t>
-      </w:r>
-      <w:r>
-        <w:rPr>
-          <w:rFonts w:ascii="Consolas" w:hAnsi="Consolas" w:cs="Consolas"/>
-          <w:color w:val="000000"/>
-          <w:sz w:val="20"/>
-          <w:szCs w:val="20"/>
-        </w:rPr>
-        <w:t>);</w:t>
-      </w:r>
-    </w:p>
-    <w:p>
-      <w:pPr>
-        <w:autoSpaceDE w:val="0"/>
-        <w:autoSpaceDN w:val="0"/>
-        <w:adjustRightInd w:val="0"/>
-        <w:spacing w:after="0" w:line="240" w:lineRule="auto"/>
-        <w:rPr>
-          <w:rFonts w:ascii="Consolas" w:hAnsi="Consolas" w:cs="Consolas"/>
-          <w:sz w:val="20"/>
-          <w:szCs w:val="20"/>
-        </w:rPr>
-      </w:pPr>
-      <w:r>
-        <w:rPr>
-          <w:rFonts w:ascii="Consolas" w:hAnsi="Consolas" w:cs="Consolas"/>
-          <w:color w:val="000000"/>
-          <w:sz w:val="20"/>
-          <w:szCs w:val="20"/>
-        </w:rPr>
-        <w:tab/>
-      </w:r>
-      <w:r>
-        <w:rPr>
-          <w:rFonts w:ascii="Consolas" w:hAnsi="Consolas" w:cs="Consolas"/>
-          <w:color w:val="000000"/>
-          <w:sz w:val="20"/>
-          <w:szCs w:val="20"/>
-        </w:rPr>
-        <w:tab/>
-      </w:r>
-    </w:p>
-    <w:p>
-      <w:pPr>
-        <w:autoSpaceDE w:val="0"/>
-        <w:autoSpaceDN w:val="0"/>
-        <w:adjustRightInd w:val="0"/>
-        <w:spacing w:after="0" w:line="240" w:lineRule="auto"/>
-        <w:rPr>
-          <w:rFonts w:ascii="Consolas" w:hAnsi="Consolas" w:cs="Consolas"/>
-          <w:sz w:val="20"/>
-          <w:szCs w:val="20"/>
-        </w:rPr>
-      </w:pPr>
-      <w:r>
-        <w:rPr>
-          <w:rFonts w:ascii="Consolas" w:hAnsi="Consolas" w:cs="Consolas"/>
-          <w:color w:val="000000"/>
-          <w:sz w:val="20"/>
-          <w:szCs w:val="20"/>
-        </w:rPr>
-        <w:tab/>
-      </w:r>
-      <w:r>
-        <w:rPr>
-          <w:rFonts w:ascii="Consolas" w:hAnsi="Consolas" w:cs="Consolas"/>
-          <w:color w:val="000000"/>
-          <w:sz w:val="20"/>
-          <w:szCs w:val="20"/>
-        </w:rPr>
-        <w:tab/>
-      </w:r>
-      <w:proofErr w:type="spellStart"/>
-      <w:r>
-        <w:rPr>
-          <w:rFonts w:ascii="Consolas" w:hAnsi="Consolas" w:cs="Consolas"/>
-          <w:color w:val="000000"/>
-          <w:sz w:val="20"/>
-          <w:szCs w:val="20"/>
-        </w:rPr>
-        <w:t>System.</w:t>
+          <w:color w:val="000000"/>
+          <w:sz w:val="16"/>
+          <w:szCs w:val="16"/>
+        </w:rPr>
+        <w:t>ContentType.</w:t>
       </w:r>
       <w:r>
         <w:rPr>
@@ -4479,110 +4907,4237 @@
           <w:i/>
           <w:iCs/>
           <w:color w:val="0000C0"/>
-          <w:sz w:val="20"/>
-          <w:szCs w:val="20"/>
-        </w:rPr>
-        <w:t>out</w:t>
-      </w:r>
-      <w:r>
-        <w:rPr>
-          <w:rFonts w:ascii="Consolas" w:hAnsi="Consolas" w:cs="Consolas"/>
-          <w:color w:val="000000"/>
-          <w:sz w:val="20"/>
-          <w:szCs w:val="20"/>
-        </w:rPr>
-        <w:t>.println</w:t>
-      </w:r>
-      <w:proofErr w:type="spellEnd"/>
-      <w:r>
-        <w:rPr>
-          <w:rFonts w:ascii="Consolas" w:hAnsi="Consolas" w:cs="Consolas"/>
-          <w:color w:val="000000"/>
-          <w:sz w:val="20"/>
-          <w:szCs w:val="20"/>
+          <w:sz w:val="16"/>
+          <w:szCs w:val="16"/>
+        </w:rPr>
+        <w:t>JSON</w:t>
+      </w:r>
+      <w:proofErr w:type="spellEnd"/>
+      <w:r>
+        <w:rPr>
+          <w:rFonts w:ascii="Consolas" w:hAnsi="Consolas" w:cs="Consolas"/>
+          <w:color w:val="000000"/>
+          <w:sz w:val="16"/>
+          <w:szCs w:val="16"/>
+        </w:rPr>
+        <w:t>)</w:t>
+      </w:r>
+    </w:p>
+    <w:p>
+      <w:pPr>
+        <w:autoSpaceDE w:val="0"/>
+        <w:autoSpaceDN w:val="0"/>
+        <w:adjustRightInd w:val="0"/>
+        <w:spacing w:after="0" w:line="240" w:lineRule="auto"/>
+        <w:rPr>
+          <w:rFonts w:ascii="Consolas" w:hAnsi="Consolas" w:cs="Consolas"/>
+          <w:sz w:val="16"/>
+          <w:szCs w:val="16"/>
+        </w:rPr>
+      </w:pPr>
+      <w:r>
+        <w:rPr>
+          <w:rFonts w:ascii="Consolas" w:hAnsi="Consolas" w:cs="Consolas"/>
+          <w:color w:val="000000"/>
+          <w:sz w:val="16"/>
+          <w:szCs w:val="16"/>
+        </w:rPr>
+        <w:t xml:space="preserve">          </w:t>
+      </w:r>
+      <w:proofErr w:type="gramStart"/>
+      <w:r>
+        <w:rPr>
+          <w:rFonts w:ascii="Consolas" w:hAnsi="Consolas" w:cs="Consolas"/>
+          <w:color w:val="000000"/>
+          <w:sz w:val="16"/>
+          <w:szCs w:val="16"/>
+        </w:rPr>
+        <w:t>.body</w:t>
+      </w:r>
+      <w:proofErr w:type="gramEnd"/>
+      <w:r>
+        <w:rPr>
+          <w:rFonts w:ascii="Consolas" w:hAnsi="Consolas" w:cs="Consolas"/>
+          <w:color w:val="000000"/>
+          <w:sz w:val="16"/>
+          <w:szCs w:val="16"/>
         </w:rPr>
         <w:t>(</w:t>
       </w:r>
       <w:proofErr w:type="spellStart"/>
+      <w:r>
+        <w:rPr>
+          <w:rFonts w:ascii="Consolas" w:hAnsi="Consolas" w:cs="Consolas"/>
+          <w:color w:val="6A3E3E"/>
+          <w:sz w:val="16"/>
+          <w:szCs w:val="16"/>
+        </w:rPr>
+        <w:t>fis</w:t>
+      </w:r>
+      <w:proofErr w:type="spellEnd"/>
+      <w:r>
+        <w:rPr>
+          <w:rFonts w:ascii="Consolas" w:hAnsi="Consolas" w:cs="Consolas"/>
+          <w:color w:val="000000"/>
+          <w:sz w:val="16"/>
+          <w:szCs w:val="16"/>
+        </w:rPr>
+        <w:t>)</w:t>
+      </w:r>
+    </w:p>
+    <w:p>
+      <w:pPr>
+        <w:autoSpaceDE w:val="0"/>
+        <w:autoSpaceDN w:val="0"/>
+        <w:adjustRightInd w:val="0"/>
+        <w:spacing w:after="0" w:line="240" w:lineRule="auto"/>
+        <w:rPr>
+          <w:rFonts w:ascii="Consolas" w:hAnsi="Consolas" w:cs="Consolas"/>
+          <w:sz w:val="16"/>
+          <w:szCs w:val="16"/>
+        </w:rPr>
+      </w:pPr>
+      <w:r>
+        <w:rPr>
+          <w:rFonts w:ascii="Consolas" w:hAnsi="Consolas" w:cs="Consolas"/>
+          <w:color w:val="000000"/>
+          <w:sz w:val="16"/>
+          <w:szCs w:val="16"/>
+        </w:rPr>
+        <w:t xml:space="preserve">        </w:t>
+      </w:r>
       <w:proofErr w:type="gramStart"/>
       <w:r>
         <w:rPr>
           <w:rFonts w:ascii="Consolas" w:hAnsi="Consolas" w:cs="Consolas"/>
+          <w:color w:val="000000"/>
+          <w:sz w:val="16"/>
+          <w:szCs w:val="16"/>
+        </w:rPr>
+        <w:t>.when</w:t>
+      </w:r>
+      <w:proofErr w:type="gramEnd"/>
+      <w:r>
+        <w:rPr>
+          <w:rFonts w:ascii="Consolas" w:hAnsi="Consolas" w:cs="Consolas"/>
+          <w:color w:val="000000"/>
+          <w:sz w:val="16"/>
+          <w:szCs w:val="16"/>
+        </w:rPr>
+        <w:t>()</w:t>
+      </w:r>
+    </w:p>
+    <w:p>
+      <w:pPr>
+        <w:autoSpaceDE w:val="0"/>
+        <w:autoSpaceDN w:val="0"/>
+        <w:adjustRightInd w:val="0"/>
+        <w:spacing w:after="0" w:line="240" w:lineRule="auto"/>
+        <w:rPr>
+          <w:rFonts w:ascii="Consolas" w:hAnsi="Consolas" w:cs="Consolas"/>
+          <w:sz w:val="16"/>
+          <w:szCs w:val="16"/>
+        </w:rPr>
+      </w:pPr>
+      <w:r>
+        <w:rPr>
+          <w:rFonts w:ascii="Consolas" w:hAnsi="Consolas" w:cs="Consolas"/>
+          <w:color w:val="000000"/>
+          <w:sz w:val="16"/>
+          <w:szCs w:val="16"/>
+        </w:rPr>
+        <w:t xml:space="preserve">          </w:t>
+      </w:r>
+      <w:proofErr w:type="gramStart"/>
+      <w:r>
+        <w:rPr>
+          <w:rFonts w:ascii="Consolas" w:hAnsi="Consolas" w:cs="Consolas"/>
+          <w:color w:val="000000"/>
+          <w:sz w:val="16"/>
+          <w:szCs w:val="16"/>
+        </w:rPr>
+        <w:t>.post</w:t>
+      </w:r>
+      <w:proofErr w:type="gramEnd"/>
+      <w:r>
+        <w:rPr>
+          <w:rFonts w:ascii="Consolas" w:hAnsi="Consolas" w:cs="Consolas"/>
+          <w:color w:val="000000"/>
+          <w:sz w:val="16"/>
+          <w:szCs w:val="16"/>
+        </w:rPr>
+        <w:t>(</w:t>
+      </w:r>
+      <w:r>
+        <w:rPr>
+          <w:rFonts w:ascii="Consolas" w:hAnsi="Consolas" w:cs="Consolas"/>
+          <w:color w:val="2A00FF"/>
+          <w:sz w:val="16"/>
+          <w:szCs w:val="16"/>
+        </w:rPr>
+        <w:t>"http://localhost:8084/</w:t>
+      </w:r>
+      <w:proofErr w:type="spellStart"/>
+      <w:r>
+        <w:rPr>
+          <w:rFonts w:ascii="Consolas" w:hAnsi="Consolas" w:cs="Consolas"/>
+          <w:color w:val="2A00FF"/>
+          <w:sz w:val="16"/>
+          <w:szCs w:val="16"/>
+        </w:rPr>
+        <w:t>addProject</w:t>
+      </w:r>
+      <w:proofErr w:type="spellEnd"/>
+      <w:r>
+        <w:rPr>
+          <w:rFonts w:ascii="Consolas" w:hAnsi="Consolas" w:cs="Consolas"/>
+          <w:color w:val="2A00FF"/>
+          <w:sz w:val="16"/>
+          <w:szCs w:val="16"/>
+        </w:rPr>
+        <w:t>"</w:t>
+      </w:r>
+      <w:r>
+        <w:rPr>
+          <w:rFonts w:ascii="Consolas" w:hAnsi="Consolas" w:cs="Consolas"/>
+          <w:color w:val="000000"/>
+          <w:sz w:val="16"/>
+          <w:szCs w:val="16"/>
+        </w:rPr>
+        <w:t>)</w:t>
+      </w:r>
+    </w:p>
+    <w:p>
+      <w:pPr>
+        <w:autoSpaceDE w:val="0"/>
+        <w:autoSpaceDN w:val="0"/>
+        <w:adjustRightInd w:val="0"/>
+        <w:spacing w:after="0" w:line="240" w:lineRule="auto"/>
+        <w:rPr>
+          <w:rFonts w:ascii="Consolas" w:hAnsi="Consolas" w:cs="Consolas"/>
+          <w:sz w:val="16"/>
+          <w:szCs w:val="16"/>
+        </w:rPr>
+      </w:pPr>
+      <w:r>
+        <w:rPr>
+          <w:rFonts w:ascii="Consolas" w:hAnsi="Consolas" w:cs="Consolas"/>
+          <w:color w:val="000000"/>
+          <w:sz w:val="16"/>
+          <w:szCs w:val="16"/>
+        </w:rPr>
+        <w:t xml:space="preserve">        </w:t>
+      </w:r>
+      <w:proofErr w:type="gramStart"/>
+      <w:r>
+        <w:rPr>
+          <w:rFonts w:ascii="Consolas" w:hAnsi="Consolas" w:cs="Consolas"/>
+          <w:color w:val="000000"/>
+          <w:sz w:val="16"/>
+          <w:szCs w:val="16"/>
+        </w:rPr>
+        <w:t>.then</w:t>
+      </w:r>
+      <w:proofErr w:type="gramEnd"/>
+      <w:r>
+        <w:rPr>
+          <w:rFonts w:ascii="Consolas" w:hAnsi="Consolas" w:cs="Consolas"/>
+          <w:color w:val="000000"/>
+          <w:sz w:val="16"/>
+          <w:szCs w:val="16"/>
+        </w:rPr>
+        <w:t>()</w:t>
+      </w:r>
+    </w:p>
+    <w:p>
+      <w:pPr>
+        <w:autoSpaceDE w:val="0"/>
+        <w:autoSpaceDN w:val="0"/>
+        <w:adjustRightInd w:val="0"/>
+        <w:spacing w:after="0" w:line="240" w:lineRule="auto"/>
+        <w:rPr>
+          <w:rFonts w:ascii="Consolas" w:hAnsi="Consolas" w:cs="Consolas"/>
+          <w:sz w:val="16"/>
+          <w:szCs w:val="16"/>
+        </w:rPr>
+      </w:pPr>
+      <w:r>
+        <w:rPr>
+          <w:rFonts w:ascii="Consolas" w:hAnsi="Consolas" w:cs="Consolas"/>
+          <w:color w:val="000000"/>
+          <w:sz w:val="16"/>
+          <w:szCs w:val="16"/>
+        </w:rPr>
+        <w:lastRenderedPageBreak/>
+        <w:t xml:space="preserve">          .log(</w:t>
+      </w:r>
+      <w:proofErr w:type="gramStart"/>
+      <w:r>
+        <w:rPr>
+          <w:rFonts w:ascii="Consolas" w:hAnsi="Consolas" w:cs="Consolas"/>
+          <w:color w:val="000000"/>
+          <w:sz w:val="16"/>
+          <w:szCs w:val="16"/>
+        </w:rPr>
+        <w:t>).all</w:t>
+      </w:r>
+      <w:proofErr w:type="gramEnd"/>
+      <w:r>
+        <w:rPr>
+          <w:rFonts w:ascii="Consolas" w:hAnsi="Consolas" w:cs="Consolas"/>
+          <w:color w:val="000000"/>
+          <w:sz w:val="16"/>
+          <w:szCs w:val="16"/>
+        </w:rPr>
+        <w:t>()</w:t>
+      </w:r>
+    </w:p>
+    <w:p>
+      <w:pPr>
+        <w:autoSpaceDE w:val="0"/>
+        <w:autoSpaceDN w:val="0"/>
+        <w:adjustRightInd w:val="0"/>
+        <w:spacing w:after="0" w:line="240" w:lineRule="auto"/>
+        <w:rPr>
+          <w:rFonts w:ascii="Consolas" w:hAnsi="Consolas" w:cs="Consolas"/>
+          <w:sz w:val="16"/>
+          <w:szCs w:val="16"/>
+        </w:rPr>
+      </w:pPr>
+      <w:r>
+        <w:rPr>
+          <w:rFonts w:ascii="Consolas" w:hAnsi="Consolas" w:cs="Consolas"/>
+          <w:color w:val="000000"/>
+          <w:sz w:val="16"/>
+          <w:szCs w:val="16"/>
+        </w:rPr>
+        <w:t xml:space="preserve">          </w:t>
+      </w:r>
+      <w:proofErr w:type="gramStart"/>
+      <w:r>
+        <w:rPr>
+          <w:rFonts w:ascii="Consolas" w:hAnsi="Consolas" w:cs="Consolas"/>
+          <w:color w:val="000000"/>
+          <w:sz w:val="16"/>
+          <w:szCs w:val="16"/>
+        </w:rPr>
+        <w:t>.</w:t>
+      </w:r>
+      <w:proofErr w:type="spellStart"/>
+      <w:r>
+        <w:rPr>
+          <w:rFonts w:ascii="Consolas" w:hAnsi="Consolas" w:cs="Consolas"/>
+          <w:color w:val="000000"/>
+          <w:sz w:val="16"/>
+          <w:szCs w:val="16"/>
+        </w:rPr>
+        <w:t>assertThat</w:t>
+      </w:r>
+      <w:proofErr w:type="spellEnd"/>
+      <w:proofErr w:type="gramEnd"/>
+      <w:r>
+        <w:rPr>
+          <w:rFonts w:ascii="Consolas" w:hAnsi="Consolas" w:cs="Consolas"/>
+          <w:color w:val="000000"/>
+          <w:sz w:val="16"/>
+          <w:szCs w:val="16"/>
+        </w:rPr>
+        <w:t>().</w:t>
+      </w:r>
+      <w:proofErr w:type="spellStart"/>
+      <w:r>
+        <w:rPr>
+          <w:rFonts w:ascii="Consolas" w:hAnsi="Consolas" w:cs="Consolas"/>
+          <w:color w:val="000000"/>
+          <w:sz w:val="16"/>
+          <w:szCs w:val="16"/>
+        </w:rPr>
+        <w:t>statusCode</w:t>
+      </w:r>
+      <w:proofErr w:type="spellEnd"/>
+      <w:r>
+        <w:rPr>
+          <w:rFonts w:ascii="Consolas" w:hAnsi="Consolas" w:cs="Consolas"/>
+          <w:color w:val="000000"/>
+          <w:sz w:val="16"/>
+          <w:szCs w:val="16"/>
+        </w:rPr>
+        <w:t>(201);</w:t>
+      </w:r>
+    </w:p>
+    <w:p>
+      <w:pPr>
+        <w:rPr>
+          <w:rFonts w:ascii="Consolas" w:hAnsi="Consolas" w:cs="Consolas"/>
+          <w:color w:val="FF0000"/>
+          <w:sz w:val="40"/>
+          <w:szCs w:val="40"/>
+        </w:rPr>
+      </w:pPr>
+      <w:r>
+        <w:rPr>
+          <w:rFonts w:ascii="Consolas" w:hAnsi="Consolas" w:cs="Consolas"/>
+          <w:color w:val="000000"/>
+          <w:sz w:val="16"/>
+          <w:szCs w:val="16"/>
+        </w:rPr>
+        <w:tab/>
+      </w:r>
+      <w:proofErr w:type="gramStart"/>
+      <w:r>
+        <w:rPr>
+          <w:rFonts w:ascii="Consolas" w:hAnsi="Consolas" w:cs="Consolas"/>
+          <w:color w:val="000000"/>
+          <w:sz w:val="16"/>
+          <w:szCs w:val="16"/>
+        </w:rPr>
+        <w:t>}</w:t>
+      </w:r>
+      <w:r>
+        <w:rPr>
+          <w:rFonts w:ascii="Consolas" w:hAnsi="Consolas" w:cs="Consolas"/>
+          <w:color w:val="FF0000"/>
+          <w:sz w:val="40"/>
+          <w:szCs w:val="40"/>
+        </w:rPr>
+        <w:t xml:space="preserve">   </w:t>
+      </w:r>
+      <w:proofErr w:type="gramEnd"/>
+      <w:r>
+        <w:rPr>
+          <w:rFonts w:ascii="Consolas" w:hAnsi="Consolas" w:cs="Consolas"/>
+          <w:color w:val="FF0000"/>
+          <w:sz w:val="40"/>
+          <w:szCs w:val="40"/>
+        </w:rPr>
+        <w:t xml:space="preserve">  OR</w:t>
+      </w:r>
+    </w:p>
+    <w:p>
+      <w:pPr>
+        <w:autoSpaceDE w:val="0"/>
+        <w:autoSpaceDN w:val="0"/>
+        <w:adjustRightInd w:val="0"/>
+        <w:spacing w:after="0" w:line="240" w:lineRule="auto"/>
+        <w:rPr>
+          <w:rFonts w:ascii="Consolas" w:hAnsi="Consolas" w:cs="Consolas"/>
+          <w:sz w:val="16"/>
+          <w:szCs w:val="16"/>
+        </w:rPr>
+      </w:pPr>
+      <w:r>
+        <w:rPr>
+          <w:rFonts w:ascii="Consolas" w:hAnsi="Consolas" w:cs="Consolas"/>
+          <w:color w:val="646464"/>
+          <w:sz w:val="16"/>
+          <w:szCs w:val="16"/>
+        </w:rPr>
+        <w:t>@Test</w:t>
+      </w:r>
+    </w:p>
+    <w:p>
+      <w:pPr>
+        <w:autoSpaceDE w:val="0"/>
+        <w:autoSpaceDN w:val="0"/>
+        <w:adjustRightInd w:val="0"/>
+        <w:spacing w:after="0" w:line="240" w:lineRule="auto"/>
+        <w:rPr>
+          <w:rFonts w:ascii="Consolas" w:hAnsi="Consolas" w:cs="Consolas"/>
+          <w:sz w:val="16"/>
+          <w:szCs w:val="16"/>
+        </w:rPr>
+      </w:pPr>
+      <w:r>
+        <w:rPr>
+          <w:rFonts w:ascii="Consolas" w:hAnsi="Consolas" w:cs="Consolas"/>
+          <w:color w:val="000000"/>
+          <w:sz w:val="16"/>
+          <w:szCs w:val="16"/>
+        </w:rPr>
+        <w:tab/>
+      </w:r>
+      <w:r>
+        <w:rPr>
+          <w:rFonts w:ascii="Consolas" w:hAnsi="Consolas" w:cs="Consolas"/>
+          <w:b/>
+          <w:bCs/>
+          <w:color w:val="7F0055"/>
+          <w:sz w:val="16"/>
+          <w:szCs w:val="16"/>
+        </w:rPr>
+        <w:t>public</w:t>
+      </w:r>
+      <w:r>
+        <w:rPr>
+          <w:rFonts w:ascii="Consolas" w:hAnsi="Consolas" w:cs="Consolas"/>
+          <w:color w:val="000000"/>
+          <w:sz w:val="16"/>
+          <w:szCs w:val="16"/>
+        </w:rPr>
+        <w:t xml:space="preserve"> </w:t>
+      </w:r>
+      <w:r>
+        <w:rPr>
+          <w:rFonts w:ascii="Consolas" w:hAnsi="Consolas" w:cs="Consolas"/>
+          <w:b/>
+          <w:bCs/>
+          <w:color w:val="7F0055"/>
+          <w:sz w:val="16"/>
+          <w:szCs w:val="16"/>
+        </w:rPr>
+        <w:t>void</w:t>
+      </w:r>
+      <w:r>
+        <w:rPr>
+          <w:rFonts w:ascii="Consolas" w:hAnsi="Consolas" w:cs="Consolas"/>
+          <w:color w:val="000000"/>
+          <w:sz w:val="16"/>
+          <w:szCs w:val="16"/>
+        </w:rPr>
+        <w:t xml:space="preserve"> </w:t>
+      </w:r>
+      <w:proofErr w:type="spellStart"/>
+      <w:proofErr w:type="gramStart"/>
+      <w:r>
+        <w:rPr>
+          <w:rFonts w:ascii="Consolas" w:hAnsi="Consolas" w:cs="Consolas"/>
+          <w:color w:val="000000"/>
+          <w:sz w:val="16"/>
+          <w:szCs w:val="16"/>
+        </w:rPr>
+        <w:t>sampleTest</w:t>
+      </w:r>
+      <w:proofErr w:type="spellEnd"/>
+      <w:r>
+        <w:rPr>
+          <w:rFonts w:ascii="Consolas" w:hAnsi="Consolas" w:cs="Consolas"/>
+          <w:color w:val="000000"/>
+          <w:sz w:val="16"/>
+          <w:szCs w:val="16"/>
+        </w:rPr>
+        <w:t>(</w:t>
+      </w:r>
+      <w:proofErr w:type="gramEnd"/>
+      <w:r>
+        <w:rPr>
+          <w:rFonts w:ascii="Consolas" w:hAnsi="Consolas" w:cs="Consolas"/>
+          <w:color w:val="000000"/>
+          <w:sz w:val="16"/>
+          <w:szCs w:val="16"/>
+        </w:rPr>
+        <w:t>) {</w:t>
+      </w:r>
+    </w:p>
+    <w:p>
+      <w:pPr>
+        <w:autoSpaceDE w:val="0"/>
+        <w:autoSpaceDN w:val="0"/>
+        <w:adjustRightInd w:val="0"/>
+        <w:spacing w:after="0" w:line="240" w:lineRule="auto"/>
+        <w:rPr>
+          <w:rFonts w:ascii="Consolas" w:hAnsi="Consolas" w:cs="Consolas"/>
+          <w:sz w:val="16"/>
+          <w:szCs w:val="16"/>
+        </w:rPr>
+      </w:pPr>
+      <w:r>
+        <w:rPr>
+          <w:rFonts w:ascii="Consolas" w:hAnsi="Consolas" w:cs="Consolas"/>
+          <w:color w:val="000000"/>
+          <w:sz w:val="16"/>
+          <w:szCs w:val="16"/>
+        </w:rPr>
+        <w:tab/>
+      </w:r>
+      <w:r>
+        <w:rPr>
+          <w:rFonts w:ascii="Consolas" w:hAnsi="Consolas" w:cs="Consolas"/>
+          <w:color w:val="000000"/>
+          <w:sz w:val="16"/>
+          <w:szCs w:val="16"/>
+        </w:rPr>
+        <w:tab/>
+        <w:t xml:space="preserve">Random </w:t>
+      </w:r>
+      <w:r>
+        <w:rPr>
+          <w:rFonts w:ascii="Consolas" w:hAnsi="Consolas" w:cs="Consolas"/>
           <w:color w:val="6A3E3E"/>
-          <w:sz w:val="20"/>
-          <w:szCs w:val="20"/>
-        </w:rPr>
-        <w:t>resp</w:t>
-      </w:r>
-      <w:r>
-        <w:rPr>
-          <w:rFonts w:ascii="Consolas" w:hAnsi="Consolas" w:cs="Consolas"/>
-          <w:color w:val="000000"/>
-          <w:sz w:val="20"/>
-          <w:szCs w:val="20"/>
-        </w:rPr>
-        <w:t>.getStatusCode</w:t>
-      </w:r>
-      <w:proofErr w:type="spellEnd"/>
+          <w:sz w:val="16"/>
+          <w:szCs w:val="16"/>
+        </w:rPr>
+        <w:t>ram</w:t>
+      </w:r>
+      <w:r>
+        <w:rPr>
+          <w:rFonts w:ascii="Consolas" w:hAnsi="Consolas" w:cs="Consolas"/>
+          <w:color w:val="000000"/>
+          <w:sz w:val="16"/>
+          <w:szCs w:val="16"/>
+        </w:rPr>
+        <w:t xml:space="preserve"> = </w:t>
+      </w:r>
+      <w:r>
+        <w:rPr>
+          <w:rFonts w:ascii="Consolas" w:hAnsi="Consolas" w:cs="Consolas"/>
+          <w:b/>
+          <w:bCs/>
+          <w:color w:val="7F0055"/>
+          <w:sz w:val="16"/>
+          <w:szCs w:val="16"/>
+        </w:rPr>
+        <w:t>new</w:t>
+      </w:r>
+      <w:r>
+        <w:rPr>
+          <w:rFonts w:ascii="Consolas" w:hAnsi="Consolas" w:cs="Consolas"/>
+          <w:color w:val="000000"/>
+          <w:sz w:val="16"/>
+          <w:szCs w:val="16"/>
+        </w:rPr>
+        <w:t xml:space="preserve"> </w:t>
+      </w:r>
+      <w:proofErr w:type="gramStart"/>
+      <w:r>
+        <w:rPr>
+          <w:rFonts w:ascii="Consolas" w:hAnsi="Consolas" w:cs="Consolas"/>
+          <w:color w:val="000000"/>
+          <w:sz w:val="16"/>
+          <w:szCs w:val="16"/>
+        </w:rPr>
+        <w:t>Random(</w:t>
+      </w:r>
       <w:proofErr w:type="gramEnd"/>
       <w:r>
         <w:rPr>
           <w:rFonts w:ascii="Consolas" w:hAnsi="Consolas" w:cs="Consolas"/>
           <w:color w:val="000000"/>
-          <w:sz w:val="20"/>
-          <w:szCs w:val="20"/>
-        </w:rPr>
-        <w:t>());</w:t>
-      </w:r>
-    </w:p>
-    <w:p>
-      <w:pPr>
-        <w:autoSpaceDE w:val="0"/>
-        <w:autoSpaceDN w:val="0"/>
-        <w:adjustRightInd w:val="0"/>
-        <w:spacing w:after="0" w:line="240" w:lineRule="auto"/>
-        <w:rPr>
-          <w:rFonts w:ascii="Consolas" w:hAnsi="Consolas" w:cs="Consolas"/>
-          <w:sz w:val="20"/>
-          <w:szCs w:val="20"/>
-        </w:rPr>
-      </w:pPr>
-      <w:r>
-        <w:rPr>
-          <w:rFonts w:ascii="Consolas" w:hAnsi="Consolas" w:cs="Consolas"/>
-          <w:color w:val="000000"/>
-          <w:sz w:val="20"/>
-          <w:szCs w:val="20"/>
-        </w:rPr>
-        <w:tab/>
-      </w:r>
-      <w:r>
-        <w:rPr>
-          <w:rFonts w:ascii="Consolas" w:hAnsi="Consolas" w:cs="Consolas"/>
-          <w:color w:val="000000"/>
-          <w:sz w:val="20"/>
-          <w:szCs w:val="20"/>
-        </w:rPr>
-        <w:tab/>
-      </w:r>
-    </w:p>
-    <w:p>
-      <w:pPr>
-        <w:rPr>
-          <w:rFonts w:ascii="Consolas" w:hAnsi="Consolas" w:cs="Consolas"/>
-          <w:color w:val="000000"/>
-          <w:sz w:val="20"/>
-          <w:szCs w:val="20"/>
-        </w:rPr>
-      </w:pPr>
-      <w:r>
-        <w:rPr>
-          <w:rFonts w:ascii="Consolas" w:hAnsi="Consolas" w:cs="Consolas"/>
-          <w:color w:val="000000"/>
-          <w:sz w:val="20"/>
-          <w:szCs w:val="20"/>
-        </w:rPr>
-        <w:tab/>
+          <w:sz w:val="16"/>
+          <w:szCs w:val="16"/>
+        </w:rPr>
+        <w:t>);</w:t>
+      </w:r>
+    </w:p>
+    <w:p>
+      <w:pPr>
+        <w:autoSpaceDE w:val="0"/>
+        <w:autoSpaceDN w:val="0"/>
+        <w:adjustRightInd w:val="0"/>
+        <w:spacing w:after="0" w:line="240" w:lineRule="auto"/>
+        <w:rPr>
+          <w:rFonts w:ascii="Consolas" w:hAnsi="Consolas" w:cs="Consolas"/>
+          <w:sz w:val="16"/>
+          <w:szCs w:val="16"/>
+        </w:rPr>
+      </w:pPr>
+      <w:r>
+        <w:rPr>
+          <w:rFonts w:ascii="Consolas" w:hAnsi="Consolas" w:cs="Consolas"/>
+          <w:color w:val="000000"/>
+          <w:sz w:val="16"/>
+          <w:szCs w:val="16"/>
+        </w:rPr>
+        <w:tab/>
+      </w:r>
+      <w:r>
+        <w:rPr>
+          <w:rFonts w:ascii="Consolas" w:hAnsi="Consolas" w:cs="Consolas"/>
+          <w:color w:val="000000"/>
+          <w:sz w:val="16"/>
+          <w:szCs w:val="16"/>
+        </w:rPr>
+        <w:tab/>
+      </w:r>
+      <w:proofErr w:type="spellStart"/>
+      <w:r>
+        <w:rPr>
+          <w:rFonts w:ascii="Consolas" w:hAnsi="Consolas" w:cs="Consolas"/>
+          <w:b/>
+          <w:bCs/>
+          <w:color w:val="7F0055"/>
+          <w:sz w:val="16"/>
+          <w:szCs w:val="16"/>
+        </w:rPr>
+        <w:t>int</w:t>
+      </w:r>
+      <w:proofErr w:type="spellEnd"/>
+      <w:r>
+        <w:rPr>
+          <w:rFonts w:ascii="Consolas" w:hAnsi="Consolas" w:cs="Consolas"/>
+          <w:color w:val="000000"/>
+          <w:sz w:val="16"/>
+          <w:szCs w:val="16"/>
+        </w:rPr>
+        <w:t xml:space="preserve"> </w:t>
+      </w:r>
+      <w:proofErr w:type="spellStart"/>
+      <w:r>
+        <w:rPr>
+          <w:rFonts w:ascii="Consolas" w:hAnsi="Consolas" w:cs="Consolas"/>
+          <w:color w:val="6A3E3E"/>
+          <w:sz w:val="16"/>
+          <w:szCs w:val="16"/>
+        </w:rPr>
+        <w:t>randomNum</w:t>
+      </w:r>
+      <w:proofErr w:type="spellEnd"/>
+      <w:r>
+        <w:rPr>
+          <w:rFonts w:ascii="Consolas" w:hAnsi="Consolas" w:cs="Consolas"/>
+          <w:color w:val="000000"/>
+          <w:sz w:val="16"/>
+          <w:szCs w:val="16"/>
+        </w:rPr>
+        <w:t xml:space="preserve"> = </w:t>
+      </w:r>
+      <w:proofErr w:type="spellStart"/>
+      <w:proofErr w:type="gramStart"/>
+      <w:r>
+        <w:rPr>
+          <w:rFonts w:ascii="Consolas" w:hAnsi="Consolas" w:cs="Consolas"/>
+          <w:color w:val="6A3E3E"/>
+          <w:sz w:val="16"/>
+          <w:szCs w:val="16"/>
+        </w:rPr>
+        <w:t>ram</w:t>
+      </w:r>
+      <w:r>
+        <w:rPr>
+          <w:rFonts w:ascii="Consolas" w:hAnsi="Consolas" w:cs="Consolas"/>
+          <w:color w:val="000000"/>
+          <w:sz w:val="16"/>
+          <w:szCs w:val="16"/>
+        </w:rPr>
+        <w:t>.nextInt</w:t>
+      </w:r>
+      <w:proofErr w:type="spellEnd"/>
+      <w:proofErr w:type="gramEnd"/>
+      <w:r>
+        <w:rPr>
+          <w:rFonts w:ascii="Consolas" w:hAnsi="Consolas" w:cs="Consolas"/>
+          <w:color w:val="000000"/>
+          <w:sz w:val="16"/>
+          <w:szCs w:val="16"/>
+        </w:rPr>
+        <w:t>(1000);</w:t>
+      </w:r>
+    </w:p>
+    <w:p>
+      <w:pPr>
+        <w:autoSpaceDE w:val="0"/>
+        <w:autoSpaceDN w:val="0"/>
+        <w:adjustRightInd w:val="0"/>
+        <w:spacing w:after="0" w:line="240" w:lineRule="auto"/>
+        <w:rPr>
+          <w:rFonts w:ascii="Consolas" w:hAnsi="Consolas" w:cs="Consolas"/>
+          <w:sz w:val="16"/>
+          <w:szCs w:val="16"/>
+        </w:rPr>
+      </w:pPr>
+      <w:r>
+        <w:rPr>
+          <w:rFonts w:ascii="Consolas" w:hAnsi="Consolas" w:cs="Consolas"/>
+          <w:color w:val="000000"/>
+          <w:sz w:val="16"/>
+          <w:szCs w:val="16"/>
+        </w:rPr>
+        <w:tab/>
+      </w:r>
+      <w:r>
+        <w:rPr>
+          <w:rFonts w:ascii="Consolas" w:hAnsi="Consolas" w:cs="Consolas"/>
+          <w:color w:val="000000"/>
+          <w:sz w:val="16"/>
+          <w:szCs w:val="16"/>
+        </w:rPr>
+        <w:tab/>
+      </w:r>
+    </w:p>
+    <w:p>
+      <w:pPr>
+        <w:autoSpaceDE w:val="0"/>
+        <w:autoSpaceDN w:val="0"/>
+        <w:adjustRightInd w:val="0"/>
+        <w:spacing w:after="0" w:line="240" w:lineRule="auto"/>
+        <w:rPr>
+          <w:rFonts w:ascii="Consolas" w:hAnsi="Consolas" w:cs="Consolas"/>
+          <w:sz w:val="16"/>
+          <w:szCs w:val="16"/>
+        </w:rPr>
+      </w:pPr>
+      <w:r>
+        <w:rPr>
+          <w:rFonts w:ascii="Consolas" w:hAnsi="Consolas" w:cs="Consolas"/>
+          <w:color w:val="000000"/>
+          <w:sz w:val="16"/>
+          <w:szCs w:val="16"/>
+        </w:rPr>
+        <w:t xml:space="preserve">     Project </w:t>
+      </w:r>
+      <w:proofErr w:type="spellStart"/>
+      <w:r>
+        <w:rPr>
+          <w:rFonts w:ascii="Consolas" w:hAnsi="Consolas" w:cs="Consolas"/>
+          <w:color w:val="6A3E3E"/>
+          <w:sz w:val="16"/>
+          <w:szCs w:val="16"/>
+        </w:rPr>
+        <w:t>obj</w:t>
+      </w:r>
+      <w:proofErr w:type="spellEnd"/>
+      <w:r>
+        <w:rPr>
+          <w:rFonts w:ascii="Consolas" w:hAnsi="Consolas" w:cs="Consolas"/>
+          <w:color w:val="000000"/>
+          <w:sz w:val="16"/>
+          <w:szCs w:val="16"/>
+        </w:rPr>
+        <w:t xml:space="preserve"> = </w:t>
+      </w:r>
+      <w:r>
+        <w:rPr>
+          <w:rFonts w:ascii="Consolas" w:hAnsi="Consolas" w:cs="Consolas"/>
+          <w:b/>
+          <w:bCs/>
+          <w:color w:val="7F0055"/>
+          <w:sz w:val="16"/>
+          <w:szCs w:val="16"/>
+        </w:rPr>
+        <w:t>new</w:t>
+      </w:r>
+      <w:r>
+        <w:rPr>
+          <w:rFonts w:ascii="Consolas" w:hAnsi="Consolas" w:cs="Consolas"/>
+          <w:color w:val="000000"/>
+          <w:sz w:val="16"/>
+          <w:szCs w:val="16"/>
+        </w:rPr>
+        <w:t xml:space="preserve"> </w:t>
+      </w:r>
+      <w:proofErr w:type="gramStart"/>
+      <w:r>
+        <w:rPr>
+          <w:rFonts w:ascii="Consolas" w:hAnsi="Consolas" w:cs="Consolas"/>
+          <w:color w:val="000000"/>
+          <w:sz w:val="16"/>
+          <w:szCs w:val="16"/>
+        </w:rPr>
+        <w:t>Project(</w:t>
+      </w:r>
+      <w:proofErr w:type="gramEnd"/>
+      <w:r>
+        <w:rPr>
+          <w:rFonts w:ascii="Consolas" w:hAnsi="Consolas" w:cs="Consolas"/>
+          <w:color w:val="2A00FF"/>
+          <w:sz w:val="16"/>
+          <w:szCs w:val="16"/>
+        </w:rPr>
+        <w:t>"Muni_"</w:t>
+      </w:r>
+      <w:r>
+        <w:rPr>
+          <w:rFonts w:ascii="Consolas" w:hAnsi="Consolas" w:cs="Consolas"/>
+          <w:color w:val="000000"/>
+          <w:sz w:val="16"/>
+          <w:szCs w:val="16"/>
+        </w:rPr>
+        <w:t>+</w:t>
+      </w:r>
+      <w:proofErr w:type="spellStart"/>
+      <w:r>
+        <w:rPr>
+          <w:rFonts w:ascii="Consolas" w:hAnsi="Consolas" w:cs="Consolas"/>
+          <w:color w:val="6A3E3E"/>
+          <w:sz w:val="16"/>
+          <w:szCs w:val="16"/>
+        </w:rPr>
+        <w:t>randomNum</w:t>
+      </w:r>
+      <w:proofErr w:type="spellEnd"/>
+      <w:r>
+        <w:rPr>
+          <w:rFonts w:ascii="Consolas" w:hAnsi="Consolas" w:cs="Consolas"/>
+          <w:color w:val="000000"/>
+          <w:sz w:val="16"/>
+          <w:szCs w:val="16"/>
+        </w:rPr>
+        <w:t xml:space="preserve">, </w:t>
+      </w:r>
+      <w:r>
+        <w:rPr>
+          <w:rFonts w:ascii="Consolas" w:hAnsi="Consolas" w:cs="Consolas"/>
+          <w:color w:val="2A00FF"/>
+          <w:sz w:val="16"/>
+          <w:szCs w:val="16"/>
+        </w:rPr>
+        <w:t>"Swagger"</w:t>
+      </w:r>
+      <w:r>
+        <w:rPr>
+          <w:rFonts w:ascii="Consolas" w:hAnsi="Consolas" w:cs="Consolas"/>
+          <w:color w:val="000000"/>
+          <w:sz w:val="16"/>
+          <w:szCs w:val="16"/>
+        </w:rPr>
+        <w:t xml:space="preserve">, </w:t>
+      </w:r>
+      <w:r>
+        <w:rPr>
+          <w:rFonts w:ascii="Consolas" w:hAnsi="Consolas" w:cs="Consolas"/>
+          <w:color w:val="2A00FF"/>
+          <w:sz w:val="16"/>
+          <w:szCs w:val="16"/>
+        </w:rPr>
+        <w:t>"Completed"</w:t>
+      </w:r>
+      <w:r>
+        <w:rPr>
+          <w:rFonts w:ascii="Consolas" w:hAnsi="Consolas" w:cs="Consolas"/>
+          <w:color w:val="000000"/>
+          <w:sz w:val="16"/>
+          <w:szCs w:val="16"/>
+        </w:rPr>
+        <w:t>, 10);</w:t>
+      </w:r>
+    </w:p>
+    <w:p>
+      <w:pPr>
+        <w:autoSpaceDE w:val="0"/>
+        <w:autoSpaceDN w:val="0"/>
+        <w:adjustRightInd w:val="0"/>
+        <w:spacing w:after="0" w:line="240" w:lineRule="auto"/>
+        <w:rPr>
+          <w:rFonts w:ascii="Consolas" w:hAnsi="Consolas" w:cs="Consolas"/>
+          <w:sz w:val="16"/>
+          <w:szCs w:val="16"/>
+        </w:rPr>
+      </w:pPr>
+      <w:r>
+        <w:rPr>
+          <w:rFonts w:ascii="Consolas" w:hAnsi="Consolas" w:cs="Consolas"/>
+          <w:color w:val="000000"/>
+          <w:sz w:val="16"/>
+          <w:szCs w:val="16"/>
+        </w:rPr>
+        <w:tab/>
+      </w:r>
+      <w:r>
+        <w:rPr>
+          <w:rFonts w:ascii="Consolas" w:hAnsi="Consolas" w:cs="Consolas"/>
+          <w:color w:val="000000"/>
+          <w:sz w:val="16"/>
+          <w:szCs w:val="16"/>
+        </w:rPr>
+        <w:tab/>
+      </w:r>
+    </w:p>
+    <w:p>
+      <w:pPr>
+        <w:autoSpaceDE w:val="0"/>
+        <w:autoSpaceDN w:val="0"/>
+        <w:adjustRightInd w:val="0"/>
+        <w:spacing w:after="0" w:line="240" w:lineRule="auto"/>
+        <w:rPr>
+          <w:rFonts w:ascii="Consolas" w:hAnsi="Consolas" w:cs="Consolas"/>
+          <w:sz w:val="16"/>
+          <w:szCs w:val="16"/>
+        </w:rPr>
+      </w:pPr>
+      <w:r>
+        <w:rPr>
+          <w:rFonts w:ascii="Consolas" w:hAnsi="Consolas" w:cs="Consolas"/>
+          <w:color w:val="000000"/>
+          <w:sz w:val="16"/>
+          <w:szCs w:val="16"/>
+        </w:rPr>
+        <w:t xml:space="preserve">        </w:t>
+      </w:r>
+      <w:proofErr w:type="gramStart"/>
+      <w:r>
+        <w:rPr>
+          <w:rFonts w:ascii="Consolas" w:hAnsi="Consolas" w:cs="Consolas"/>
+          <w:i/>
+          <w:iCs/>
+          <w:color w:val="000000"/>
+          <w:sz w:val="16"/>
+          <w:szCs w:val="16"/>
+        </w:rPr>
+        <w:t>given</w:t>
+      </w:r>
+      <w:r>
+        <w:rPr>
+          <w:rFonts w:ascii="Consolas" w:hAnsi="Consolas" w:cs="Consolas"/>
+          <w:color w:val="000000"/>
+          <w:sz w:val="16"/>
+          <w:szCs w:val="16"/>
+        </w:rPr>
+        <w:t>(</w:t>
+      </w:r>
+      <w:proofErr w:type="gramEnd"/>
+      <w:r>
+        <w:rPr>
+          <w:rFonts w:ascii="Consolas" w:hAnsi="Consolas" w:cs="Consolas"/>
+          <w:color w:val="000000"/>
+          <w:sz w:val="16"/>
+          <w:szCs w:val="16"/>
+        </w:rPr>
+        <w:t>)</w:t>
+      </w:r>
+    </w:p>
+    <w:p>
+      <w:pPr>
+        <w:autoSpaceDE w:val="0"/>
+        <w:autoSpaceDN w:val="0"/>
+        <w:adjustRightInd w:val="0"/>
+        <w:spacing w:after="0" w:line="240" w:lineRule="auto"/>
+        <w:rPr>
+          <w:rFonts w:ascii="Consolas" w:hAnsi="Consolas" w:cs="Consolas"/>
+          <w:sz w:val="16"/>
+          <w:szCs w:val="16"/>
+        </w:rPr>
+      </w:pPr>
+      <w:r>
+        <w:rPr>
+          <w:rFonts w:ascii="Consolas" w:hAnsi="Consolas" w:cs="Consolas"/>
+          <w:color w:val="000000"/>
+          <w:sz w:val="16"/>
+          <w:szCs w:val="16"/>
+        </w:rPr>
+        <w:t xml:space="preserve">          </w:t>
+      </w:r>
+      <w:proofErr w:type="gramStart"/>
+      <w:r>
+        <w:rPr>
+          <w:rFonts w:ascii="Consolas" w:hAnsi="Consolas" w:cs="Consolas"/>
+          <w:color w:val="000000"/>
+          <w:sz w:val="16"/>
+          <w:szCs w:val="16"/>
+        </w:rPr>
+        <w:t>.</w:t>
+      </w:r>
+      <w:proofErr w:type="spellStart"/>
+      <w:r>
+        <w:rPr>
+          <w:rFonts w:ascii="Consolas" w:hAnsi="Consolas" w:cs="Consolas"/>
+          <w:color w:val="000000"/>
+          <w:sz w:val="16"/>
+          <w:szCs w:val="16"/>
+        </w:rPr>
+        <w:t>contentType</w:t>
+      </w:r>
+      <w:proofErr w:type="spellEnd"/>
+      <w:proofErr w:type="gramEnd"/>
+      <w:r>
+        <w:rPr>
+          <w:rFonts w:ascii="Consolas" w:hAnsi="Consolas" w:cs="Consolas"/>
+          <w:color w:val="000000"/>
+          <w:sz w:val="16"/>
+          <w:szCs w:val="16"/>
+        </w:rPr>
+        <w:t>(</w:t>
+      </w:r>
+      <w:proofErr w:type="spellStart"/>
+      <w:r>
+        <w:rPr>
+          <w:rFonts w:ascii="Consolas" w:hAnsi="Consolas" w:cs="Consolas"/>
+          <w:color w:val="000000"/>
+          <w:sz w:val="16"/>
+          <w:szCs w:val="16"/>
+        </w:rPr>
+        <w:t>ContentType.</w:t>
+      </w:r>
+      <w:r>
+        <w:rPr>
+          <w:rFonts w:ascii="Consolas" w:hAnsi="Consolas" w:cs="Consolas"/>
+          <w:b/>
+          <w:bCs/>
+          <w:i/>
+          <w:iCs/>
+          <w:color w:val="0000C0"/>
+          <w:sz w:val="16"/>
+          <w:szCs w:val="16"/>
+        </w:rPr>
+        <w:t>JSON</w:t>
+      </w:r>
+      <w:proofErr w:type="spellEnd"/>
+      <w:r>
+        <w:rPr>
+          <w:rFonts w:ascii="Consolas" w:hAnsi="Consolas" w:cs="Consolas"/>
+          <w:color w:val="000000"/>
+          <w:sz w:val="16"/>
+          <w:szCs w:val="16"/>
+        </w:rPr>
+        <w:t>)</w:t>
+      </w:r>
+    </w:p>
+    <w:p>
+      <w:pPr>
+        <w:autoSpaceDE w:val="0"/>
+        <w:autoSpaceDN w:val="0"/>
+        <w:adjustRightInd w:val="0"/>
+        <w:spacing w:after="0" w:line="240" w:lineRule="auto"/>
+        <w:rPr>
+          <w:rFonts w:ascii="Consolas" w:hAnsi="Consolas" w:cs="Consolas"/>
+          <w:sz w:val="16"/>
+          <w:szCs w:val="16"/>
+        </w:rPr>
+      </w:pPr>
+      <w:r>
+        <w:rPr>
+          <w:rFonts w:ascii="Consolas" w:hAnsi="Consolas" w:cs="Consolas"/>
+          <w:color w:val="000000"/>
+          <w:sz w:val="16"/>
+          <w:szCs w:val="16"/>
+        </w:rPr>
+        <w:t xml:space="preserve">          </w:t>
+      </w:r>
+      <w:proofErr w:type="gramStart"/>
+      <w:r>
+        <w:rPr>
+          <w:rFonts w:ascii="Consolas" w:hAnsi="Consolas" w:cs="Consolas"/>
+          <w:color w:val="000000"/>
+          <w:sz w:val="16"/>
+          <w:szCs w:val="16"/>
+        </w:rPr>
+        <w:t>.body</w:t>
+      </w:r>
+      <w:proofErr w:type="gramEnd"/>
+      <w:r>
+        <w:rPr>
+          <w:rFonts w:ascii="Consolas" w:hAnsi="Consolas" w:cs="Consolas"/>
+          <w:color w:val="000000"/>
+          <w:sz w:val="16"/>
+          <w:szCs w:val="16"/>
+        </w:rPr>
+        <w:t>(</w:t>
+      </w:r>
+      <w:proofErr w:type="spellStart"/>
+      <w:r>
+        <w:rPr>
+          <w:rFonts w:ascii="Consolas" w:hAnsi="Consolas" w:cs="Consolas"/>
+          <w:color w:val="6A3E3E"/>
+          <w:sz w:val="16"/>
+          <w:szCs w:val="16"/>
+        </w:rPr>
+        <w:t>obj</w:t>
+      </w:r>
+      <w:proofErr w:type="spellEnd"/>
+      <w:r>
+        <w:rPr>
+          <w:rFonts w:ascii="Consolas" w:hAnsi="Consolas" w:cs="Consolas"/>
+          <w:color w:val="000000"/>
+          <w:sz w:val="16"/>
+          <w:szCs w:val="16"/>
+        </w:rPr>
+        <w:t xml:space="preserve">, </w:t>
+      </w:r>
+      <w:r>
+        <w:rPr>
+          <w:rFonts w:ascii="Consolas" w:hAnsi="Consolas" w:cs="Consolas"/>
+          <w:color w:val="000000"/>
+          <w:sz w:val="16"/>
+          <w:szCs w:val="16"/>
+          <w:shd w:val="clear" w:color="auto" w:fill="D4D4D4"/>
+        </w:rPr>
+        <w:t>ObjectMapperType</w:t>
+      </w:r>
+      <w:r>
+        <w:rPr>
+          <w:rFonts w:ascii="Consolas" w:hAnsi="Consolas" w:cs="Consolas"/>
+          <w:color w:val="000000"/>
+          <w:sz w:val="16"/>
+          <w:szCs w:val="16"/>
+        </w:rPr>
+        <w:t>.</w:t>
+      </w:r>
+      <w:r>
+        <w:rPr>
+          <w:rFonts w:ascii="Consolas" w:hAnsi="Consolas" w:cs="Consolas"/>
+          <w:b/>
+          <w:bCs/>
+          <w:i/>
+          <w:iCs/>
+          <w:color w:val="0000C0"/>
+          <w:sz w:val="16"/>
+          <w:szCs w:val="16"/>
+        </w:rPr>
+        <w:t>JACKSON_1</w:t>
+      </w:r>
+      <w:r>
+        <w:rPr>
+          <w:rFonts w:ascii="Consolas" w:hAnsi="Consolas" w:cs="Consolas"/>
+          <w:color w:val="000000"/>
+          <w:sz w:val="16"/>
+          <w:szCs w:val="16"/>
+        </w:rPr>
+        <w:t>)</w:t>
+      </w:r>
+    </w:p>
+    <w:p>
+      <w:pPr>
+        <w:autoSpaceDE w:val="0"/>
+        <w:autoSpaceDN w:val="0"/>
+        <w:adjustRightInd w:val="0"/>
+        <w:spacing w:after="0" w:line="240" w:lineRule="auto"/>
+        <w:rPr>
+          <w:rFonts w:ascii="Consolas" w:hAnsi="Consolas" w:cs="Consolas"/>
+          <w:sz w:val="16"/>
+          <w:szCs w:val="16"/>
+        </w:rPr>
+      </w:pPr>
+      <w:r>
+        <w:rPr>
+          <w:rFonts w:ascii="Consolas" w:hAnsi="Consolas" w:cs="Consolas"/>
+          <w:color w:val="000000"/>
+          <w:sz w:val="16"/>
+          <w:szCs w:val="16"/>
+        </w:rPr>
+        <w:t xml:space="preserve">        </w:t>
+      </w:r>
+      <w:proofErr w:type="gramStart"/>
+      <w:r>
+        <w:rPr>
+          <w:rFonts w:ascii="Consolas" w:hAnsi="Consolas" w:cs="Consolas"/>
+          <w:color w:val="000000"/>
+          <w:sz w:val="16"/>
+          <w:szCs w:val="16"/>
+        </w:rPr>
+        <w:t>.when</w:t>
+      </w:r>
+      <w:proofErr w:type="gramEnd"/>
+      <w:r>
+        <w:rPr>
+          <w:rFonts w:ascii="Consolas" w:hAnsi="Consolas" w:cs="Consolas"/>
+          <w:color w:val="000000"/>
+          <w:sz w:val="16"/>
+          <w:szCs w:val="16"/>
+        </w:rPr>
+        <w:t>()</w:t>
+      </w:r>
+    </w:p>
+    <w:p>
+      <w:pPr>
+        <w:autoSpaceDE w:val="0"/>
+        <w:autoSpaceDN w:val="0"/>
+        <w:adjustRightInd w:val="0"/>
+        <w:spacing w:after="0" w:line="240" w:lineRule="auto"/>
+        <w:rPr>
+          <w:rFonts w:ascii="Consolas" w:hAnsi="Consolas" w:cs="Consolas"/>
+          <w:sz w:val="16"/>
+          <w:szCs w:val="16"/>
+        </w:rPr>
+      </w:pPr>
+      <w:r>
+        <w:rPr>
+          <w:rFonts w:ascii="Consolas" w:hAnsi="Consolas" w:cs="Consolas"/>
+          <w:color w:val="000000"/>
+          <w:sz w:val="16"/>
+          <w:szCs w:val="16"/>
+        </w:rPr>
+        <w:t xml:space="preserve">          </w:t>
+      </w:r>
+      <w:proofErr w:type="gramStart"/>
+      <w:r>
+        <w:rPr>
+          <w:rFonts w:ascii="Consolas" w:hAnsi="Consolas" w:cs="Consolas"/>
+          <w:color w:val="000000"/>
+          <w:sz w:val="16"/>
+          <w:szCs w:val="16"/>
+        </w:rPr>
+        <w:t>.post</w:t>
+      </w:r>
+      <w:proofErr w:type="gramEnd"/>
+      <w:r>
+        <w:rPr>
+          <w:rFonts w:ascii="Consolas" w:hAnsi="Consolas" w:cs="Consolas"/>
+          <w:color w:val="000000"/>
+          <w:sz w:val="16"/>
+          <w:szCs w:val="16"/>
+        </w:rPr>
+        <w:t>(</w:t>
+      </w:r>
+      <w:r>
+        <w:rPr>
+          <w:rFonts w:ascii="Consolas" w:hAnsi="Consolas" w:cs="Consolas"/>
+          <w:color w:val="2A00FF"/>
+          <w:sz w:val="16"/>
+          <w:szCs w:val="16"/>
+        </w:rPr>
+        <w:t>"http://localhost:8084/</w:t>
+      </w:r>
+      <w:proofErr w:type="spellStart"/>
+      <w:r>
+        <w:rPr>
+          <w:rFonts w:ascii="Consolas" w:hAnsi="Consolas" w:cs="Consolas"/>
+          <w:color w:val="2A00FF"/>
+          <w:sz w:val="16"/>
+          <w:szCs w:val="16"/>
+        </w:rPr>
+        <w:t>addProject</w:t>
+      </w:r>
+      <w:proofErr w:type="spellEnd"/>
+      <w:r>
+        <w:rPr>
+          <w:rFonts w:ascii="Consolas" w:hAnsi="Consolas" w:cs="Consolas"/>
+          <w:color w:val="2A00FF"/>
+          <w:sz w:val="16"/>
+          <w:szCs w:val="16"/>
+        </w:rPr>
+        <w:t>"</w:t>
+      </w:r>
+      <w:r>
+        <w:rPr>
+          <w:rFonts w:ascii="Consolas" w:hAnsi="Consolas" w:cs="Consolas"/>
+          <w:color w:val="000000"/>
+          <w:sz w:val="16"/>
+          <w:szCs w:val="16"/>
+        </w:rPr>
+        <w:t>)</w:t>
+      </w:r>
+    </w:p>
+    <w:p>
+      <w:pPr>
+        <w:autoSpaceDE w:val="0"/>
+        <w:autoSpaceDN w:val="0"/>
+        <w:adjustRightInd w:val="0"/>
+        <w:spacing w:after="0" w:line="240" w:lineRule="auto"/>
+        <w:rPr>
+          <w:rFonts w:ascii="Consolas" w:hAnsi="Consolas" w:cs="Consolas"/>
+          <w:sz w:val="16"/>
+          <w:szCs w:val="16"/>
+        </w:rPr>
+      </w:pPr>
+      <w:r>
+        <w:rPr>
+          <w:rFonts w:ascii="Consolas" w:hAnsi="Consolas" w:cs="Consolas"/>
+          <w:color w:val="000000"/>
+          <w:sz w:val="16"/>
+          <w:szCs w:val="16"/>
+        </w:rPr>
+        <w:t xml:space="preserve">        </w:t>
+      </w:r>
+      <w:proofErr w:type="gramStart"/>
+      <w:r>
+        <w:rPr>
+          <w:rFonts w:ascii="Consolas" w:hAnsi="Consolas" w:cs="Consolas"/>
+          <w:color w:val="000000"/>
+          <w:sz w:val="16"/>
+          <w:szCs w:val="16"/>
+        </w:rPr>
+        <w:t>.then</w:t>
+      </w:r>
+      <w:proofErr w:type="gramEnd"/>
+      <w:r>
+        <w:rPr>
+          <w:rFonts w:ascii="Consolas" w:hAnsi="Consolas" w:cs="Consolas"/>
+          <w:color w:val="000000"/>
+          <w:sz w:val="16"/>
+          <w:szCs w:val="16"/>
+        </w:rPr>
+        <w:t>()</w:t>
+      </w:r>
+    </w:p>
+    <w:p>
+      <w:pPr>
+        <w:autoSpaceDE w:val="0"/>
+        <w:autoSpaceDN w:val="0"/>
+        <w:adjustRightInd w:val="0"/>
+        <w:spacing w:after="0" w:line="240" w:lineRule="auto"/>
+        <w:rPr>
+          <w:rFonts w:ascii="Consolas" w:hAnsi="Consolas" w:cs="Consolas"/>
+          <w:sz w:val="16"/>
+          <w:szCs w:val="16"/>
+        </w:rPr>
+      </w:pPr>
+      <w:r>
+        <w:rPr>
+          <w:rFonts w:ascii="Consolas" w:hAnsi="Consolas" w:cs="Consolas"/>
+          <w:color w:val="000000"/>
+          <w:sz w:val="16"/>
+          <w:szCs w:val="16"/>
+        </w:rPr>
+        <w:t xml:space="preserve">          .log(</w:t>
+      </w:r>
+      <w:proofErr w:type="gramStart"/>
+      <w:r>
+        <w:rPr>
+          <w:rFonts w:ascii="Consolas" w:hAnsi="Consolas" w:cs="Consolas"/>
+          <w:color w:val="000000"/>
+          <w:sz w:val="16"/>
+          <w:szCs w:val="16"/>
+        </w:rPr>
+        <w:t>).all</w:t>
+      </w:r>
+      <w:proofErr w:type="gramEnd"/>
+      <w:r>
+        <w:rPr>
+          <w:rFonts w:ascii="Consolas" w:hAnsi="Consolas" w:cs="Consolas"/>
+          <w:color w:val="000000"/>
+          <w:sz w:val="16"/>
+          <w:szCs w:val="16"/>
+        </w:rPr>
+        <w:t>()</w:t>
+      </w:r>
+    </w:p>
+    <w:p>
+      <w:pPr>
+        <w:autoSpaceDE w:val="0"/>
+        <w:autoSpaceDN w:val="0"/>
+        <w:adjustRightInd w:val="0"/>
+        <w:spacing w:after="0" w:line="240" w:lineRule="auto"/>
+        <w:rPr>
+          <w:rFonts w:ascii="Consolas" w:hAnsi="Consolas" w:cs="Consolas"/>
+          <w:sz w:val="16"/>
+          <w:szCs w:val="16"/>
+        </w:rPr>
+      </w:pPr>
+      <w:r>
+        <w:rPr>
+          <w:rFonts w:ascii="Consolas" w:hAnsi="Consolas" w:cs="Consolas"/>
+          <w:color w:val="000000"/>
+          <w:sz w:val="16"/>
+          <w:szCs w:val="16"/>
+        </w:rPr>
+        <w:t xml:space="preserve">          </w:t>
+      </w:r>
+      <w:proofErr w:type="gramStart"/>
+      <w:r>
+        <w:rPr>
+          <w:rFonts w:ascii="Consolas" w:hAnsi="Consolas" w:cs="Consolas"/>
+          <w:color w:val="000000"/>
+          <w:sz w:val="16"/>
+          <w:szCs w:val="16"/>
+        </w:rPr>
+        <w:t>.</w:t>
+      </w:r>
+      <w:proofErr w:type="spellStart"/>
+      <w:r>
+        <w:rPr>
+          <w:rFonts w:ascii="Consolas" w:hAnsi="Consolas" w:cs="Consolas"/>
+          <w:color w:val="000000"/>
+          <w:sz w:val="16"/>
+          <w:szCs w:val="16"/>
+        </w:rPr>
+        <w:t>assertThat</w:t>
+      </w:r>
+      <w:proofErr w:type="spellEnd"/>
+      <w:proofErr w:type="gramEnd"/>
+      <w:r>
+        <w:rPr>
+          <w:rFonts w:ascii="Consolas" w:hAnsi="Consolas" w:cs="Consolas"/>
+          <w:color w:val="000000"/>
+          <w:sz w:val="16"/>
+          <w:szCs w:val="16"/>
+        </w:rPr>
+        <w:t>().</w:t>
+      </w:r>
+      <w:proofErr w:type="spellStart"/>
+      <w:r>
+        <w:rPr>
+          <w:rFonts w:ascii="Consolas" w:hAnsi="Consolas" w:cs="Consolas"/>
+          <w:color w:val="000000"/>
+          <w:sz w:val="16"/>
+          <w:szCs w:val="16"/>
+        </w:rPr>
+        <w:t>statusCode</w:t>
+      </w:r>
+      <w:proofErr w:type="spellEnd"/>
+      <w:r>
+        <w:rPr>
+          <w:rFonts w:ascii="Consolas" w:hAnsi="Consolas" w:cs="Consolas"/>
+          <w:color w:val="000000"/>
+          <w:sz w:val="16"/>
+          <w:szCs w:val="16"/>
+        </w:rPr>
+        <w:t>(201);</w:t>
+      </w:r>
+    </w:p>
+    <w:p>
+      <w:pPr>
+        <w:rPr>
+          <w:rFonts w:ascii="Consolas" w:hAnsi="Consolas" w:cs="Consolas"/>
+          <w:color w:val="000000"/>
+          <w:sz w:val="16"/>
+          <w:szCs w:val="16"/>
+        </w:rPr>
+      </w:pPr>
+      <w:r>
+        <w:rPr>
+          <w:rFonts w:ascii="Consolas" w:hAnsi="Consolas" w:cs="Consolas"/>
+          <w:color w:val="000000"/>
+          <w:sz w:val="16"/>
+          <w:szCs w:val="16"/>
+        </w:rPr>
+        <w:tab/>
+        <w:t>}</w:t>
+      </w:r>
+    </w:p>
+    <w:p>
+      <w:pPr>
+        <w:rPr>
+          <w:rFonts w:ascii="Consolas" w:hAnsi="Consolas" w:cs="Consolas"/>
+          <w:color w:val="000000"/>
+          <w:sz w:val="20"/>
+          <w:szCs w:val="20"/>
+        </w:rPr>
+      </w:pPr>
+      <w:r>
+        <w:rPr>
+          <w:rFonts w:ascii="Consolas" w:hAnsi="Consolas" w:cs="Consolas"/>
+          <w:color w:val="000000"/>
+          <w:sz w:val="20"/>
+          <w:szCs w:val="20"/>
+        </w:rPr>
+        <w:t xml:space="preserve">       </w:t>
+      </w:r>
+    </w:p>
+    <w:p>
+      <w:pPr>
+        <w:rPr>
+          <w:rFonts w:ascii="Consolas" w:hAnsi="Consolas" w:cs="Consolas"/>
+          <w:color w:val="000000"/>
+          <w:sz w:val="20"/>
+          <w:szCs w:val="20"/>
+        </w:rPr>
+      </w:pPr>
+      <w:r>
+        <w:rPr>
+          <w:rFonts w:ascii="Consolas" w:hAnsi="Consolas" w:cs="Consolas"/>
+          <w:color w:val="000000"/>
+          <w:sz w:val="20"/>
+          <w:szCs w:val="20"/>
+        </w:rPr>
+        <w:t xml:space="preserve">       ====================</w:t>
+      </w:r>
+      <w:proofErr w:type="spellStart"/>
+      <w:r>
+        <w:rPr>
+          <w:rFonts w:ascii="Consolas" w:hAnsi="Consolas" w:cs="Consolas"/>
+          <w:color w:val="000000"/>
+          <w:sz w:val="20"/>
+          <w:szCs w:val="20"/>
+        </w:rPr>
+        <w:t>Pojo</w:t>
+      </w:r>
+      <w:proofErr w:type="spellEnd"/>
+      <w:r>
+        <w:rPr>
+          <w:rFonts w:ascii="Consolas" w:hAnsi="Consolas" w:cs="Consolas"/>
+          <w:color w:val="000000"/>
+          <w:sz w:val="20"/>
+          <w:szCs w:val="20"/>
+        </w:rPr>
+        <w:t xml:space="preserve"> class====================</w:t>
+      </w:r>
+    </w:p>
+    <w:p>
+      <w:pPr>
+        <w:autoSpaceDE w:val="0"/>
+        <w:autoSpaceDN w:val="0"/>
+        <w:adjustRightInd w:val="0"/>
+        <w:spacing w:after="0" w:line="240" w:lineRule="auto"/>
+        <w:rPr>
+          <w:rFonts w:ascii="Consolas" w:hAnsi="Consolas" w:cs="Consolas"/>
+          <w:sz w:val="16"/>
+          <w:szCs w:val="16"/>
+        </w:rPr>
+      </w:pPr>
+      <w:r>
+        <w:rPr>
+          <w:rFonts w:ascii="Consolas" w:hAnsi="Consolas" w:cs="Consolas"/>
+          <w:b/>
+          <w:bCs/>
+          <w:color w:val="7F0055"/>
+          <w:sz w:val="16"/>
+          <w:szCs w:val="16"/>
+        </w:rPr>
+        <w:t>package</w:t>
+      </w:r>
+      <w:r>
+        <w:rPr>
+          <w:rFonts w:ascii="Consolas" w:hAnsi="Consolas" w:cs="Consolas"/>
+          <w:color w:val="000000"/>
+          <w:sz w:val="16"/>
+          <w:szCs w:val="16"/>
+        </w:rPr>
+        <w:t xml:space="preserve"> </w:t>
+      </w:r>
+      <w:proofErr w:type="spellStart"/>
+      <w:proofErr w:type="gramStart"/>
+      <w:r>
+        <w:rPr>
+          <w:rFonts w:ascii="Consolas" w:hAnsi="Consolas" w:cs="Consolas"/>
+          <w:color w:val="000000"/>
+          <w:sz w:val="16"/>
+          <w:szCs w:val="16"/>
+        </w:rPr>
+        <w:t>com.rmgyantra.api.pojoclass</w:t>
+      </w:r>
+      <w:proofErr w:type="spellEnd"/>
+      <w:proofErr w:type="gramEnd"/>
+      <w:r>
+        <w:rPr>
+          <w:rFonts w:ascii="Consolas" w:hAnsi="Consolas" w:cs="Consolas"/>
+          <w:color w:val="000000"/>
+          <w:sz w:val="16"/>
+          <w:szCs w:val="16"/>
+        </w:rPr>
+        <w:t>;</w:t>
+      </w:r>
+    </w:p>
+    <w:p>
+      <w:pPr>
+        <w:autoSpaceDE w:val="0"/>
+        <w:autoSpaceDN w:val="0"/>
+        <w:adjustRightInd w:val="0"/>
+        <w:spacing w:after="0" w:line="240" w:lineRule="auto"/>
+        <w:rPr>
+          <w:rFonts w:ascii="Consolas" w:hAnsi="Consolas" w:cs="Consolas"/>
+          <w:sz w:val="16"/>
+          <w:szCs w:val="16"/>
+        </w:rPr>
+      </w:pPr>
+    </w:p>
+    <w:p>
+      <w:pPr>
+        <w:autoSpaceDE w:val="0"/>
+        <w:autoSpaceDN w:val="0"/>
+        <w:adjustRightInd w:val="0"/>
+        <w:spacing w:after="0" w:line="240" w:lineRule="auto"/>
+        <w:rPr>
+          <w:rFonts w:ascii="Consolas" w:hAnsi="Consolas" w:cs="Consolas"/>
+          <w:sz w:val="16"/>
+          <w:szCs w:val="16"/>
+        </w:rPr>
+      </w:pPr>
+    </w:p>
+    <w:p>
+      <w:pPr>
+        <w:autoSpaceDE w:val="0"/>
+        <w:autoSpaceDN w:val="0"/>
+        <w:adjustRightInd w:val="0"/>
+        <w:spacing w:after="0" w:line="240" w:lineRule="auto"/>
+        <w:rPr>
+          <w:rFonts w:ascii="Consolas" w:hAnsi="Consolas" w:cs="Consolas"/>
+          <w:sz w:val="16"/>
+          <w:szCs w:val="16"/>
+        </w:rPr>
+      </w:pPr>
+      <w:r>
+        <w:rPr>
+          <w:rFonts w:ascii="Consolas" w:hAnsi="Consolas" w:cs="Consolas"/>
+          <w:b/>
+          <w:bCs/>
+          <w:color w:val="7F0055"/>
+          <w:sz w:val="16"/>
+          <w:szCs w:val="16"/>
+        </w:rPr>
+        <w:t>public</w:t>
+      </w:r>
+      <w:r>
+        <w:rPr>
+          <w:rFonts w:ascii="Consolas" w:hAnsi="Consolas" w:cs="Consolas"/>
+          <w:color w:val="000000"/>
+          <w:sz w:val="16"/>
+          <w:szCs w:val="16"/>
+        </w:rPr>
+        <w:t xml:space="preserve"> </w:t>
+      </w:r>
+      <w:r>
+        <w:rPr>
+          <w:rFonts w:ascii="Consolas" w:hAnsi="Consolas" w:cs="Consolas"/>
+          <w:b/>
+          <w:bCs/>
+          <w:color w:val="7F0055"/>
+          <w:sz w:val="16"/>
+          <w:szCs w:val="16"/>
+        </w:rPr>
+        <w:t>class</w:t>
+      </w:r>
+      <w:r>
+        <w:rPr>
+          <w:rFonts w:ascii="Consolas" w:hAnsi="Consolas" w:cs="Consolas"/>
+          <w:color w:val="000000"/>
+          <w:sz w:val="16"/>
+          <w:szCs w:val="16"/>
+        </w:rPr>
+        <w:t xml:space="preserve"> Project {</w:t>
+      </w:r>
+    </w:p>
+    <w:p>
+      <w:pPr>
+        <w:autoSpaceDE w:val="0"/>
+        <w:autoSpaceDN w:val="0"/>
+        <w:adjustRightInd w:val="0"/>
+        <w:spacing w:after="0" w:line="240" w:lineRule="auto"/>
+        <w:rPr>
+          <w:rFonts w:ascii="Consolas" w:hAnsi="Consolas" w:cs="Consolas"/>
+          <w:sz w:val="16"/>
+          <w:szCs w:val="16"/>
+        </w:rPr>
+      </w:pPr>
+      <w:r>
+        <w:rPr>
+          <w:rFonts w:ascii="Consolas" w:hAnsi="Consolas" w:cs="Consolas"/>
+          <w:color w:val="000000"/>
+          <w:sz w:val="16"/>
+          <w:szCs w:val="16"/>
+        </w:rPr>
+        <w:tab/>
+        <w:t xml:space="preserve">String </w:t>
+      </w:r>
+      <w:proofErr w:type="spellStart"/>
+      <w:r>
+        <w:rPr>
+          <w:rFonts w:ascii="Consolas" w:hAnsi="Consolas" w:cs="Consolas"/>
+          <w:color w:val="0000C0"/>
+          <w:sz w:val="16"/>
+          <w:szCs w:val="16"/>
+        </w:rPr>
+        <w:t>createdBy</w:t>
+      </w:r>
+      <w:proofErr w:type="spellEnd"/>
+      <w:r>
+        <w:rPr>
+          <w:rFonts w:ascii="Consolas" w:hAnsi="Consolas" w:cs="Consolas"/>
+          <w:color w:val="000000"/>
+          <w:sz w:val="16"/>
+          <w:szCs w:val="16"/>
+        </w:rPr>
+        <w:t>;</w:t>
+      </w:r>
+    </w:p>
+    <w:p>
+      <w:pPr>
+        <w:autoSpaceDE w:val="0"/>
+        <w:autoSpaceDN w:val="0"/>
+        <w:adjustRightInd w:val="0"/>
+        <w:spacing w:after="0" w:line="240" w:lineRule="auto"/>
+        <w:rPr>
+          <w:rFonts w:ascii="Consolas" w:hAnsi="Consolas" w:cs="Consolas"/>
+          <w:sz w:val="16"/>
+          <w:szCs w:val="16"/>
+        </w:rPr>
+      </w:pPr>
+      <w:r>
+        <w:rPr>
+          <w:rFonts w:ascii="Consolas" w:hAnsi="Consolas" w:cs="Consolas"/>
+          <w:color w:val="000000"/>
+          <w:sz w:val="16"/>
+          <w:szCs w:val="16"/>
+        </w:rPr>
+        <w:tab/>
+        <w:t xml:space="preserve">String </w:t>
+      </w:r>
+      <w:proofErr w:type="spellStart"/>
+      <w:r>
+        <w:rPr>
+          <w:rFonts w:ascii="Consolas" w:hAnsi="Consolas" w:cs="Consolas"/>
+          <w:color w:val="0000C0"/>
+          <w:sz w:val="16"/>
+          <w:szCs w:val="16"/>
+        </w:rPr>
+        <w:t>projectName</w:t>
+      </w:r>
+      <w:proofErr w:type="spellEnd"/>
+      <w:r>
+        <w:rPr>
+          <w:rFonts w:ascii="Consolas" w:hAnsi="Consolas" w:cs="Consolas"/>
+          <w:color w:val="000000"/>
+          <w:sz w:val="16"/>
+          <w:szCs w:val="16"/>
+        </w:rPr>
+        <w:t>;</w:t>
+      </w:r>
+    </w:p>
+    <w:p>
+      <w:pPr>
+        <w:autoSpaceDE w:val="0"/>
+        <w:autoSpaceDN w:val="0"/>
+        <w:adjustRightInd w:val="0"/>
+        <w:spacing w:after="0" w:line="240" w:lineRule="auto"/>
+        <w:rPr>
+          <w:rFonts w:ascii="Consolas" w:hAnsi="Consolas" w:cs="Consolas"/>
+          <w:sz w:val="16"/>
+          <w:szCs w:val="16"/>
+        </w:rPr>
+      </w:pPr>
+      <w:r>
+        <w:rPr>
+          <w:rFonts w:ascii="Consolas" w:hAnsi="Consolas" w:cs="Consolas"/>
+          <w:color w:val="000000"/>
+          <w:sz w:val="16"/>
+          <w:szCs w:val="16"/>
+        </w:rPr>
+        <w:tab/>
+        <w:t xml:space="preserve">String </w:t>
+      </w:r>
+      <w:r>
+        <w:rPr>
+          <w:rFonts w:ascii="Consolas" w:hAnsi="Consolas" w:cs="Consolas"/>
+          <w:color w:val="0000C0"/>
+          <w:sz w:val="16"/>
+          <w:szCs w:val="16"/>
+        </w:rPr>
+        <w:t>status</w:t>
+      </w:r>
+      <w:r>
+        <w:rPr>
+          <w:rFonts w:ascii="Consolas" w:hAnsi="Consolas" w:cs="Consolas"/>
+          <w:color w:val="000000"/>
+          <w:sz w:val="16"/>
+          <w:szCs w:val="16"/>
+        </w:rPr>
+        <w:t>;</w:t>
+      </w:r>
+    </w:p>
+    <w:p>
+      <w:pPr>
+        <w:autoSpaceDE w:val="0"/>
+        <w:autoSpaceDN w:val="0"/>
+        <w:adjustRightInd w:val="0"/>
+        <w:spacing w:after="0" w:line="240" w:lineRule="auto"/>
+        <w:rPr>
+          <w:rFonts w:ascii="Consolas" w:hAnsi="Consolas" w:cs="Consolas"/>
+          <w:sz w:val="16"/>
+          <w:szCs w:val="16"/>
+        </w:rPr>
+      </w:pPr>
+      <w:r>
+        <w:rPr>
+          <w:rFonts w:ascii="Consolas" w:hAnsi="Consolas" w:cs="Consolas"/>
+          <w:color w:val="000000"/>
+          <w:sz w:val="16"/>
+          <w:szCs w:val="16"/>
+        </w:rPr>
+        <w:tab/>
+      </w:r>
+      <w:proofErr w:type="spellStart"/>
+      <w:r>
+        <w:rPr>
+          <w:rFonts w:ascii="Consolas" w:hAnsi="Consolas" w:cs="Consolas"/>
+          <w:b/>
+          <w:bCs/>
+          <w:color w:val="7F0055"/>
+          <w:sz w:val="16"/>
+          <w:szCs w:val="16"/>
+        </w:rPr>
+        <w:t>int</w:t>
+      </w:r>
+      <w:proofErr w:type="spellEnd"/>
+      <w:r>
+        <w:rPr>
+          <w:rFonts w:ascii="Consolas" w:hAnsi="Consolas" w:cs="Consolas"/>
+          <w:color w:val="000000"/>
+          <w:sz w:val="16"/>
+          <w:szCs w:val="16"/>
+        </w:rPr>
+        <w:t xml:space="preserve"> </w:t>
+      </w:r>
+      <w:proofErr w:type="spellStart"/>
+      <w:r>
+        <w:rPr>
+          <w:rFonts w:ascii="Consolas" w:hAnsi="Consolas" w:cs="Consolas"/>
+          <w:color w:val="0000C0"/>
+          <w:sz w:val="16"/>
+          <w:szCs w:val="16"/>
+        </w:rPr>
+        <w:t>teamSize</w:t>
+      </w:r>
+      <w:proofErr w:type="spellEnd"/>
+      <w:r>
+        <w:rPr>
+          <w:rFonts w:ascii="Consolas" w:hAnsi="Consolas" w:cs="Consolas"/>
+          <w:color w:val="000000"/>
+          <w:sz w:val="16"/>
+          <w:szCs w:val="16"/>
+        </w:rPr>
+        <w:t>;</w:t>
+      </w:r>
+    </w:p>
+    <w:p>
+      <w:pPr>
+        <w:autoSpaceDE w:val="0"/>
+        <w:autoSpaceDN w:val="0"/>
+        <w:adjustRightInd w:val="0"/>
+        <w:spacing w:after="0" w:line="240" w:lineRule="auto"/>
+        <w:rPr>
+          <w:rFonts w:ascii="Consolas" w:hAnsi="Consolas" w:cs="Consolas"/>
+          <w:sz w:val="16"/>
+          <w:szCs w:val="16"/>
+        </w:rPr>
+      </w:pPr>
+      <w:r>
+        <w:rPr>
+          <w:rFonts w:ascii="Consolas" w:hAnsi="Consolas" w:cs="Consolas"/>
+          <w:color w:val="000000"/>
+          <w:sz w:val="16"/>
+          <w:szCs w:val="16"/>
+        </w:rPr>
+        <w:tab/>
+      </w:r>
+    </w:p>
+    <w:p>
+      <w:pPr>
+        <w:autoSpaceDE w:val="0"/>
+        <w:autoSpaceDN w:val="0"/>
+        <w:adjustRightInd w:val="0"/>
+        <w:spacing w:after="0" w:line="240" w:lineRule="auto"/>
+        <w:rPr>
+          <w:rFonts w:ascii="Consolas" w:hAnsi="Consolas" w:cs="Consolas"/>
+          <w:sz w:val="16"/>
+          <w:szCs w:val="16"/>
+        </w:rPr>
+      </w:pPr>
+      <w:r>
+        <w:rPr>
+          <w:rFonts w:ascii="Consolas" w:hAnsi="Consolas" w:cs="Consolas"/>
+          <w:color w:val="000000"/>
+          <w:sz w:val="16"/>
+          <w:szCs w:val="16"/>
+        </w:rPr>
+        <w:tab/>
+      </w:r>
+    </w:p>
+    <w:p>
+      <w:pPr>
+        <w:autoSpaceDE w:val="0"/>
+        <w:autoSpaceDN w:val="0"/>
+        <w:adjustRightInd w:val="0"/>
+        <w:spacing w:after="0" w:line="240" w:lineRule="auto"/>
+        <w:rPr>
+          <w:rFonts w:ascii="Consolas" w:hAnsi="Consolas" w:cs="Consolas"/>
+          <w:sz w:val="16"/>
+          <w:szCs w:val="16"/>
+        </w:rPr>
+      </w:pPr>
+      <w:r>
+        <w:rPr>
+          <w:rFonts w:ascii="Consolas" w:hAnsi="Consolas" w:cs="Consolas"/>
+          <w:color w:val="000000"/>
+          <w:sz w:val="16"/>
+          <w:szCs w:val="16"/>
+        </w:rPr>
+        <w:tab/>
+      </w:r>
+      <w:r>
+        <w:rPr>
+          <w:rFonts w:ascii="Consolas" w:hAnsi="Consolas" w:cs="Consolas"/>
+          <w:b/>
+          <w:bCs/>
+          <w:color w:val="7F0055"/>
+          <w:sz w:val="16"/>
+          <w:szCs w:val="16"/>
+        </w:rPr>
+        <w:t>public</w:t>
+      </w:r>
+      <w:r>
+        <w:rPr>
+          <w:rFonts w:ascii="Consolas" w:hAnsi="Consolas" w:cs="Consolas"/>
+          <w:color w:val="000000"/>
+          <w:sz w:val="16"/>
+          <w:szCs w:val="16"/>
+        </w:rPr>
+        <w:t xml:space="preserve"> </w:t>
+      </w:r>
+      <w:proofErr w:type="gramStart"/>
+      <w:r>
+        <w:rPr>
+          <w:rFonts w:ascii="Consolas" w:hAnsi="Consolas" w:cs="Consolas"/>
+          <w:color w:val="000000"/>
+          <w:sz w:val="16"/>
+          <w:szCs w:val="16"/>
+        </w:rPr>
+        <w:t>Project(</w:t>
+      </w:r>
+      <w:proofErr w:type="gramEnd"/>
+      <w:r>
+        <w:rPr>
+          <w:rFonts w:ascii="Consolas" w:hAnsi="Consolas" w:cs="Consolas"/>
+          <w:color w:val="000000"/>
+          <w:sz w:val="16"/>
+          <w:szCs w:val="16"/>
+        </w:rPr>
+        <w:t xml:space="preserve">String </w:t>
+      </w:r>
+      <w:proofErr w:type="spellStart"/>
+      <w:r>
+        <w:rPr>
+          <w:rFonts w:ascii="Consolas" w:hAnsi="Consolas" w:cs="Consolas"/>
+          <w:color w:val="6A3E3E"/>
+          <w:sz w:val="16"/>
+          <w:szCs w:val="16"/>
+        </w:rPr>
+        <w:t>createdBy</w:t>
+      </w:r>
+      <w:proofErr w:type="spellEnd"/>
+      <w:r>
+        <w:rPr>
+          <w:rFonts w:ascii="Consolas" w:hAnsi="Consolas" w:cs="Consolas"/>
+          <w:color w:val="000000"/>
+          <w:sz w:val="16"/>
+          <w:szCs w:val="16"/>
+        </w:rPr>
+        <w:t xml:space="preserve">, String </w:t>
+      </w:r>
+      <w:proofErr w:type="spellStart"/>
+      <w:r>
+        <w:rPr>
+          <w:rFonts w:ascii="Consolas" w:hAnsi="Consolas" w:cs="Consolas"/>
+          <w:color w:val="6A3E3E"/>
+          <w:sz w:val="16"/>
+          <w:szCs w:val="16"/>
+        </w:rPr>
+        <w:t>projectName</w:t>
+      </w:r>
+      <w:proofErr w:type="spellEnd"/>
+      <w:r>
+        <w:rPr>
+          <w:rFonts w:ascii="Consolas" w:hAnsi="Consolas" w:cs="Consolas"/>
+          <w:color w:val="000000"/>
+          <w:sz w:val="16"/>
+          <w:szCs w:val="16"/>
+        </w:rPr>
+        <w:t xml:space="preserve">, String </w:t>
+      </w:r>
+      <w:r>
+        <w:rPr>
+          <w:rFonts w:ascii="Consolas" w:hAnsi="Consolas" w:cs="Consolas"/>
+          <w:color w:val="6A3E3E"/>
+          <w:sz w:val="16"/>
+          <w:szCs w:val="16"/>
+        </w:rPr>
+        <w:t>status</w:t>
+      </w:r>
+      <w:r>
+        <w:rPr>
+          <w:rFonts w:ascii="Consolas" w:hAnsi="Consolas" w:cs="Consolas"/>
+          <w:color w:val="000000"/>
+          <w:sz w:val="16"/>
+          <w:szCs w:val="16"/>
+        </w:rPr>
+        <w:t xml:space="preserve">, </w:t>
+      </w:r>
+      <w:proofErr w:type="spellStart"/>
+      <w:r>
+        <w:rPr>
+          <w:rFonts w:ascii="Consolas" w:hAnsi="Consolas" w:cs="Consolas"/>
+          <w:b/>
+          <w:bCs/>
+          <w:color w:val="7F0055"/>
+          <w:sz w:val="16"/>
+          <w:szCs w:val="16"/>
+        </w:rPr>
+        <w:t>int</w:t>
+      </w:r>
+      <w:proofErr w:type="spellEnd"/>
+      <w:r>
+        <w:rPr>
+          <w:rFonts w:ascii="Consolas" w:hAnsi="Consolas" w:cs="Consolas"/>
+          <w:color w:val="000000"/>
+          <w:sz w:val="16"/>
+          <w:szCs w:val="16"/>
+        </w:rPr>
+        <w:t xml:space="preserve"> </w:t>
+      </w:r>
+      <w:proofErr w:type="spellStart"/>
+      <w:r>
+        <w:rPr>
+          <w:rFonts w:ascii="Consolas" w:hAnsi="Consolas" w:cs="Consolas"/>
+          <w:color w:val="6A3E3E"/>
+          <w:sz w:val="16"/>
+          <w:szCs w:val="16"/>
+        </w:rPr>
+        <w:t>teamSize</w:t>
+      </w:r>
+      <w:proofErr w:type="spellEnd"/>
+      <w:r>
+        <w:rPr>
+          <w:rFonts w:ascii="Consolas" w:hAnsi="Consolas" w:cs="Consolas"/>
+          <w:color w:val="000000"/>
+          <w:sz w:val="16"/>
+          <w:szCs w:val="16"/>
+        </w:rPr>
+        <w:t>) {</w:t>
+      </w:r>
+    </w:p>
+    <w:p>
+      <w:pPr>
+        <w:autoSpaceDE w:val="0"/>
+        <w:autoSpaceDN w:val="0"/>
+        <w:adjustRightInd w:val="0"/>
+        <w:spacing w:after="0" w:line="240" w:lineRule="auto"/>
+        <w:rPr>
+          <w:rFonts w:ascii="Consolas" w:hAnsi="Consolas" w:cs="Consolas"/>
+          <w:sz w:val="16"/>
+          <w:szCs w:val="16"/>
+        </w:rPr>
+      </w:pPr>
+      <w:r>
+        <w:rPr>
+          <w:rFonts w:ascii="Consolas" w:hAnsi="Consolas" w:cs="Consolas"/>
+          <w:color w:val="000000"/>
+          <w:sz w:val="16"/>
+          <w:szCs w:val="16"/>
+        </w:rPr>
+        <w:tab/>
+      </w:r>
+      <w:r>
+        <w:rPr>
+          <w:rFonts w:ascii="Consolas" w:hAnsi="Consolas" w:cs="Consolas"/>
+          <w:color w:val="000000"/>
+          <w:sz w:val="16"/>
+          <w:szCs w:val="16"/>
+        </w:rPr>
+        <w:tab/>
+      </w:r>
+    </w:p>
+    <w:p>
+      <w:pPr>
+        <w:autoSpaceDE w:val="0"/>
+        <w:autoSpaceDN w:val="0"/>
+        <w:adjustRightInd w:val="0"/>
+        <w:spacing w:after="0" w:line="240" w:lineRule="auto"/>
+        <w:rPr>
+          <w:rFonts w:ascii="Consolas" w:hAnsi="Consolas" w:cs="Consolas"/>
+          <w:sz w:val="16"/>
+          <w:szCs w:val="16"/>
+        </w:rPr>
+      </w:pPr>
+      <w:r>
+        <w:rPr>
+          <w:rFonts w:ascii="Consolas" w:hAnsi="Consolas" w:cs="Consolas"/>
+          <w:color w:val="000000"/>
+          <w:sz w:val="16"/>
+          <w:szCs w:val="16"/>
+        </w:rPr>
+        <w:tab/>
+      </w:r>
+      <w:r>
+        <w:rPr>
+          <w:rFonts w:ascii="Consolas" w:hAnsi="Consolas" w:cs="Consolas"/>
+          <w:color w:val="000000"/>
+          <w:sz w:val="16"/>
+          <w:szCs w:val="16"/>
+        </w:rPr>
+        <w:tab/>
+      </w:r>
+      <w:proofErr w:type="spellStart"/>
+      <w:proofErr w:type="gramStart"/>
+      <w:r>
+        <w:rPr>
+          <w:rFonts w:ascii="Consolas" w:hAnsi="Consolas" w:cs="Consolas"/>
+          <w:b/>
+          <w:bCs/>
+          <w:color w:val="7F0055"/>
+          <w:sz w:val="16"/>
+          <w:szCs w:val="16"/>
+        </w:rPr>
+        <w:t>this</w:t>
+      </w:r>
+      <w:r>
+        <w:rPr>
+          <w:rFonts w:ascii="Consolas" w:hAnsi="Consolas" w:cs="Consolas"/>
+          <w:color w:val="000000"/>
+          <w:sz w:val="16"/>
+          <w:szCs w:val="16"/>
+        </w:rPr>
+        <w:t>.</w:t>
+      </w:r>
+      <w:r>
+        <w:rPr>
+          <w:rFonts w:ascii="Consolas" w:hAnsi="Consolas" w:cs="Consolas"/>
+          <w:color w:val="0000C0"/>
+          <w:sz w:val="16"/>
+          <w:szCs w:val="16"/>
+        </w:rPr>
+        <w:t>createdBy</w:t>
+      </w:r>
+      <w:proofErr w:type="spellEnd"/>
+      <w:proofErr w:type="gramEnd"/>
+      <w:r>
+        <w:rPr>
+          <w:rFonts w:ascii="Consolas" w:hAnsi="Consolas" w:cs="Consolas"/>
+          <w:color w:val="000000"/>
+          <w:sz w:val="16"/>
+          <w:szCs w:val="16"/>
+        </w:rPr>
+        <w:t xml:space="preserve"> = </w:t>
+      </w:r>
+      <w:proofErr w:type="spellStart"/>
+      <w:r>
+        <w:rPr>
+          <w:rFonts w:ascii="Consolas" w:hAnsi="Consolas" w:cs="Consolas"/>
+          <w:color w:val="6A3E3E"/>
+          <w:sz w:val="16"/>
+          <w:szCs w:val="16"/>
+        </w:rPr>
+        <w:t>createdBy</w:t>
+      </w:r>
+      <w:proofErr w:type="spellEnd"/>
+      <w:r>
+        <w:rPr>
+          <w:rFonts w:ascii="Consolas" w:hAnsi="Consolas" w:cs="Consolas"/>
+          <w:color w:val="000000"/>
+          <w:sz w:val="16"/>
+          <w:szCs w:val="16"/>
+        </w:rPr>
+        <w:t>;</w:t>
+      </w:r>
+    </w:p>
+    <w:p>
+      <w:pPr>
+        <w:autoSpaceDE w:val="0"/>
+        <w:autoSpaceDN w:val="0"/>
+        <w:adjustRightInd w:val="0"/>
+        <w:spacing w:after="0" w:line="240" w:lineRule="auto"/>
+        <w:rPr>
+          <w:rFonts w:ascii="Consolas" w:hAnsi="Consolas" w:cs="Consolas"/>
+          <w:sz w:val="16"/>
+          <w:szCs w:val="16"/>
+        </w:rPr>
+      </w:pPr>
+      <w:r>
+        <w:rPr>
+          <w:rFonts w:ascii="Consolas" w:hAnsi="Consolas" w:cs="Consolas"/>
+          <w:color w:val="000000"/>
+          <w:sz w:val="16"/>
+          <w:szCs w:val="16"/>
+        </w:rPr>
+        <w:tab/>
+      </w:r>
+      <w:r>
+        <w:rPr>
+          <w:rFonts w:ascii="Consolas" w:hAnsi="Consolas" w:cs="Consolas"/>
+          <w:color w:val="000000"/>
+          <w:sz w:val="16"/>
+          <w:szCs w:val="16"/>
+        </w:rPr>
+        <w:tab/>
+      </w:r>
+      <w:proofErr w:type="spellStart"/>
+      <w:proofErr w:type="gramStart"/>
+      <w:r>
+        <w:rPr>
+          <w:rFonts w:ascii="Consolas" w:hAnsi="Consolas" w:cs="Consolas"/>
+          <w:b/>
+          <w:bCs/>
+          <w:color w:val="7F0055"/>
+          <w:sz w:val="16"/>
+          <w:szCs w:val="16"/>
+        </w:rPr>
+        <w:t>this</w:t>
+      </w:r>
+      <w:r>
+        <w:rPr>
+          <w:rFonts w:ascii="Consolas" w:hAnsi="Consolas" w:cs="Consolas"/>
+          <w:color w:val="000000"/>
+          <w:sz w:val="16"/>
+          <w:szCs w:val="16"/>
+        </w:rPr>
+        <w:t>.</w:t>
+      </w:r>
+      <w:r>
+        <w:rPr>
+          <w:rFonts w:ascii="Consolas" w:hAnsi="Consolas" w:cs="Consolas"/>
+          <w:color w:val="0000C0"/>
+          <w:sz w:val="16"/>
+          <w:szCs w:val="16"/>
+        </w:rPr>
+        <w:t>projectName</w:t>
+      </w:r>
+      <w:proofErr w:type="spellEnd"/>
+      <w:proofErr w:type="gramEnd"/>
+      <w:r>
+        <w:rPr>
+          <w:rFonts w:ascii="Consolas" w:hAnsi="Consolas" w:cs="Consolas"/>
+          <w:color w:val="000000"/>
+          <w:sz w:val="16"/>
+          <w:szCs w:val="16"/>
+        </w:rPr>
+        <w:t xml:space="preserve"> = </w:t>
+      </w:r>
+      <w:proofErr w:type="spellStart"/>
+      <w:r>
+        <w:rPr>
+          <w:rFonts w:ascii="Consolas" w:hAnsi="Consolas" w:cs="Consolas"/>
+          <w:color w:val="6A3E3E"/>
+          <w:sz w:val="16"/>
+          <w:szCs w:val="16"/>
+        </w:rPr>
+        <w:t>projectName</w:t>
+      </w:r>
+      <w:proofErr w:type="spellEnd"/>
+      <w:r>
+        <w:rPr>
+          <w:rFonts w:ascii="Consolas" w:hAnsi="Consolas" w:cs="Consolas"/>
+          <w:color w:val="000000"/>
+          <w:sz w:val="16"/>
+          <w:szCs w:val="16"/>
+        </w:rPr>
+        <w:t>;</w:t>
+      </w:r>
+    </w:p>
+    <w:p>
+      <w:pPr>
+        <w:autoSpaceDE w:val="0"/>
+        <w:autoSpaceDN w:val="0"/>
+        <w:adjustRightInd w:val="0"/>
+        <w:spacing w:after="0" w:line="240" w:lineRule="auto"/>
+        <w:rPr>
+          <w:rFonts w:ascii="Consolas" w:hAnsi="Consolas" w:cs="Consolas"/>
+          <w:sz w:val="16"/>
+          <w:szCs w:val="16"/>
+        </w:rPr>
+      </w:pPr>
+      <w:r>
+        <w:rPr>
+          <w:rFonts w:ascii="Consolas" w:hAnsi="Consolas" w:cs="Consolas"/>
+          <w:color w:val="000000"/>
+          <w:sz w:val="16"/>
+          <w:szCs w:val="16"/>
+        </w:rPr>
+        <w:tab/>
+      </w:r>
+      <w:r>
+        <w:rPr>
+          <w:rFonts w:ascii="Consolas" w:hAnsi="Consolas" w:cs="Consolas"/>
+          <w:color w:val="000000"/>
+          <w:sz w:val="16"/>
+          <w:szCs w:val="16"/>
+        </w:rPr>
+        <w:tab/>
+      </w:r>
+      <w:proofErr w:type="spellStart"/>
+      <w:proofErr w:type="gramStart"/>
+      <w:r>
+        <w:rPr>
+          <w:rFonts w:ascii="Consolas" w:hAnsi="Consolas" w:cs="Consolas"/>
+          <w:b/>
+          <w:bCs/>
+          <w:color w:val="7F0055"/>
+          <w:sz w:val="16"/>
+          <w:szCs w:val="16"/>
+        </w:rPr>
+        <w:t>this</w:t>
+      </w:r>
+      <w:r>
+        <w:rPr>
+          <w:rFonts w:ascii="Consolas" w:hAnsi="Consolas" w:cs="Consolas"/>
+          <w:color w:val="000000"/>
+          <w:sz w:val="16"/>
+          <w:szCs w:val="16"/>
+        </w:rPr>
+        <w:t>.</w:t>
+      </w:r>
+      <w:r>
+        <w:rPr>
+          <w:rFonts w:ascii="Consolas" w:hAnsi="Consolas" w:cs="Consolas"/>
+          <w:color w:val="0000C0"/>
+          <w:sz w:val="16"/>
+          <w:szCs w:val="16"/>
+        </w:rPr>
+        <w:t>status</w:t>
+      </w:r>
+      <w:proofErr w:type="spellEnd"/>
+      <w:proofErr w:type="gramEnd"/>
+      <w:r>
+        <w:rPr>
+          <w:rFonts w:ascii="Consolas" w:hAnsi="Consolas" w:cs="Consolas"/>
+          <w:color w:val="000000"/>
+          <w:sz w:val="16"/>
+          <w:szCs w:val="16"/>
+        </w:rPr>
+        <w:t xml:space="preserve"> = </w:t>
+      </w:r>
+      <w:r>
+        <w:rPr>
+          <w:rFonts w:ascii="Consolas" w:hAnsi="Consolas" w:cs="Consolas"/>
+          <w:color w:val="6A3E3E"/>
+          <w:sz w:val="16"/>
+          <w:szCs w:val="16"/>
+        </w:rPr>
+        <w:t>status</w:t>
+      </w:r>
+      <w:r>
+        <w:rPr>
+          <w:rFonts w:ascii="Consolas" w:hAnsi="Consolas" w:cs="Consolas"/>
+          <w:color w:val="000000"/>
+          <w:sz w:val="16"/>
+          <w:szCs w:val="16"/>
+        </w:rPr>
+        <w:t>;</w:t>
+      </w:r>
+    </w:p>
+    <w:p>
+      <w:pPr>
+        <w:autoSpaceDE w:val="0"/>
+        <w:autoSpaceDN w:val="0"/>
+        <w:adjustRightInd w:val="0"/>
+        <w:spacing w:after="0" w:line="240" w:lineRule="auto"/>
+        <w:rPr>
+          <w:rFonts w:ascii="Consolas" w:hAnsi="Consolas" w:cs="Consolas"/>
+          <w:sz w:val="16"/>
+          <w:szCs w:val="16"/>
+        </w:rPr>
+      </w:pPr>
+      <w:r>
+        <w:rPr>
+          <w:rFonts w:ascii="Consolas" w:hAnsi="Consolas" w:cs="Consolas"/>
+          <w:color w:val="000000"/>
+          <w:sz w:val="16"/>
+          <w:szCs w:val="16"/>
+        </w:rPr>
+        <w:tab/>
+      </w:r>
+      <w:r>
+        <w:rPr>
+          <w:rFonts w:ascii="Consolas" w:hAnsi="Consolas" w:cs="Consolas"/>
+          <w:color w:val="000000"/>
+          <w:sz w:val="16"/>
+          <w:szCs w:val="16"/>
+        </w:rPr>
+        <w:tab/>
+      </w:r>
+      <w:proofErr w:type="spellStart"/>
+      <w:proofErr w:type="gramStart"/>
+      <w:r>
+        <w:rPr>
+          <w:rFonts w:ascii="Consolas" w:hAnsi="Consolas" w:cs="Consolas"/>
+          <w:b/>
+          <w:bCs/>
+          <w:color w:val="7F0055"/>
+          <w:sz w:val="16"/>
+          <w:szCs w:val="16"/>
+        </w:rPr>
+        <w:t>this</w:t>
+      </w:r>
+      <w:r>
+        <w:rPr>
+          <w:rFonts w:ascii="Consolas" w:hAnsi="Consolas" w:cs="Consolas"/>
+          <w:color w:val="000000"/>
+          <w:sz w:val="16"/>
+          <w:szCs w:val="16"/>
+        </w:rPr>
+        <w:t>.</w:t>
+      </w:r>
+      <w:r>
+        <w:rPr>
+          <w:rFonts w:ascii="Consolas" w:hAnsi="Consolas" w:cs="Consolas"/>
+          <w:color w:val="0000C0"/>
+          <w:sz w:val="16"/>
+          <w:szCs w:val="16"/>
+        </w:rPr>
+        <w:t>teamSize</w:t>
+      </w:r>
+      <w:proofErr w:type="spellEnd"/>
+      <w:proofErr w:type="gramEnd"/>
+      <w:r>
+        <w:rPr>
+          <w:rFonts w:ascii="Consolas" w:hAnsi="Consolas" w:cs="Consolas"/>
+          <w:color w:val="000000"/>
+          <w:sz w:val="16"/>
+          <w:szCs w:val="16"/>
+        </w:rPr>
+        <w:t xml:space="preserve"> = </w:t>
+      </w:r>
+      <w:proofErr w:type="spellStart"/>
+      <w:r>
+        <w:rPr>
+          <w:rFonts w:ascii="Consolas" w:hAnsi="Consolas" w:cs="Consolas"/>
+          <w:color w:val="6A3E3E"/>
+          <w:sz w:val="16"/>
+          <w:szCs w:val="16"/>
+        </w:rPr>
+        <w:t>teamSize</w:t>
+      </w:r>
+      <w:proofErr w:type="spellEnd"/>
+      <w:r>
+        <w:rPr>
+          <w:rFonts w:ascii="Consolas" w:hAnsi="Consolas" w:cs="Consolas"/>
+          <w:color w:val="000000"/>
+          <w:sz w:val="16"/>
+          <w:szCs w:val="16"/>
+        </w:rPr>
+        <w:t>;</w:t>
+      </w:r>
+    </w:p>
+    <w:p>
+      <w:pPr>
+        <w:autoSpaceDE w:val="0"/>
+        <w:autoSpaceDN w:val="0"/>
+        <w:adjustRightInd w:val="0"/>
+        <w:spacing w:after="0" w:line="240" w:lineRule="auto"/>
+        <w:rPr>
+          <w:rFonts w:ascii="Consolas" w:hAnsi="Consolas" w:cs="Consolas"/>
+          <w:sz w:val="16"/>
+          <w:szCs w:val="16"/>
+        </w:rPr>
+      </w:pPr>
+      <w:r>
+        <w:rPr>
+          <w:rFonts w:ascii="Consolas" w:hAnsi="Consolas" w:cs="Consolas"/>
+          <w:color w:val="000000"/>
+          <w:sz w:val="16"/>
+          <w:szCs w:val="16"/>
+        </w:rPr>
+        <w:tab/>
+        <w:t>}</w:t>
+      </w:r>
+    </w:p>
+    <w:p>
+      <w:pPr>
+        <w:autoSpaceDE w:val="0"/>
+        <w:autoSpaceDN w:val="0"/>
+        <w:adjustRightInd w:val="0"/>
+        <w:spacing w:after="0" w:line="240" w:lineRule="auto"/>
+        <w:rPr>
+          <w:rFonts w:ascii="Consolas" w:hAnsi="Consolas" w:cs="Consolas"/>
+          <w:sz w:val="16"/>
+          <w:szCs w:val="16"/>
+        </w:rPr>
+      </w:pPr>
+      <w:r>
+        <w:rPr>
+          <w:rFonts w:ascii="Consolas" w:hAnsi="Consolas" w:cs="Consolas"/>
+          <w:color w:val="000000"/>
+          <w:sz w:val="16"/>
+          <w:szCs w:val="16"/>
+        </w:rPr>
+        <w:tab/>
+      </w:r>
+    </w:p>
+    <w:p>
+      <w:pPr>
+        <w:autoSpaceDE w:val="0"/>
+        <w:autoSpaceDN w:val="0"/>
+        <w:adjustRightInd w:val="0"/>
+        <w:spacing w:after="0" w:line="240" w:lineRule="auto"/>
+        <w:rPr>
+          <w:rFonts w:ascii="Consolas" w:hAnsi="Consolas" w:cs="Consolas"/>
+          <w:sz w:val="16"/>
+          <w:szCs w:val="16"/>
+        </w:rPr>
+      </w:pPr>
+      <w:r>
+        <w:rPr>
+          <w:rFonts w:ascii="Consolas" w:hAnsi="Consolas" w:cs="Consolas"/>
+          <w:color w:val="000000"/>
+          <w:sz w:val="16"/>
+          <w:szCs w:val="16"/>
+        </w:rPr>
+        <w:tab/>
+      </w:r>
+      <w:r>
+        <w:rPr>
+          <w:rFonts w:ascii="Consolas" w:hAnsi="Consolas" w:cs="Consolas"/>
+          <w:b/>
+          <w:bCs/>
+          <w:color w:val="7F0055"/>
+          <w:sz w:val="16"/>
+          <w:szCs w:val="16"/>
+        </w:rPr>
+        <w:t>public</w:t>
+      </w:r>
+      <w:r>
+        <w:rPr>
+          <w:rFonts w:ascii="Consolas" w:hAnsi="Consolas" w:cs="Consolas"/>
+          <w:color w:val="000000"/>
+          <w:sz w:val="16"/>
+          <w:szCs w:val="16"/>
+        </w:rPr>
+        <w:t xml:space="preserve"> String </w:t>
+      </w:r>
+      <w:proofErr w:type="spellStart"/>
+      <w:proofErr w:type="gramStart"/>
+      <w:r>
+        <w:rPr>
+          <w:rFonts w:ascii="Consolas" w:hAnsi="Consolas" w:cs="Consolas"/>
+          <w:color w:val="000000"/>
+          <w:sz w:val="16"/>
+          <w:szCs w:val="16"/>
+        </w:rPr>
+        <w:t>getCreatedBy</w:t>
+      </w:r>
+      <w:proofErr w:type="spellEnd"/>
+      <w:r>
+        <w:rPr>
+          <w:rFonts w:ascii="Consolas" w:hAnsi="Consolas" w:cs="Consolas"/>
+          <w:color w:val="000000"/>
+          <w:sz w:val="16"/>
+          <w:szCs w:val="16"/>
+        </w:rPr>
+        <w:t>(</w:t>
+      </w:r>
+      <w:proofErr w:type="gramEnd"/>
+      <w:r>
+        <w:rPr>
+          <w:rFonts w:ascii="Consolas" w:hAnsi="Consolas" w:cs="Consolas"/>
+          <w:color w:val="000000"/>
+          <w:sz w:val="16"/>
+          <w:szCs w:val="16"/>
+        </w:rPr>
+        <w:t>) {</w:t>
+      </w:r>
+    </w:p>
+    <w:p>
+      <w:pPr>
+        <w:autoSpaceDE w:val="0"/>
+        <w:autoSpaceDN w:val="0"/>
+        <w:adjustRightInd w:val="0"/>
+        <w:spacing w:after="0" w:line="240" w:lineRule="auto"/>
+        <w:rPr>
+          <w:rFonts w:ascii="Consolas" w:hAnsi="Consolas" w:cs="Consolas"/>
+          <w:sz w:val="16"/>
+          <w:szCs w:val="16"/>
+        </w:rPr>
+      </w:pPr>
+      <w:r>
+        <w:rPr>
+          <w:rFonts w:ascii="Consolas" w:hAnsi="Consolas" w:cs="Consolas"/>
+          <w:color w:val="000000"/>
+          <w:sz w:val="16"/>
+          <w:szCs w:val="16"/>
+        </w:rPr>
+        <w:tab/>
+      </w:r>
+      <w:r>
+        <w:rPr>
+          <w:rFonts w:ascii="Consolas" w:hAnsi="Consolas" w:cs="Consolas"/>
+          <w:color w:val="000000"/>
+          <w:sz w:val="16"/>
+          <w:szCs w:val="16"/>
+        </w:rPr>
+        <w:tab/>
+      </w:r>
+      <w:r>
+        <w:rPr>
+          <w:rFonts w:ascii="Consolas" w:hAnsi="Consolas" w:cs="Consolas"/>
+          <w:b/>
+          <w:bCs/>
+          <w:color w:val="7F0055"/>
+          <w:sz w:val="16"/>
+          <w:szCs w:val="16"/>
+        </w:rPr>
+        <w:t>return</w:t>
+      </w:r>
+      <w:r>
+        <w:rPr>
+          <w:rFonts w:ascii="Consolas" w:hAnsi="Consolas" w:cs="Consolas"/>
+          <w:color w:val="000000"/>
+          <w:sz w:val="16"/>
+          <w:szCs w:val="16"/>
+        </w:rPr>
+        <w:t xml:space="preserve"> </w:t>
+      </w:r>
+      <w:proofErr w:type="spellStart"/>
+      <w:r>
+        <w:rPr>
+          <w:rFonts w:ascii="Consolas" w:hAnsi="Consolas" w:cs="Consolas"/>
+          <w:color w:val="0000C0"/>
+          <w:sz w:val="16"/>
+          <w:szCs w:val="16"/>
+        </w:rPr>
+        <w:t>createdBy</w:t>
+      </w:r>
+      <w:proofErr w:type="spellEnd"/>
+      <w:r>
+        <w:rPr>
+          <w:rFonts w:ascii="Consolas" w:hAnsi="Consolas" w:cs="Consolas"/>
+          <w:color w:val="000000"/>
+          <w:sz w:val="16"/>
+          <w:szCs w:val="16"/>
+        </w:rPr>
+        <w:t>;</w:t>
+      </w:r>
+    </w:p>
+    <w:p>
+      <w:pPr>
+        <w:autoSpaceDE w:val="0"/>
+        <w:autoSpaceDN w:val="0"/>
+        <w:adjustRightInd w:val="0"/>
+        <w:spacing w:after="0" w:line="240" w:lineRule="auto"/>
+        <w:rPr>
+          <w:rFonts w:ascii="Consolas" w:hAnsi="Consolas" w:cs="Consolas"/>
+          <w:sz w:val="16"/>
+          <w:szCs w:val="16"/>
+        </w:rPr>
+      </w:pPr>
+      <w:r>
+        <w:rPr>
+          <w:rFonts w:ascii="Consolas" w:hAnsi="Consolas" w:cs="Consolas"/>
+          <w:color w:val="000000"/>
+          <w:sz w:val="16"/>
+          <w:szCs w:val="16"/>
+        </w:rPr>
+        <w:tab/>
+        <w:t>}</w:t>
+      </w:r>
+    </w:p>
+    <w:p>
+      <w:pPr>
+        <w:autoSpaceDE w:val="0"/>
+        <w:autoSpaceDN w:val="0"/>
+        <w:adjustRightInd w:val="0"/>
+        <w:spacing w:after="0" w:line="240" w:lineRule="auto"/>
+        <w:rPr>
+          <w:rFonts w:ascii="Consolas" w:hAnsi="Consolas" w:cs="Consolas"/>
+          <w:sz w:val="16"/>
+          <w:szCs w:val="16"/>
+        </w:rPr>
+      </w:pPr>
+      <w:r>
+        <w:rPr>
+          <w:rFonts w:ascii="Consolas" w:hAnsi="Consolas" w:cs="Consolas"/>
+          <w:color w:val="000000"/>
+          <w:sz w:val="16"/>
+          <w:szCs w:val="16"/>
+        </w:rPr>
+        <w:tab/>
+      </w:r>
+      <w:r>
+        <w:rPr>
+          <w:rFonts w:ascii="Consolas" w:hAnsi="Consolas" w:cs="Consolas"/>
+          <w:b/>
+          <w:bCs/>
+          <w:color w:val="7F0055"/>
+          <w:sz w:val="16"/>
+          <w:szCs w:val="16"/>
+        </w:rPr>
+        <w:t>public</w:t>
+      </w:r>
+      <w:r>
+        <w:rPr>
+          <w:rFonts w:ascii="Consolas" w:hAnsi="Consolas" w:cs="Consolas"/>
+          <w:color w:val="000000"/>
+          <w:sz w:val="16"/>
+          <w:szCs w:val="16"/>
+        </w:rPr>
+        <w:t xml:space="preserve"> </w:t>
+      </w:r>
+      <w:r>
+        <w:rPr>
+          <w:rFonts w:ascii="Consolas" w:hAnsi="Consolas" w:cs="Consolas"/>
+          <w:b/>
+          <w:bCs/>
+          <w:color w:val="7F0055"/>
+          <w:sz w:val="16"/>
+          <w:szCs w:val="16"/>
+        </w:rPr>
+        <w:t>void</w:t>
+      </w:r>
+      <w:r>
+        <w:rPr>
+          <w:rFonts w:ascii="Consolas" w:hAnsi="Consolas" w:cs="Consolas"/>
+          <w:color w:val="000000"/>
+          <w:sz w:val="16"/>
+          <w:szCs w:val="16"/>
+        </w:rPr>
+        <w:t xml:space="preserve"> </w:t>
+      </w:r>
+      <w:proofErr w:type="spellStart"/>
+      <w:proofErr w:type="gramStart"/>
+      <w:r>
+        <w:rPr>
+          <w:rFonts w:ascii="Consolas" w:hAnsi="Consolas" w:cs="Consolas"/>
+          <w:color w:val="000000"/>
+          <w:sz w:val="16"/>
+          <w:szCs w:val="16"/>
+        </w:rPr>
+        <w:t>setCreatedBy</w:t>
+      </w:r>
+      <w:proofErr w:type="spellEnd"/>
+      <w:r>
+        <w:rPr>
+          <w:rFonts w:ascii="Consolas" w:hAnsi="Consolas" w:cs="Consolas"/>
+          <w:color w:val="000000"/>
+          <w:sz w:val="16"/>
+          <w:szCs w:val="16"/>
+        </w:rPr>
+        <w:t>(</w:t>
+      </w:r>
+      <w:proofErr w:type="gramEnd"/>
+      <w:r>
+        <w:rPr>
+          <w:rFonts w:ascii="Consolas" w:hAnsi="Consolas" w:cs="Consolas"/>
+          <w:color w:val="000000"/>
+          <w:sz w:val="16"/>
+          <w:szCs w:val="16"/>
+        </w:rPr>
+        <w:t xml:space="preserve">String </w:t>
+      </w:r>
+      <w:proofErr w:type="spellStart"/>
+      <w:r>
+        <w:rPr>
+          <w:rFonts w:ascii="Consolas" w:hAnsi="Consolas" w:cs="Consolas"/>
+          <w:color w:val="6A3E3E"/>
+          <w:sz w:val="16"/>
+          <w:szCs w:val="16"/>
+        </w:rPr>
+        <w:t>createdBy</w:t>
+      </w:r>
+      <w:proofErr w:type="spellEnd"/>
+      <w:r>
+        <w:rPr>
+          <w:rFonts w:ascii="Consolas" w:hAnsi="Consolas" w:cs="Consolas"/>
+          <w:color w:val="000000"/>
+          <w:sz w:val="16"/>
+          <w:szCs w:val="16"/>
+        </w:rPr>
+        <w:t>) {</w:t>
+      </w:r>
+    </w:p>
+    <w:p>
+      <w:pPr>
+        <w:autoSpaceDE w:val="0"/>
+        <w:autoSpaceDN w:val="0"/>
+        <w:adjustRightInd w:val="0"/>
+        <w:spacing w:after="0" w:line="240" w:lineRule="auto"/>
+        <w:rPr>
+          <w:rFonts w:ascii="Consolas" w:hAnsi="Consolas" w:cs="Consolas"/>
+          <w:sz w:val="16"/>
+          <w:szCs w:val="16"/>
+        </w:rPr>
+      </w:pPr>
+      <w:r>
+        <w:rPr>
+          <w:rFonts w:ascii="Consolas" w:hAnsi="Consolas" w:cs="Consolas"/>
+          <w:color w:val="000000"/>
+          <w:sz w:val="16"/>
+          <w:szCs w:val="16"/>
+        </w:rPr>
+        <w:tab/>
+      </w:r>
+      <w:r>
+        <w:rPr>
+          <w:rFonts w:ascii="Consolas" w:hAnsi="Consolas" w:cs="Consolas"/>
+          <w:color w:val="000000"/>
+          <w:sz w:val="16"/>
+          <w:szCs w:val="16"/>
+        </w:rPr>
+        <w:tab/>
+      </w:r>
+      <w:proofErr w:type="spellStart"/>
+      <w:proofErr w:type="gramStart"/>
+      <w:r>
+        <w:rPr>
+          <w:rFonts w:ascii="Consolas" w:hAnsi="Consolas" w:cs="Consolas"/>
+          <w:b/>
+          <w:bCs/>
+          <w:color w:val="7F0055"/>
+          <w:sz w:val="16"/>
+          <w:szCs w:val="16"/>
+        </w:rPr>
+        <w:t>this</w:t>
+      </w:r>
+      <w:r>
+        <w:rPr>
+          <w:rFonts w:ascii="Consolas" w:hAnsi="Consolas" w:cs="Consolas"/>
+          <w:color w:val="000000"/>
+          <w:sz w:val="16"/>
+          <w:szCs w:val="16"/>
+        </w:rPr>
+        <w:t>.</w:t>
+      </w:r>
+      <w:r>
+        <w:rPr>
+          <w:rFonts w:ascii="Consolas" w:hAnsi="Consolas" w:cs="Consolas"/>
+          <w:color w:val="0000C0"/>
+          <w:sz w:val="16"/>
+          <w:szCs w:val="16"/>
+        </w:rPr>
+        <w:t>createdBy</w:t>
+      </w:r>
+      <w:proofErr w:type="spellEnd"/>
+      <w:proofErr w:type="gramEnd"/>
+      <w:r>
+        <w:rPr>
+          <w:rFonts w:ascii="Consolas" w:hAnsi="Consolas" w:cs="Consolas"/>
+          <w:color w:val="000000"/>
+          <w:sz w:val="16"/>
+          <w:szCs w:val="16"/>
+        </w:rPr>
+        <w:t xml:space="preserve"> = </w:t>
+      </w:r>
+      <w:proofErr w:type="spellStart"/>
+      <w:r>
+        <w:rPr>
+          <w:rFonts w:ascii="Consolas" w:hAnsi="Consolas" w:cs="Consolas"/>
+          <w:color w:val="6A3E3E"/>
+          <w:sz w:val="16"/>
+          <w:szCs w:val="16"/>
+        </w:rPr>
+        <w:t>createdBy</w:t>
+      </w:r>
+      <w:proofErr w:type="spellEnd"/>
+      <w:r>
+        <w:rPr>
+          <w:rFonts w:ascii="Consolas" w:hAnsi="Consolas" w:cs="Consolas"/>
+          <w:color w:val="000000"/>
+          <w:sz w:val="16"/>
+          <w:szCs w:val="16"/>
+        </w:rPr>
+        <w:t>;</w:t>
+      </w:r>
+    </w:p>
+    <w:p>
+      <w:pPr>
+        <w:autoSpaceDE w:val="0"/>
+        <w:autoSpaceDN w:val="0"/>
+        <w:adjustRightInd w:val="0"/>
+        <w:spacing w:after="0" w:line="240" w:lineRule="auto"/>
+        <w:rPr>
+          <w:rFonts w:ascii="Consolas" w:hAnsi="Consolas" w:cs="Consolas"/>
+          <w:sz w:val="16"/>
+          <w:szCs w:val="16"/>
+        </w:rPr>
+      </w:pPr>
+      <w:r>
+        <w:rPr>
+          <w:rFonts w:ascii="Consolas" w:hAnsi="Consolas" w:cs="Consolas"/>
+          <w:color w:val="000000"/>
+          <w:sz w:val="16"/>
+          <w:szCs w:val="16"/>
+        </w:rPr>
+        <w:tab/>
+        <w:t>}</w:t>
+      </w:r>
+    </w:p>
+    <w:p>
+      <w:pPr>
+        <w:autoSpaceDE w:val="0"/>
+        <w:autoSpaceDN w:val="0"/>
+        <w:adjustRightInd w:val="0"/>
+        <w:spacing w:after="0" w:line="240" w:lineRule="auto"/>
+        <w:rPr>
+          <w:rFonts w:ascii="Consolas" w:hAnsi="Consolas" w:cs="Consolas"/>
+          <w:sz w:val="16"/>
+          <w:szCs w:val="16"/>
+        </w:rPr>
+      </w:pPr>
+      <w:r>
+        <w:rPr>
+          <w:rFonts w:ascii="Consolas" w:hAnsi="Consolas" w:cs="Consolas"/>
+          <w:color w:val="000000"/>
+          <w:sz w:val="16"/>
+          <w:szCs w:val="16"/>
+        </w:rPr>
+        <w:tab/>
+      </w:r>
+      <w:r>
+        <w:rPr>
+          <w:rFonts w:ascii="Consolas" w:hAnsi="Consolas" w:cs="Consolas"/>
+          <w:b/>
+          <w:bCs/>
+          <w:color w:val="7F0055"/>
+          <w:sz w:val="16"/>
+          <w:szCs w:val="16"/>
+        </w:rPr>
+        <w:t>public</w:t>
+      </w:r>
+      <w:r>
+        <w:rPr>
+          <w:rFonts w:ascii="Consolas" w:hAnsi="Consolas" w:cs="Consolas"/>
+          <w:color w:val="000000"/>
+          <w:sz w:val="16"/>
+          <w:szCs w:val="16"/>
+        </w:rPr>
+        <w:t xml:space="preserve"> String </w:t>
+      </w:r>
+      <w:proofErr w:type="spellStart"/>
+      <w:proofErr w:type="gramStart"/>
+      <w:r>
+        <w:rPr>
+          <w:rFonts w:ascii="Consolas" w:hAnsi="Consolas" w:cs="Consolas"/>
+          <w:color w:val="000000"/>
+          <w:sz w:val="16"/>
+          <w:szCs w:val="16"/>
+        </w:rPr>
+        <w:t>getProjectName</w:t>
+      </w:r>
+      <w:proofErr w:type="spellEnd"/>
+      <w:r>
+        <w:rPr>
+          <w:rFonts w:ascii="Consolas" w:hAnsi="Consolas" w:cs="Consolas"/>
+          <w:color w:val="000000"/>
+          <w:sz w:val="16"/>
+          <w:szCs w:val="16"/>
+        </w:rPr>
+        <w:t>(</w:t>
+      </w:r>
+      <w:proofErr w:type="gramEnd"/>
+      <w:r>
+        <w:rPr>
+          <w:rFonts w:ascii="Consolas" w:hAnsi="Consolas" w:cs="Consolas"/>
+          <w:color w:val="000000"/>
+          <w:sz w:val="16"/>
+          <w:szCs w:val="16"/>
+        </w:rPr>
+        <w:t>) {</w:t>
+      </w:r>
+    </w:p>
+    <w:p>
+      <w:pPr>
+        <w:autoSpaceDE w:val="0"/>
+        <w:autoSpaceDN w:val="0"/>
+        <w:adjustRightInd w:val="0"/>
+        <w:spacing w:after="0" w:line="240" w:lineRule="auto"/>
+        <w:rPr>
+          <w:rFonts w:ascii="Consolas" w:hAnsi="Consolas" w:cs="Consolas"/>
+          <w:sz w:val="16"/>
+          <w:szCs w:val="16"/>
+        </w:rPr>
+      </w:pPr>
+      <w:r>
+        <w:rPr>
+          <w:rFonts w:ascii="Consolas" w:hAnsi="Consolas" w:cs="Consolas"/>
+          <w:color w:val="000000"/>
+          <w:sz w:val="16"/>
+          <w:szCs w:val="16"/>
+        </w:rPr>
+        <w:tab/>
+      </w:r>
+      <w:r>
+        <w:rPr>
+          <w:rFonts w:ascii="Consolas" w:hAnsi="Consolas" w:cs="Consolas"/>
+          <w:color w:val="000000"/>
+          <w:sz w:val="16"/>
+          <w:szCs w:val="16"/>
+        </w:rPr>
+        <w:tab/>
+      </w:r>
+      <w:r>
+        <w:rPr>
+          <w:rFonts w:ascii="Consolas" w:hAnsi="Consolas" w:cs="Consolas"/>
+          <w:b/>
+          <w:bCs/>
+          <w:color w:val="7F0055"/>
+          <w:sz w:val="16"/>
+          <w:szCs w:val="16"/>
+        </w:rPr>
+        <w:t>return</w:t>
+      </w:r>
+      <w:r>
+        <w:rPr>
+          <w:rFonts w:ascii="Consolas" w:hAnsi="Consolas" w:cs="Consolas"/>
+          <w:color w:val="000000"/>
+          <w:sz w:val="16"/>
+          <w:szCs w:val="16"/>
+        </w:rPr>
+        <w:t xml:space="preserve"> </w:t>
+      </w:r>
+      <w:proofErr w:type="spellStart"/>
+      <w:r>
+        <w:rPr>
+          <w:rFonts w:ascii="Consolas" w:hAnsi="Consolas" w:cs="Consolas"/>
+          <w:color w:val="0000C0"/>
+          <w:sz w:val="16"/>
+          <w:szCs w:val="16"/>
+        </w:rPr>
+        <w:t>projectName</w:t>
+      </w:r>
+      <w:proofErr w:type="spellEnd"/>
+      <w:r>
+        <w:rPr>
+          <w:rFonts w:ascii="Consolas" w:hAnsi="Consolas" w:cs="Consolas"/>
+          <w:color w:val="000000"/>
+          <w:sz w:val="16"/>
+          <w:szCs w:val="16"/>
+        </w:rPr>
+        <w:t>;</w:t>
+      </w:r>
+    </w:p>
+    <w:p>
+      <w:pPr>
+        <w:autoSpaceDE w:val="0"/>
+        <w:autoSpaceDN w:val="0"/>
+        <w:adjustRightInd w:val="0"/>
+        <w:spacing w:after="0" w:line="240" w:lineRule="auto"/>
+        <w:rPr>
+          <w:rFonts w:ascii="Consolas" w:hAnsi="Consolas" w:cs="Consolas"/>
+          <w:sz w:val="16"/>
+          <w:szCs w:val="16"/>
+        </w:rPr>
+      </w:pPr>
+      <w:r>
+        <w:rPr>
+          <w:rFonts w:ascii="Consolas" w:hAnsi="Consolas" w:cs="Consolas"/>
+          <w:color w:val="000000"/>
+          <w:sz w:val="16"/>
+          <w:szCs w:val="16"/>
+        </w:rPr>
+        <w:tab/>
+        <w:t>}</w:t>
+      </w:r>
+    </w:p>
+    <w:p>
+      <w:pPr>
+        <w:autoSpaceDE w:val="0"/>
+        <w:autoSpaceDN w:val="0"/>
+        <w:adjustRightInd w:val="0"/>
+        <w:spacing w:after="0" w:line="240" w:lineRule="auto"/>
+        <w:rPr>
+          <w:rFonts w:ascii="Consolas" w:hAnsi="Consolas" w:cs="Consolas"/>
+          <w:sz w:val="16"/>
+          <w:szCs w:val="16"/>
+        </w:rPr>
+      </w:pPr>
+      <w:r>
+        <w:rPr>
+          <w:rFonts w:ascii="Consolas" w:hAnsi="Consolas" w:cs="Consolas"/>
+          <w:color w:val="000000"/>
+          <w:sz w:val="16"/>
+          <w:szCs w:val="16"/>
+        </w:rPr>
+        <w:tab/>
+      </w:r>
+      <w:r>
+        <w:rPr>
+          <w:rFonts w:ascii="Consolas" w:hAnsi="Consolas" w:cs="Consolas"/>
+          <w:b/>
+          <w:bCs/>
+          <w:color w:val="7F0055"/>
+          <w:sz w:val="16"/>
+          <w:szCs w:val="16"/>
+        </w:rPr>
+        <w:t>public</w:t>
+      </w:r>
+      <w:r>
+        <w:rPr>
+          <w:rFonts w:ascii="Consolas" w:hAnsi="Consolas" w:cs="Consolas"/>
+          <w:color w:val="000000"/>
+          <w:sz w:val="16"/>
+          <w:szCs w:val="16"/>
+        </w:rPr>
+        <w:t xml:space="preserve"> </w:t>
+      </w:r>
+      <w:r>
+        <w:rPr>
+          <w:rFonts w:ascii="Consolas" w:hAnsi="Consolas" w:cs="Consolas"/>
+          <w:b/>
+          <w:bCs/>
+          <w:color w:val="7F0055"/>
+          <w:sz w:val="16"/>
+          <w:szCs w:val="16"/>
+        </w:rPr>
+        <w:t>void</w:t>
+      </w:r>
+      <w:r>
+        <w:rPr>
+          <w:rFonts w:ascii="Consolas" w:hAnsi="Consolas" w:cs="Consolas"/>
+          <w:color w:val="000000"/>
+          <w:sz w:val="16"/>
+          <w:szCs w:val="16"/>
+        </w:rPr>
+        <w:t xml:space="preserve"> </w:t>
+      </w:r>
+      <w:proofErr w:type="spellStart"/>
+      <w:proofErr w:type="gramStart"/>
+      <w:r>
+        <w:rPr>
+          <w:rFonts w:ascii="Consolas" w:hAnsi="Consolas" w:cs="Consolas"/>
+          <w:color w:val="000000"/>
+          <w:sz w:val="16"/>
+          <w:szCs w:val="16"/>
+        </w:rPr>
+        <w:t>setProjectName</w:t>
+      </w:r>
+      <w:proofErr w:type="spellEnd"/>
+      <w:r>
+        <w:rPr>
+          <w:rFonts w:ascii="Consolas" w:hAnsi="Consolas" w:cs="Consolas"/>
+          <w:color w:val="000000"/>
+          <w:sz w:val="16"/>
+          <w:szCs w:val="16"/>
+        </w:rPr>
+        <w:t>(</w:t>
+      </w:r>
+      <w:proofErr w:type="gramEnd"/>
+      <w:r>
+        <w:rPr>
+          <w:rFonts w:ascii="Consolas" w:hAnsi="Consolas" w:cs="Consolas"/>
+          <w:color w:val="000000"/>
+          <w:sz w:val="16"/>
+          <w:szCs w:val="16"/>
+        </w:rPr>
+        <w:t xml:space="preserve">String </w:t>
+      </w:r>
+      <w:proofErr w:type="spellStart"/>
+      <w:r>
+        <w:rPr>
+          <w:rFonts w:ascii="Consolas" w:hAnsi="Consolas" w:cs="Consolas"/>
+          <w:color w:val="6A3E3E"/>
+          <w:sz w:val="16"/>
+          <w:szCs w:val="16"/>
+        </w:rPr>
+        <w:t>projectName</w:t>
+      </w:r>
+      <w:proofErr w:type="spellEnd"/>
+      <w:r>
+        <w:rPr>
+          <w:rFonts w:ascii="Consolas" w:hAnsi="Consolas" w:cs="Consolas"/>
+          <w:color w:val="000000"/>
+          <w:sz w:val="16"/>
+          <w:szCs w:val="16"/>
+        </w:rPr>
+        <w:t>) {</w:t>
+      </w:r>
+    </w:p>
+    <w:p>
+      <w:pPr>
+        <w:autoSpaceDE w:val="0"/>
+        <w:autoSpaceDN w:val="0"/>
+        <w:adjustRightInd w:val="0"/>
+        <w:spacing w:after="0" w:line="240" w:lineRule="auto"/>
+        <w:rPr>
+          <w:rFonts w:ascii="Consolas" w:hAnsi="Consolas" w:cs="Consolas"/>
+          <w:sz w:val="16"/>
+          <w:szCs w:val="16"/>
+        </w:rPr>
+      </w:pPr>
+      <w:r>
+        <w:rPr>
+          <w:rFonts w:ascii="Consolas" w:hAnsi="Consolas" w:cs="Consolas"/>
+          <w:color w:val="000000"/>
+          <w:sz w:val="16"/>
+          <w:szCs w:val="16"/>
+        </w:rPr>
+        <w:tab/>
+      </w:r>
+      <w:r>
+        <w:rPr>
+          <w:rFonts w:ascii="Consolas" w:hAnsi="Consolas" w:cs="Consolas"/>
+          <w:color w:val="000000"/>
+          <w:sz w:val="16"/>
+          <w:szCs w:val="16"/>
+        </w:rPr>
+        <w:tab/>
+      </w:r>
+      <w:proofErr w:type="spellStart"/>
+      <w:proofErr w:type="gramStart"/>
+      <w:r>
+        <w:rPr>
+          <w:rFonts w:ascii="Consolas" w:hAnsi="Consolas" w:cs="Consolas"/>
+          <w:b/>
+          <w:bCs/>
+          <w:color w:val="7F0055"/>
+          <w:sz w:val="16"/>
+          <w:szCs w:val="16"/>
+        </w:rPr>
+        <w:t>this</w:t>
+      </w:r>
+      <w:r>
+        <w:rPr>
+          <w:rFonts w:ascii="Consolas" w:hAnsi="Consolas" w:cs="Consolas"/>
+          <w:color w:val="000000"/>
+          <w:sz w:val="16"/>
+          <w:szCs w:val="16"/>
+        </w:rPr>
+        <w:t>.</w:t>
+      </w:r>
+      <w:r>
+        <w:rPr>
+          <w:rFonts w:ascii="Consolas" w:hAnsi="Consolas" w:cs="Consolas"/>
+          <w:color w:val="0000C0"/>
+          <w:sz w:val="16"/>
+          <w:szCs w:val="16"/>
+        </w:rPr>
+        <w:t>projectName</w:t>
+      </w:r>
+      <w:proofErr w:type="spellEnd"/>
+      <w:proofErr w:type="gramEnd"/>
+      <w:r>
+        <w:rPr>
+          <w:rFonts w:ascii="Consolas" w:hAnsi="Consolas" w:cs="Consolas"/>
+          <w:color w:val="000000"/>
+          <w:sz w:val="16"/>
+          <w:szCs w:val="16"/>
+        </w:rPr>
+        <w:t xml:space="preserve"> = </w:t>
+      </w:r>
+      <w:proofErr w:type="spellStart"/>
+      <w:r>
+        <w:rPr>
+          <w:rFonts w:ascii="Consolas" w:hAnsi="Consolas" w:cs="Consolas"/>
+          <w:color w:val="6A3E3E"/>
+          <w:sz w:val="16"/>
+          <w:szCs w:val="16"/>
+        </w:rPr>
+        <w:t>projectName</w:t>
+      </w:r>
+      <w:proofErr w:type="spellEnd"/>
+      <w:r>
+        <w:rPr>
+          <w:rFonts w:ascii="Consolas" w:hAnsi="Consolas" w:cs="Consolas"/>
+          <w:color w:val="000000"/>
+          <w:sz w:val="16"/>
+          <w:szCs w:val="16"/>
+        </w:rPr>
+        <w:t>;</w:t>
+      </w:r>
+    </w:p>
+    <w:p>
+      <w:pPr>
+        <w:autoSpaceDE w:val="0"/>
+        <w:autoSpaceDN w:val="0"/>
+        <w:adjustRightInd w:val="0"/>
+        <w:spacing w:after="0" w:line="240" w:lineRule="auto"/>
+        <w:rPr>
+          <w:rFonts w:ascii="Consolas" w:hAnsi="Consolas" w:cs="Consolas"/>
+          <w:sz w:val="16"/>
+          <w:szCs w:val="16"/>
+        </w:rPr>
+      </w:pPr>
+      <w:r>
+        <w:rPr>
+          <w:rFonts w:ascii="Consolas" w:hAnsi="Consolas" w:cs="Consolas"/>
+          <w:color w:val="000000"/>
+          <w:sz w:val="16"/>
+          <w:szCs w:val="16"/>
+        </w:rPr>
+        <w:tab/>
+        <w:t>}</w:t>
+      </w:r>
+    </w:p>
+    <w:p>
+      <w:pPr>
+        <w:autoSpaceDE w:val="0"/>
+        <w:autoSpaceDN w:val="0"/>
+        <w:adjustRightInd w:val="0"/>
+        <w:spacing w:after="0" w:line="240" w:lineRule="auto"/>
+        <w:rPr>
+          <w:rFonts w:ascii="Consolas" w:hAnsi="Consolas" w:cs="Consolas"/>
+          <w:sz w:val="16"/>
+          <w:szCs w:val="16"/>
+        </w:rPr>
+      </w:pPr>
+      <w:r>
+        <w:rPr>
+          <w:rFonts w:ascii="Consolas" w:hAnsi="Consolas" w:cs="Consolas"/>
+          <w:color w:val="000000"/>
+          <w:sz w:val="16"/>
+          <w:szCs w:val="16"/>
+        </w:rPr>
+        <w:tab/>
+      </w:r>
+      <w:r>
+        <w:rPr>
+          <w:rFonts w:ascii="Consolas" w:hAnsi="Consolas" w:cs="Consolas"/>
+          <w:b/>
+          <w:bCs/>
+          <w:color w:val="7F0055"/>
+          <w:sz w:val="16"/>
+          <w:szCs w:val="16"/>
+        </w:rPr>
+        <w:t>public</w:t>
+      </w:r>
+      <w:r>
+        <w:rPr>
+          <w:rFonts w:ascii="Consolas" w:hAnsi="Consolas" w:cs="Consolas"/>
+          <w:color w:val="000000"/>
+          <w:sz w:val="16"/>
+          <w:szCs w:val="16"/>
+        </w:rPr>
+        <w:t xml:space="preserve"> String </w:t>
+      </w:r>
+      <w:proofErr w:type="spellStart"/>
+      <w:proofErr w:type="gramStart"/>
+      <w:r>
+        <w:rPr>
+          <w:rFonts w:ascii="Consolas" w:hAnsi="Consolas" w:cs="Consolas"/>
+          <w:color w:val="000000"/>
+          <w:sz w:val="16"/>
+          <w:szCs w:val="16"/>
+        </w:rPr>
+        <w:t>getStatus</w:t>
+      </w:r>
+      <w:proofErr w:type="spellEnd"/>
+      <w:r>
+        <w:rPr>
+          <w:rFonts w:ascii="Consolas" w:hAnsi="Consolas" w:cs="Consolas"/>
+          <w:color w:val="000000"/>
+          <w:sz w:val="16"/>
+          <w:szCs w:val="16"/>
+        </w:rPr>
+        <w:t>(</w:t>
+      </w:r>
+      <w:proofErr w:type="gramEnd"/>
+      <w:r>
+        <w:rPr>
+          <w:rFonts w:ascii="Consolas" w:hAnsi="Consolas" w:cs="Consolas"/>
+          <w:color w:val="000000"/>
+          <w:sz w:val="16"/>
+          <w:szCs w:val="16"/>
+        </w:rPr>
+        <w:t>) {</w:t>
+      </w:r>
+    </w:p>
+    <w:p>
+      <w:pPr>
+        <w:autoSpaceDE w:val="0"/>
+        <w:autoSpaceDN w:val="0"/>
+        <w:adjustRightInd w:val="0"/>
+        <w:spacing w:after="0" w:line="240" w:lineRule="auto"/>
+        <w:rPr>
+          <w:rFonts w:ascii="Consolas" w:hAnsi="Consolas" w:cs="Consolas"/>
+          <w:sz w:val="16"/>
+          <w:szCs w:val="16"/>
+        </w:rPr>
+      </w:pPr>
+      <w:r>
+        <w:rPr>
+          <w:rFonts w:ascii="Consolas" w:hAnsi="Consolas" w:cs="Consolas"/>
+          <w:color w:val="000000"/>
+          <w:sz w:val="16"/>
+          <w:szCs w:val="16"/>
+        </w:rPr>
+        <w:tab/>
+      </w:r>
+      <w:r>
+        <w:rPr>
+          <w:rFonts w:ascii="Consolas" w:hAnsi="Consolas" w:cs="Consolas"/>
+          <w:color w:val="000000"/>
+          <w:sz w:val="16"/>
+          <w:szCs w:val="16"/>
+        </w:rPr>
+        <w:tab/>
+      </w:r>
+      <w:r>
+        <w:rPr>
+          <w:rFonts w:ascii="Consolas" w:hAnsi="Consolas" w:cs="Consolas"/>
+          <w:b/>
+          <w:bCs/>
+          <w:color w:val="7F0055"/>
+          <w:sz w:val="16"/>
+          <w:szCs w:val="16"/>
+        </w:rPr>
+        <w:t>return</w:t>
+      </w:r>
+      <w:r>
+        <w:rPr>
+          <w:rFonts w:ascii="Consolas" w:hAnsi="Consolas" w:cs="Consolas"/>
+          <w:color w:val="000000"/>
+          <w:sz w:val="16"/>
+          <w:szCs w:val="16"/>
+        </w:rPr>
+        <w:t xml:space="preserve"> </w:t>
+      </w:r>
+      <w:r>
+        <w:rPr>
+          <w:rFonts w:ascii="Consolas" w:hAnsi="Consolas" w:cs="Consolas"/>
+          <w:color w:val="0000C0"/>
+          <w:sz w:val="16"/>
+          <w:szCs w:val="16"/>
+        </w:rPr>
+        <w:t>status</w:t>
+      </w:r>
+      <w:r>
+        <w:rPr>
+          <w:rFonts w:ascii="Consolas" w:hAnsi="Consolas" w:cs="Consolas"/>
+          <w:color w:val="000000"/>
+          <w:sz w:val="16"/>
+          <w:szCs w:val="16"/>
+        </w:rPr>
+        <w:t>;</w:t>
+      </w:r>
+    </w:p>
+    <w:p>
+      <w:pPr>
+        <w:autoSpaceDE w:val="0"/>
+        <w:autoSpaceDN w:val="0"/>
+        <w:adjustRightInd w:val="0"/>
+        <w:spacing w:after="0" w:line="240" w:lineRule="auto"/>
+        <w:rPr>
+          <w:rFonts w:ascii="Consolas" w:hAnsi="Consolas" w:cs="Consolas"/>
+          <w:sz w:val="16"/>
+          <w:szCs w:val="16"/>
+        </w:rPr>
+      </w:pPr>
+      <w:r>
+        <w:rPr>
+          <w:rFonts w:ascii="Consolas" w:hAnsi="Consolas" w:cs="Consolas"/>
+          <w:color w:val="000000"/>
+          <w:sz w:val="16"/>
+          <w:szCs w:val="16"/>
+        </w:rPr>
+        <w:tab/>
+        <w:t>}</w:t>
+      </w:r>
+    </w:p>
+    <w:p>
+      <w:pPr>
+        <w:autoSpaceDE w:val="0"/>
+        <w:autoSpaceDN w:val="0"/>
+        <w:adjustRightInd w:val="0"/>
+        <w:spacing w:after="0" w:line="240" w:lineRule="auto"/>
+        <w:rPr>
+          <w:rFonts w:ascii="Consolas" w:hAnsi="Consolas" w:cs="Consolas"/>
+          <w:sz w:val="16"/>
+          <w:szCs w:val="16"/>
+        </w:rPr>
+      </w:pPr>
+      <w:r>
+        <w:rPr>
+          <w:rFonts w:ascii="Consolas" w:hAnsi="Consolas" w:cs="Consolas"/>
+          <w:color w:val="000000"/>
+          <w:sz w:val="16"/>
+          <w:szCs w:val="16"/>
+        </w:rPr>
+        <w:tab/>
+      </w:r>
+      <w:r>
+        <w:rPr>
+          <w:rFonts w:ascii="Consolas" w:hAnsi="Consolas" w:cs="Consolas"/>
+          <w:b/>
+          <w:bCs/>
+          <w:color w:val="7F0055"/>
+          <w:sz w:val="16"/>
+          <w:szCs w:val="16"/>
+        </w:rPr>
+        <w:t>public</w:t>
+      </w:r>
+      <w:r>
+        <w:rPr>
+          <w:rFonts w:ascii="Consolas" w:hAnsi="Consolas" w:cs="Consolas"/>
+          <w:color w:val="000000"/>
+          <w:sz w:val="16"/>
+          <w:szCs w:val="16"/>
+        </w:rPr>
+        <w:t xml:space="preserve"> </w:t>
+      </w:r>
+      <w:r>
+        <w:rPr>
+          <w:rFonts w:ascii="Consolas" w:hAnsi="Consolas" w:cs="Consolas"/>
+          <w:b/>
+          <w:bCs/>
+          <w:color w:val="7F0055"/>
+          <w:sz w:val="16"/>
+          <w:szCs w:val="16"/>
+        </w:rPr>
+        <w:t>void</w:t>
+      </w:r>
+      <w:r>
+        <w:rPr>
+          <w:rFonts w:ascii="Consolas" w:hAnsi="Consolas" w:cs="Consolas"/>
+          <w:color w:val="000000"/>
+          <w:sz w:val="16"/>
+          <w:szCs w:val="16"/>
+        </w:rPr>
+        <w:t xml:space="preserve"> </w:t>
+      </w:r>
+      <w:proofErr w:type="spellStart"/>
+      <w:proofErr w:type="gramStart"/>
+      <w:r>
+        <w:rPr>
+          <w:rFonts w:ascii="Consolas" w:hAnsi="Consolas" w:cs="Consolas"/>
+          <w:color w:val="000000"/>
+          <w:sz w:val="16"/>
+          <w:szCs w:val="16"/>
+        </w:rPr>
+        <w:t>setStatus</w:t>
+      </w:r>
+      <w:proofErr w:type="spellEnd"/>
+      <w:r>
+        <w:rPr>
+          <w:rFonts w:ascii="Consolas" w:hAnsi="Consolas" w:cs="Consolas"/>
+          <w:color w:val="000000"/>
+          <w:sz w:val="16"/>
+          <w:szCs w:val="16"/>
+        </w:rPr>
+        <w:t>(</w:t>
+      </w:r>
+      <w:proofErr w:type="gramEnd"/>
+      <w:r>
+        <w:rPr>
+          <w:rFonts w:ascii="Consolas" w:hAnsi="Consolas" w:cs="Consolas"/>
+          <w:color w:val="000000"/>
+          <w:sz w:val="16"/>
+          <w:szCs w:val="16"/>
+        </w:rPr>
+        <w:t xml:space="preserve">String </w:t>
+      </w:r>
+      <w:r>
+        <w:rPr>
+          <w:rFonts w:ascii="Consolas" w:hAnsi="Consolas" w:cs="Consolas"/>
+          <w:color w:val="6A3E3E"/>
+          <w:sz w:val="16"/>
+          <w:szCs w:val="16"/>
+        </w:rPr>
+        <w:t>status</w:t>
+      </w:r>
+      <w:r>
+        <w:rPr>
+          <w:rFonts w:ascii="Consolas" w:hAnsi="Consolas" w:cs="Consolas"/>
+          <w:color w:val="000000"/>
+          <w:sz w:val="16"/>
+          <w:szCs w:val="16"/>
+        </w:rPr>
+        <w:t>) {</w:t>
+      </w:r>
+    </w:p>
+    <w:p>
+      <w:pPr>
+        <w:autoSpaceDE w:val="0"/>
+        <w:autoSpaceDN w:val="0"/>
+        <w:adjustRightInd w:val="0"/>
+        <w:spacing w:after="0" w:line="240" w:lineRule="auto"/>
+        <w:rPr>
+          <w:rFonts w:ascii="Consolas" w:hAnsi="Consolas" w:cs="Consolas"/>
+          <w:sz w:val="16"/>
+          <w:szCs w:val="16"/>
+        </w:rPr>
+      </w:pPr>
+      <w:r>
+        <w:rPr>
+          <w:rFonts w:ascii="Consolas" w:hAnsi="Consolas" w:cs="Consolas"/>
+          <w:color w:val="000000"/>
+          <w:sz w:val="16"/>
+          <w:szCs w:val="16"/>
+        </w:rPr>
+        <w:tab/>
+      </w:r>
+      <w:r>
+        <w:rPr>
+          <w:rFonts w:ascii="Consolas" w:hAnsi="Consolas" w:cs="Consolas"/>
+          <w:color w:val="000000"/>
+          <w:sz w:val="16"/>
+          <w:szCs w:val="16"/>
+        </w:rPr>
+        <w:tab/>
+      </w:r>
+      <w:proofErr w:type="spellStart"/>
+      <w:proofErr w:type="gramStart"/>
+      <w:r>
+        <w:rPr>
+          <w:rFonts w:ascii="Consolas" w:hAnsi="Consolas" w:cs="Consolas"/>
+          <w:b/>
+          <w:bCs/>
+          <w:color w:val="7F0055"/>
+          <w:sz w:val="16"/>
+          <w:szCs w:val="16"/>
+        </w:rPr>
+        <w:t>this</w:t>
+      </w:r>
+      <w:r>
+        <w:rPr>
+          <w:rFonts w:ascii="Consolas" w:hAnsi="Consolas" w:cs="Consolas"/>
+          <w:color w:val="000000"/>
+          <w:sz w:val="16"/>
+          <w:szCs w:val="16"/>
+        </w:rPr>
+        <w:t>.</w:t>
+      </w:r>
+      <w:r>
+        <w:rPr>
+          <w:rFonts w:ascii="Consolas" w:hAnsi="Consolas" w:cs="Consolas"/>
+          <w:color w:val="0000C0"/>
+          <w:sz w:val="16"/>
+          <w:szCs w:val="16"/>
+        </w:rPr>
+        <w:t>status</w:t>
+      </w:r>
+      <w:proofErr w:type="spellEnd"/>
+      <w:proofErr w:type="gramEnd"/>
+      <w:r>
+        <w:rPr>
+          <w:rFonts w:ascii="Consolas" w:hAnsi="Consolas" w:cs="Consolas"/>
+          <w:color w:val="000000"/>
+          <w:sz w:val="16"/>
+          <w:szCs w:val="16"/>
+        </w:rPr>
+        <w:t xml:space="preserve"> = </w:t>
+      </w:r>
+      <w:r>
+        <w:rPr>
+          <w:rFonts w:ascii="Consolas" w:hAnsi="Consolas" w:cs="Consolas"/>
+          <w:color w:val="6A3E3E"/>
+          <w:sz w:val="16"/>
+          <w:szCs w:val="16"/>
+        </w:rPr>
+        <w:t>status</w:t>
+      </w:r>
+      <w:r>
+        <w:rPr>
+          <w:rFonts w:ascii="Consolas" w:hAnsi="Consolas" w:cs="Consolas"/>
+          <w:color w:val="000000"/>
+          <w:sz w:val="16"/>
+          <w:szCs w:val="16"/>
+        </w:rPr>
+        <w:t>;</w:t>
+      </w:r>
+    </w:p>
+    <w:p>
+      <w:pPr>
+        <w:autoSpaceDE w:val="0"/>
+        <w:autoSpaceDN w:val="0"/>
+        <w:adjustRightInd w:val="0"/>
+        <w:spacing w:after="0" w:line="240" w:lineRule="auto"/>
+        <w:rPr>
+          <w:rFonts w:ascii="Consolas" w:hAnsi="Consolas" w:cs="Consolas"/>
+          <w:sz w:val="16"/>
+          <w:szCs w:val="16"/>
+        </w:rPr>
+      </w:pPr>
+      <w:r>
+        <w:rPr>
+          <w:rFonts w:ascii="Consolas" w:hAnsi="Consolas" w:cs="Consolas"/>
+          <w:color w:val="000000"/>
+          <w:sz w:val="16"/>
+          <w:szCs w:val="16"/>
+        </w:rPr>
+        <w:tab/>
+        <w:t>}</w:t>
+      </w:r>
+    </w:p>
+    <w:p>
+      <w:pPr>
+        <w:autoSpaceDE w:val="0"/>
+        <w:autoSpaceDN w:val="0"/>
+        <w:adjustRightInd w:val="0"/>
+        <w:spacing w:after="0" w:line="240" w:lineRule="auto"/>
+        <w:rPr>
+          <w:rFonts w:ascii="Consolas" w:hAnsi="Consolas" w:cs="Consolas"/>
+          <w:sz w:val="16"/>
+          <w:szCs w:val="16"/>
+        </w:rPr>
+      </w:pPr>
+      <w:r>
+        <w:rPr>
+          <w:rFonts w:ascii="Consolas" w:hAnsi="Consolas" w:cs="Consolas"/>
+          <w:color w:val="000000"/>
+          <w:sz w:val="16"/>
+          <w:szCs w:val="16"/>
+        </w:rPr>
+        <w:tab/>
+      </w:r>
+      <w:r>
+        <w:rPr>
+          <w:rFonts w:ascii="Consolas" w:hAnsi="Consolas" w:cs="Consolas"/>
+          <w:b/>
+          <w:bCs/>
+          <w:color w:val="7F0055"/>
+          <w:sz w:val="16"/>
+          <w:szCs w:val="16"/>
+        </w:rPr>
+        <w:t>public</w:t>
+      </w:r>
+      <w:r>
+        <w:rPr>
+          <w:rFonts w:ascii="Consolas" w:hAnsi="Consolas" w:cs="Consolas"/>
+          <w:color w:val="000000"/>
+          <w:sz w:val="16"/>
+          <w:szCs w:val="16"/>
+        </w:rPr>
+        <w:t xml:space="preserve"> </w:t>
+      </w:r>
+      <w:proofErr w:type="spellStart"/>
+      <w:r>
+        <w:rPr>
+          <w:rFonts w:ascii="Consolas" w:hAnsi="Consolas" w:cs="Consolas"/>
+          <w:b/>
+          <w:bCs/>
+          <w:color w:val="7F0055"/>
+          <w:sz w:val="16"/>
+          <w:szCs w:val="16"/>
+        </w:rPr>
+        <w:t>int</w:t>
+      </w:r>
+      <w:proofErr w:type="spellEnd"/>
+      <w:r>
+        <w:rPr>
+          <w:rFonts w:ascii="Consolas" w:hAnsi="Consolas" w:cs="Consolas"/>
+          <w:color w:val="000000"/>
+          <w:sz w:val="16"/>
+          <w:szCs w:val="16"/>
+        </w:rPr>
+        <w:t xml:space="preserve"> </w:t>
+      </w:r>
+      <w:proofErr w:type="spellStart"/>
+      <w:proofErr w:type="gramStart"/>
+      <w:r>
+        <w:rPr>
+          <w:rFonts w:ascii="Consolas" w:hAnsi="Consolas" w:cs="Consolas"/>
+          <w:color w:val="000000"/>
+          <w:sz w:val="16"/>
+          <w:szCs w:val="16"/>
+        </w:rPr>
+        <w:t>getTeamSize</w:t>
+      </w:r>
+      <w:proofErr w:type="spellEnd"/>
+      <w:r>
+        <w:rPr>
+          <w:rFonts w:ascii="Consolas" w:hAnsi="Consolas" w:cs="Consolas"/>
+          <w:color w:val="000000"/>
+          <w:sz w:val="16"/>
+          <w:szCs w:val="16"/>
+        </w:rPr>
+        <w:t>(</w:t>
+      </w:r>
+      <w:proofErr w:type="gramEnd"/>
+      <w:r>
+        <w:rPr>
+          <w:rFonts w:ascii="Consolas" w:hAnsi="Consolas" w:cs="Consolas"/>
+          <w:color w:val="000000"/>
+          <w:sz w:val="16"/>
+          <w:szCs w:val="16"/>
+        </w:rPr>
+        <w:t>) {</w:t>
+      </w:r>
+    </w:p>
+    <w:p>
+      <w:pPr>
+        <w:autoSpaceDE w:val="0"/>
+        <w:autoSpaceDN w:val="0"/>
+        <w:adjustRightInd w:val="0"/>
+        <w:spacing w:after="0" w:line="240" w:lineRule="auto"/>
+        <w:rPr>
+          <w:rFonts w:ascii="Consolas" w:hAnsi="Consolas" w:cs="Consolas"/>
+          <w:sz w:val="16"/>
+          <w:szCs w:val="16"/>
+        </w:rPr>
+      </w:pPr>
+      <w:r>
+        <w:rPr>
+          <w:rFonts w:ascii="Consolas" w:hAnsi="Consolas" w:cs="Consolas"/>
+          <w:color w:val="000000"/>
+          <w:sz w:val="16"/>
+          <w:szCs w:val="16"/>
+        </w:rPr>
+        <w:tab/>
+      </w:r>
+      <w:r>
+        <w:rPr>
+          <w:rFonts w:ascii="Consolas" w:hAnsi="Consolas" w:cs="Consolas"/>
+          <w:color w:val="000000"/>
+          <w:sz w:val="16"/>
+          <w:szCs w:val="16"/>
+        </w:rPr>
+        <w:tab/>
+      </w:r>
+      <w:r>
+        <w:rPr>
+          <w:rFonts w:ascii="Consolas" w:hAnsi="Consolas" w:cs="Consolas"/>
+          <w:b/>
+          <w:bCs/>
+          <w:color w:val="7F0055"/>
+          <w:sz w:val="16"/>
+          <w:szCs w:val="16"/>
+        </w:rPr>
+        <w:t>return</w:t>
+      </w:r>
+      <w:r>
+        <w:rPr>
+          <w:rFonts w:ascii="Consolas" w:hAnsi="Consolas" w:cs="Consolas"/>
+          <w:color w:val="000000"/>
+          <w:sz w:val="16"/>
+          <w:szCs w:val="16"/>
+        </w:rPr>
+        <w:t xml:space="preserve"> </w:t>
+      </w:r>
+      <w:proofErr w:type="spellStart"/>
+      <w:r>
+        <w:rPr>
+          <w:rFonts w:ascii="Consolas" w:hAnsi="Consolas" w:cs="Consolas"/>
+          <w:color w:val="0000C0"/>
+          <w:sz w:val="16"/>
+          <w:szCs w:val="16"/>
+        </w:rPr>
+        <w:t>teamSize</w:t>
+      </w:r>
+      <w:proofErr w:type="spellEnd"/>
+      <w:r>
+        <w:rPr>
+          <w:rFonts w:ascii="Consolas" w:hAnsi="Consolas" w:cs="Consolas"/>
+          <w:color w:val="000000"/>
+          <w:sz w:val="16"/>
+          <w:szCs w:val="16"/>
+        </w:rPr>
+        <w:t>;</w:t>
+      </w:r>
+    </w:p>
+    <w:p>
+      <w:pPr>
+        <w:autoSpaceDE w:val="0"/>
+        <w:autoSpaceDN w:val="0"/>
+        <w:adjustRightInd w:val="0"/>
+        <w:spacing w:after="0" w:line="240" w:lineRule="auto"/>
+        <w:rPr>
+          <w:rFonts w:ascii="Consolas" w:hAnsi="Consolas" w:cs="Consolas"/>
+          <w:sz w:val="16"/>
+          <w:szCs w:val="16"/>
+        </w:rPr>
+      </w:pPr>
+      <w:r>
+        <w:rPr>
+          <w:rFonts w:ascii="Consolas" w:hAnsi="Consolas" w:cs="Consolas"/>
+          <w:color w:val="000000"/>
+          <w:sz w:val="16"/>
+          <w:szCs w:val="16"/>
+        </w:rPr>
+        <w:tab/>
+        <w:t>}</w:t>
+      </w:r>
+    </w:p>
+    <w:p>
+      <w:pPr>
+        <w:autoSpaceDE w:val="0"/>
+        <w:autoSpaceDN w:val="0"/>
+        <w:adjustRightInd w:val="0"/>
+        <w:spacing w:after="0" w:line="240" w:lineRule="auto"/>
+        <w:rPr>
+          <w:rFonts w:ascii="Consolas" w:hAnsi="Consolas" w:cs="Consolas"/>
+          <w:sz w:val="16"/>
+          <w:szCs w:val="16"/>
+        </w:rPr>
+      </w:pPr>
+      <w:r>
+        <w:rPr>
+          <w:rFonts w:ascii="Consolas" w:hAnsi="Consolas" w:cs="Consolas"/>
+          <w:color w:val="000000"/>
+          <w:sz w:val="16"/>
+          <w:szCs w:val="16"/>
+        </w:rPr>
+        <w:tab/>
+      </w:r>
+      <w:r>
+        <w:rPr>
+          <w:rFonts w:ascii="Consolas" w:hAnsi="Consolas" w:cs="Consolas"/>
+          <w:b/>
+          <w:bCs/>
+          <w:color w:val="7F0055"/>
+          <w:sz w:val="16"/>
+          <w:szCs w:val="16"/>
+        </w:rPr>
+        <w:t>public</w:t>
+      </w:r>
+      <w:r>
+        <w:rPr>
+          <w:rFonts w:ascii="Consolas" w:hAnsi="Consolas" w:cs="Consolas"/>
+          <w:color w:val="000000"/>
+          <w:sz w:val="16"/>
+          <w:szCs w:val="16"/>
+        </w:rPr>
+        <w:t xml:space="preserve"> </w:t>
+      </w:r>
+      <w:r>
+        <w:rPr>
+          <w:rFonts w:ascii="Consolas" w:hAnsi="Consolas" w:cs="Consolas"/>
+          <w:b/>
+          <w:bCs/>
+          <w:color w:val="7F0055"/>
+          <w:sz w:val="16"/>
+          <w:szCs w:val="16"/>
+        </w:rPr>
+        <w:t>void</w:t>
+      </w:r>
+      <w:r>
+        <w:rPr>
+          <w:rFonts w:ascii="Consolas" w:hAnsi="Consolas" w:cs="Consolas"/>
+          <w:color w:val="000000"/>
+          <w:sz w:val="16"/>
+          <w:szCs w:val="16"/>
+        </w:rPr>
+        <w:t xml:space="preserve"> </w:t>
+      </w:r>
+      <w:proofErr w:type="spellStart"/>
+      <w:proofErr w:type="gramStart"/>
+      <w:r>
+        <w:rPr>
+          <w:rFonts w:ascii="Consolas" w:hAnsi="Consolas" w:cs="Consolas"/>
+          <w:color w:val="000000"/>
+          <w:sz w:val="16"/>
+          <w:szCs w:val="16"/>
+        </w:rPr>
+        <w:t>setTeamSize</w:t>
+      </w:r>
+      <w:proofErr w:type="spellEnd"/>
+      <w:r>
+        <w:rPr>
+          <w:rFonts w:ascii="Consolas" w:hAnsi="Consolas" w:cs="Consolas"/>
+          <w:color w:val="000000"/>
+          <w:sz w:val="16"/>
+          <w:szCs w:val="16"/>
+        </w:rPr>
+        <w:t>(</w:t>
+      </w:r>
+      <w:proofErr w:type="spellStart"/>
+      <w:proofErr w:type="gramEnd"/>
+      <w:r>
+        <w:rPr>
+          <w:rFonts w:ascii="Consolas" w:hAnsi="Consolas" w:cs="Consolas"/>
+          <w:b/>
+          <w:bCs/>
+          <w:color w:val="7F0055"/>
+          <w:sz w:val="16"/>
+          <w:szCs w:val="16"/>
+        </w:rPr>
+        <w:t>int</w:t>
+      </w:r>
+      <w:proofErr w:type="spellEnd"/>
+      <w:r>
+        <w:rPr>
+          <w:rFonts w:ascii="Consolas" w:hAnsi="Consolas" w:cs="Consolas"/>
+          <w:color w:val="000000"/>
+          <w:sz w:val="16"/>
+          <w:szCs w:val="16"/>
+        </w:rPr>
+        <w:t xml:space="preserve"> </w:t>
+      </w:r>
+      <w:proofErr w:type="spellStart"/>
+      <w:r>
+        <w:rPr>
+          <w:rFonts w:ascii="Consolas" w:hAnsi="Consolas" w:cs="Consolas"/>
+          <w:color w:val="6A3E3E"/>
+          <w:sz w:val="16"/>
+          <w:szCs w:val="16"/>
+        </w:rPr>
+        <w:t>teamSize</w:t>
+      </w:r>
+      <w:proofErr w:type="spellEnd"/>
+      <w:r>
+        <w:rPr>
+          <w:rFonts w:ascii="Consolas" w:hAnsi="Consolas" w:cs="Consolas"/>
+          <w:color w:val="000000"/>
+          <w:sz w:val="16"/>
+          <w:szCs w:val="16"/>
+        </w:rPr>
+        <w:t>) {</w:t>
+      </w:r>
+    </w:p>
+    <w:p>
+      <w:pPr>
+        <w:autoSpaceDE w:val="0"/>
+        <w:autoSpaceDN w:val="0"/>
+        <w:adjustRightInd w:val="0"/>
+        <w:spacing w:after="0" w:line="240" w:lineRule="auto"/>
+        <w:rPr>
+          <w:rFonts w:ascii="Consolas" w:hAnsi="Consolas" w:cs="Consolas"/>
+          <w:sz w:val="16"/>
+          <w:szCs w:val="16"/>
+        </w:rPr>
+      </w:pPr>
+      <w:r>
+        <w:rPr>
+          <w:rFonts w:ascii="Consolas" w:hAnsi="Consolas" w:cs="Consolas"/>
+          <w:color w:val="000000"/>
+          <w:sz w:val="16"/>
+          <w:szCs w:val="16"/>
+        </w:rPr>
+        <w:tab/>
+      </w:r>
+      <w:r>
+        <w:rPr>
+          <w:rFonts w:ascii="Consolas" w:hAnsi="Consolas" w:cs="Consolas"/>
+          <w:color w:val="000000"/>
+          <w:sz w:val="16"/>
+          <w:szCs w:val="16"/>
+        </w:rPr>
+        <w:tab/>
+      </w:r>
+      <w:proofErr w:type="spellStart"/>
+      <w:proofErr w:type="gramStart"/>
+      <w:r>
+        <w:rPr>
+          <w:rFonts w:ascii="Consolas" w:hAnsi="Consolas" w:cs="Consolas"/>
+          <w:b/>
+          <w:bCs/>
+          <w:color w:val="7F0055"/>
+          <w:sz w:val="16"/>
+          <w:szCs w:val="16"/>
+        </w:rPr>
+        <w:t>this</w:t>
+      </w:r>
+      <w:r>
+        <w:rPr>
+          <w:rFonts w:ascii="Consolas" w:hAnsi="Consolas" w:cs="Consolas"/>
+          <w:color w:val="000000"/>
+          <w:sz w:val="16"/>
+          <w:szCs w:val="16"/>
+        </w:rPr>
+        <w:t>.</w:t>
+      </w:r>
+      <w:r>
+        <w:rPr>
+          <w:rFonts w:ascii="Consolas" w:hAnsi="Consolas" w:cs="Consolas"/>
+          <w:color w:val="0000C0"/>
+          <w:sz w:val="16"/>
+          <w:szCs w:val="16"/>
+        </w:rPr>
+        <w:t>teamSize</w:t>
+      </w:r>
+      <w:proofErr w:type="spellEnd"/>
+      <w:proofErr w:type="gramEnd"/>
+      <w:r>
+        <w:rPr>
+          <w:rFonts w:ascii="Consolas" w:hAnsi="Consolas" w:cs="Consolas"/>
+          <w:color w:val="000000"/>
+          <w:sz w:val="16"/>
+          <w:szCs w:val="16"/>
+        </w:rPr>
+        <w:t xml:space="preserve"> = </w:t>
+      </w:r>
+      <w:proofErr w:type="spellStart"/>
+      <w:r>
+        <w:rPr>
+          <w:rFonts w:ascii="Consolas" w:hAnsi="Consolas" w:cs="Consolas"/>
+          <w:color w:val="6A3E3E"/>
+          <w:sz w:val="16"/>
+          <w:szCs w:val="16"/>
+        </w:rPr>
+        <w:t>teamSize</w:t>
+      </w:r>
+      <w:proofErr w:type="spellEnd"/>
+      <w:r>
+        <w:rPr>
+          <w:rFonts w:ascii="Consolas" w:hAnsi="Consolas" w:cs="Consolas"/>
+          <w:color w:val="000000"/>
+          <w:sz w:val="16"/>
+          <w:szCs w:val="16"/>
+        </w:rPr>
+        <w:t>;</w:t>
+      </w:r>
+    </w:p>
+    <w:p>
+      <w:pPr>
+        <w:autoSpaceDE w:val="0"/>
+        <w:autoSpaceDN w:val="0"/>
+        <w:adjustRightInd w:val="0"/>
+        <w:spacing w:after="0" w:line="240" w:lineRule="auto"/>
+        <w:rPr>
+          <w:rFonts w:ascii="Consolas" w:hAnsi="Consolas" w:cs="Consolas"/>
+          <w:sz w:val="16"/>
+          <w:szCs w:val="16"/>
+        </w:rPr>
+      </w:pPr>
+      <w:r>
+        <w:rPr>
+          <w:rFonts w:ascii="Consolas" w:hAnsi="Consolas" w:cs="Consolas"/>
+          <w:color w:val="000000"/>
+          <w:sz w:val="16"/>
+          <w:szCs w:val="16"/>
+        </w:rPr>
+        <w:tab/>
+        <w:t>}</w:t>
+      </w:r>
+    </w:p>
+    <w:p>
+      <w:pPr>
+        <w:autoSpaceDE w:val="0"/>
+        <w:autoSpaceDN w:val="0"/>
+        <w:adjustRightInd w:val="0"/>
+        <w:spacing w:after="0" w:line="240" w:lineRule="auto"/>
+        <w:rPr>
+          <w:rFonts w:ascii="Consolas" w:hAnsi="Consolas" w:cs="Consolas"/>
+          <w:sz w:val="16"/>
+          <w:szCs w:val="16"/>
+        </w:rPr>
+      </w:pPr>
+      <w:r>
+        <w:rPr>
+          <w:rFonts w:ascii="Consolas" w:hAnsi="Consolas" w:cs="Consolas"/>
+          <w:color w:val="000000"/>
+          <w:sz w:val="16"/>
+          <w:szCs w:val="16"/>
+        </w:rPr>
+        <w:tab/>
+      </w:r>
+      <w:proofErr w:type="gramStart"/>
+      <w:r>
+        <w:rPr>
+          <w:rFonts w:ascii="Consolas" w:hAnsi="Consolas" w:cs="Consolas"/>
+          <w:color w:val="000000"/>
+          <w:sz w:val="16"/>
+          <w:szCs w:val="16"/>
+        </w:rPr>
+        <w:t>Project(</w:t>
+      </w:r>
+      <w:proofErr w:type="gramEnd"/>
+      <w:r>
+        <w:rPr>
+          <w:rFonts w:ascii="Consolas" w:hAnsi="Consolas" w:cs="Consolas"/>
+          <w:color w:val="000000"/>
+          <w:sz w:val="16"/>
+          <w:szCs w:val="16"/>
+        </w:rPr>
+        <w:t>){}</w:t>
+      </w:r>
+    </w:p>
+    <w:p>
+      <w:pPr>
+        <w:autoSpaceDE w:val="0"/>
+        <w:autoSpaceDN w:val="0"/>
+        <w:adjustRightInd w:val="0"/>
+        <w:spacing w:after="0" w:line="240" w:lineRule="auto"/>
+        <w:rPr>
+          <w:rFonts w:ascii="Consolas" w:hAnsi="Consolas" w:cs="Consolas"/>
+          <w:sz w:val="16"/>
+          <w:szCs w:val="16"/>
+        </w:rPr>
+      </w:pPr>
+      <w:r>
+        <w:rPr>
+          <w:rFonts w:ascii="Consolas" w:hAnsi="Consolas" w:cs="Consolas"/>
+          <w:color w:val="000000"/>
+          <w:sz w:val="16"/>
+          <w:szCs w:val="16"/>
+        </w:rPr>
+        <w:tab/>
+      </w:r>
+    </w:p>
+    <w:p>
+      <w:pPr>
+        <w:autoSpaceDE w:val="0"/>
+        <w:autoSpaceDN w:val="0"/>
+        <w:adjustRightInd w:val="0"/>
+        <w:spacing w:after="0" w:line="240" w:lineRule="auto"/>
+        <w:rPr>
+          <w:rFonts w:ascii="Consolas" w:hAnsi="Consolas" w:cs="Consolas"/>
+          <w:sz w:val="16"/>
+          <w:szCs w:val="16"/>
+        </w:rPr>
+      </w:pPr>
+      <w:r>
+        <w:rPr>
+          <w:rFonts w:ascii="Consolas" w:hAnsi="Consolas" w:cs="Consolas"/>
+          <w:color w:val="000000"/>
+          <w:sz w:val="16"/>
+          <w:szCs w:val="16"/>
+        </w:rPr>
+        <w:tab/>
+      </w:r>
+    </w:p>
+    <w:p>
+      <w:pPr>
+        <w:autoSpaceDE w:val="0"/>
+        <w:autoSpaceDN w:val="0"/>
+        <w:adjustRightInd w:val="0"/>
+        <w:spacing w:after="0" w:line="240" w:lineRule="auto"/>
+        <w:rPr>
+          <w:rFonts w:ascii="Consolas" w:hAnsi="Consolas" w:cs="Consolas"/>
+          <w:sz w:val="16"/>
+          <w:szCs w:val="16"/>
+        </w:rPr>
+      </w:pPr>
+    </w:p>
+    <w:p>
+      <w:pPr>
+        <w:autoSpaceDE w:val="0"/>
+        <w:autoSpaceDN w:val="0"/>
+        <w:adjustRightInd w:val="0"/>
+        <w:spacing w:after="0" w:line="240" w:lineRule="auto"/>
+        <w:rPr>
+          <w:rFonts w:ascii="Consolas" w:hAnsi="Consolas" w:cs="Consolas"/>
+          <w:sz w:val="16"/>
+          <w:szCs w:val="16"/>
+        </w:rPr>
+      </w:pPr>
+      <w:r>
+        <w:rPr>
+          <w:rFonts w:ascii="Consolas" w:hAnsi="Consolas" w:cs="Consolas"/>
+          <w:color w:val="000000"/>
+          <w:sz w:val="16"/>
+          <w:szCs w:val="16"/>
+        </w:rPr>
         <w:t>}</w:t>
       </w:r>
     </w:p>
@@ -5004,7 +9559,6 @@
           <w:sz w:val="20"/>
           <w:szCs w:val="20"/>
         </w:rPr>
-        <w:lastRenderedPageBreak/>
         <w:t xml:space="preserve">          </w:t>
       </w:r>
       <w:proofErr w:type="gramStart"/>
@@ -5516,8 +10070,6 @@
         </w:rPr>
         <w:t xml:space="preserve"> </w:t>
       </w:r>
-      <w:bookmarkStart w:id="0" w:name="_GoBack"/>
-      <w:bookmarkEnd w:id="0"/>
     </w:p>
     <w:p>
       <w:pPr>
@@ -5620,25 +10172,6 @@
       <w:r>
         <w:rPr>
           <w:rFonts w:ascii="Consolas" w:hAnsi="Consolas" w:cs="Consolas"/>
-          <w:color w:val="000000"/>
-          <w:sz w:val="20"/>
-          <w:szCs w:val="20"/>
-        </w:rPr>
-        <w:tab/>
-      </w:r>
-      <w:r>
-        <w:rPr>
-          <w:rFonts w:ascii="Consolas" w:hAnsi="Consolas" w:cs="Consolas"/>
-          <w:color w:val="000000"/>
-          <w:sz w:val="20"/>
-          <w:szCs w:val="20"/>
-        </w:rPr>
-        <w:tab/>
-        <w:t xml:space="preserve"> </w:t>
-      </w:r>
-      <w:r>
-        <w:rPr>
-          <w:rFonts w:ascii="Consolas" w:hAnsi="Consolas" w:cs="Consolas"/>
           <w:color w:val="3F7F5F"/>
           <w:sz w:val="20"/>
           <w:szCs w:val="20"/>
@@ -6757,6 +11290,7 @@
           <w:rFonts w:ascii="Consolas" w:hAnsi="Consolas" w:cs="Consolas"/>
           <w:color w:val="000000"/>
         </w:rPr>
+        <w:lastRenderedPageBreak/>
         <w:tab/>
         <w:t xml:space="preserve">String </w:t>
       </w:r>
@@ -7280,7 +11814,6 @@
           <w:rFonts w:ascii="Consolas" w:hAnsi="Consolas" w:cs="Consolas"/>
           <w:color w:val="000000"/>
         </w:rPr>
-        <w:lastRenderedPageBreak/>
         <w:tab/>
       </w:r>
       <w:r>
@@ -9128,6 +13661,7 @@
           <w:szCs w:val="20"/>
           <w:lang w:val="en-US"/>
         </w:rPr>
+        <w:lastRenderedPageBreak/>
         <w:t xml:space="preserve">Using </w:t>
       </w:r>
       <w:proofErr w:type="spellStart"/>
@@ -9235,7 +13769,23 @@
           <w:szCs w:val="20"/>
           <w:lang w:val="en-US"/>
         </w:rPr>
-        <w:t xml:space="preserve"> to navigate to specific node in Response , it will written Object if single match else return List&lt;Object&gt; if multiple match found</w:t>
+        <w:t xml:space="preserve"> to navigate to specific node in Response , it will written </w:t>
+      </w:r>
+      <w:r>
+        <w:rPr>
+          <w:sz w:val="20"/>
+          <w:szCs w:val="20"/>
+          <w:lang w:val="en-US"/>
+        </w:rPr>
+        <w:t>Object</w:t>
+      </w:r>
+      <w:r>
+        <w:rPr>
+          <w:sz w:val="20"/>
+          <w:szCs w:val="20"/>
+          <w:lang w:val="en-US"/>
+        </w:rPr>
+        <w:t xml:space="preserve"> if single match else return List&lt;Object&gt; if multiple match found</w:t>
       </w:r>
     </w:p>
     <w:p>
@@ -9253,6 +13803,191 @@
           <w:lang w:val="en-US"/>
         </w:rPr>
         <w:t xml:space="preserve">       </w:t>
+      </w:r>
+      <w:r>
+        <w:rPr>
+          <w:sz w:val="20"/>
+          <w:szCs w:val="20"/>
+          <w:lang w:val="en-US"/>
+        </w:rPr>
+        <w:t xml:space="preserve">        Object </w:t>
+      </w:r>
+      <w:proofErr w:type="spellStart"/>
+      <w:r>
+        <w:rPr>
+          <w:sz w:val="20"/>
+          <w:szCs w:val="20"/>
+          <w:lang w:val="en-US"/>
+        </w:rPr>
+        <w:t>obj</w:t>
+      </w:r>
+      <w:proofErr w:type="spellEnd"/>
+      <w:r>
+        <w:rPr>
+          <w:sz w:val="20"/>
+          <w:szCs w:val="20"/>
+          <w:lang w:val="en-US"/>
+        </w:rPr>
+        <w:t xml:space="preserve"> = </w:t>
+      </w:r>
+      <w:proofErr w:type="spellStart"/>
+      <w:r>
+        <w:rPr>
+          <w:sz w:val="20"/>
+          <w:szCs w:val="20"/>
+          <w:lang w:val="en-US"/>
+        </w:rPr>
+        <w:t>Resp.jsonPath</w:t>
+      </w:r>
+      <w:proofErr w:type="spellEnd"/>
+      <w:r>
+        <w:rPr>
+          <w:sz w:val="20"/>
+          <w:szCs w:val="20"/>
+          <w:lang w:val="en-US"/>
+        </w:rPr>
+        <w:t>(</w:t>
+      </w:r>
+      <w:proofErr w:type="spellStart"/>
+      <w:r>
+        <w:rPr>
+          <w:sz w:val="20"/>
+          <w:szCs w:val="20"/>
+          <w:lang w:val="en-US"/>
+        </w:rPr>
+        <w:t>JsonXpath</w:t>
+      </w:r>
+      <w:proofErr w:type="spellEnd"/>
+      <w:proofErr w:type="gramStart"/>
+      <w:r>
+        <w:rPr>
+          <w:sz w:val="20"/>
+          <w:szCs w:val="20"/>
+          <w:lang w:val="en-US"/>
+        </w:rPr>
+        <w:t>) :</w:t>
+      </w:r>
+      <w:proofErr w:type="gramEnd"/>
+      <w:r>
+        <w:rPr>
+          <w:sz w:val="20"/>
+          <w:szCs w:val="20"/>
+          <w:lang w:val="en-US"/>
+        </w:rPr>
+        <w:t xml:space="preserve"> if one matching found</w:t>
+      </w:r>
+    </w:p>
+    <w:p>
+      <w:pPr>
+        <w:rPr>
+          <w:sz w:val="20"/>
+          <w:szCs w:val="20"/>
+          <w:lang w:val="en-US"/>
+        </w:rPr>
+      </w:pPr>
+      <w:r>
+        <w:rPr>
+          <w:sz w:val="20"/>
+          <w:szCs w:val="20"/>
+          <w:lang w:val="en-US"/>
+        </w:rPr>
+        <w:t xml:space="preserve">              List&lt;</w:t>
+      </w:r>
+      <w:r>
+        <w:rPr>
+          <w:sz w:val="20"/>
+          <w:szCs w:val="20"/>
+          <w:lang w:val="en-US"/>
+        </w:rPr>
+        <w:t>Object</w:t>
+      </w:r>
+      <w:r>
+        <w:rPr>
+          <w:sz w:val="20"/>
+          <w:szCs w:val="20"/>
+          <w:lang w:val="en-US"/>
+        </w:rPr>
+        <w:t xml:space="preserve">&gt; </w:t>
+      </w:r>
+      <w:proofErr w:type="spellStart"/>
+      <w:r>
+        <w:rPr>
+          <w:sz w:val="20"/>
+          <w:szCs w:val="20"/>
+          <w:lang w:val="en-US"/>
+        </w:rPr>
+        <w:t>lst</w:t>
+      </w:r>
+      <w:proofErr w:type="spellEnd"/>
+      <w:r>
+        <w:rPr>
+          <w:sz w:val="20"/>
+          <w:szCs w:val="20"/>
+          <w:lang w:val="en-US"/>
+        </w:rPr>
+        <w:t xml:space="preserve"> = </w:t>
+      </w:r>
+      <w:proofErr w:type="spellStart"/>
+      <w:r>
+        <w:rPr>
+          <w:sz w:val="20"/>
+          <w:szCs w:val="20"/>
+          <w:lang w:val="en-US"/>
+        </w:rPr>
+        <w:t>Resp.jsonPath</w:t>
+      </w:r>
+      <w:proofErr w:type="spellEnd"/>
+      <w:r>
+        <w:rPr>
+          <w:sz w:val="20"/>
+          <w:szCs w:val="20"/>
+          <w:lang w:val="en-US"/>
+        </w:rPr>
+        <w:t>(</w:t>
+      </w:r>
+      <w:proofErr w:type="spellStart"/>
+      <w:r>
+        <w:rPr>
+          <w:sz w:val="20"/>
+          <w:szCs w:val="20"/>
+          <w:lang w:val="en-US"/>
+        </w:rPr>
+        <w:t>JsonXpath</w:t>
+      </w:r>
+      <w:proofErr w:type="spellEnd"/>
+      <w:proofErr w:type="gramStart"/>
+      <w:r>
+        <w:rPr>
+          <w:sz w:val="20"/>
+          <w:szCs w:val="20"/>
+          <w:lang w:val="en-US"/>
+        </w:rPr>
+        <w:t>) :</w:t>
+      </w:r>
+      <w:proofErr w:type="gramEnd"/>
+      <w:r>
+        <w:rPr>
+          <w:sz w:val="20"/>
+          <w:szCs w:val="20"/>
+          <w:lang w:val="en-US"/>
+        </w:rPr>
+        <w:t xml:space="preserve"> if </w:t>
+      </w:r>
+      <w:r>
+        <w:rPr>
+          <w:sz w:val="20"/>
+          <w:szCs w:val="20"/>
+          <w:lang w:val="en-US"/>
+        </w:rPr>
+        <w:t>multiple</w:t>
+      </w:r>
+      <w:r>
+        <w:rPr>
+          <w:sz w:val="20"/>
+          <w:szCs w:val="20"/>
+          <w:lang w:val="en-US"/>
+        </w:rPr>
+        <w:t xml:space="preserve"> matching found</w:t>
       </w:r>
     </w:p>
     <w:p>
@@ -9288,7 +14023,6 @@
           <w:szCs w:val="20"/>
           <w:lang w:val="en-US"/>
         </w:rPr>
-        <w:lastRenderedPageBreak/>
         <w:t>Write a Program to check Specific Data available in complex Response</w:t>
       </w:r>
     </w:p>
@@ -11422,6 +16156,7 @@
           <w:lang w:val="en-US"/>
         </w:rPr>
       </w:pPr>
+      <w:proofErr w:type="gramStart"/>
       <w:r>
         <w:rPr>
           <w:b/>
@@ -11430,9 +16165,9 @@
           <w:szCs w:val="20"/>
           <w:lang w:val="en-US"/>
         </w:rPr>
-        <w:t xml:space="preserve">What types of Authentication you have used in previous </w:t>
-      </w:r>
-      <w:proofErr w:type="gramStart"/>
+        <w:t>What  type</w:t>
+      </w:r>
+      <w:proofErr w:type="gramEnd"/>
       <w:r>
         <w:rPr>
           <w:b/>
@@ -11441,10 +16176,11 @@
           <w:szCs w:val="20"/>
           <w:lang w:val="en-US"/>
         </w:rPr>
-        <w:t>Project ?</w:t>
-      </w:r>
-      <w:proofErr w:type="gramEnd"/>
-      <w:r>
+        <w:t xml:space="preserve"> of Authentication you have used in previous Project ? </w:t>
+      </w:r>
+    </w:p>
+    <w:p>
+      <w:pPr>
         <w:rPr>
           <w:b/>
           <w:color w:val="5B9BD5" w:themeColor="accent1"/>
@@ -11452,37 +16188,55 @@
           <w:szCs w:val="20"/>
           <w:lang w:val="en-US"/>
         </w:rPr>
+      </w:pPr>
+      <w:r>
+        <w:rPr>
+          <w:b/>
+          <w:color w:val="5B9BD5" w:themeColor="accent1"/>
+          <w:sz w:val="20"/>
+          <w:szCs w:val="20"/>
+          <w:lang w:val="en-US"/>
+        </w:rPr>
+        <w:t xml:space="preserve">                              </w:t>
+      </w:r>
+      <w:r>
+        <w:rPr>
+          <w:b/>
+          <w:sz w:val="20"/>
+          <w:szCs w:val="20"/>
+          <w:lang w:val="en-US"/>
+        </w:rPr>
+        <w:t xml:space="preserve">We have used </w:t>
+      </w:r>
+      <w:r>
+        <w:rPr>
+          <w:b/>
+          <w:color w:val="FF0000"/>
+          <w:sz w:val="20"/>
+          <w:szCs w:val="20"/>
+          <w:lang w:val="en-US"/>
+        </w:rPr>
+        <w:t>Bearer Token</w:t>
+      </w:r>
+      <w:r>
+        <w:rPr>
+          <w:b/>
+          <w:color w:val="FF0000"/>
+          <w:sz w:val="20"/>
+          <w:szCs w:val="20"/>
+          <w:lang w:val="en-US"/>
+        </w:rPr>
+        <w:t xml:space="preserve"> &amp; Oauth2</w:t>
+      </w:r>
+      <w:r>
+        <w:rPr>
+          <w:b/>
+          <w:color w:val="FF0000"/>
+          <w:sz w:val="20"/>
+          <w:szCs w:val="20"/>
+          <w:lang w:val="en-US"/>
+        </w:rPr>
         <w:t xml:space="preserve"> </w:t>
-      </w:r>
-    </w:p>
-    <w:p>
-      <w:pPr>
-        <w:rPr>
-          <w:b/>
-          <w:color w:val="5B9BD5" w:themeColor="accent1"/>
-          <w:sz w:val="20"/>
-          <w:szCs w:val="20"/>
-          <w:lang w:val="en-US"/>
-        </w:rPr>
-      </w:pPr>
-      <w:r>
-        <w:rPr>
-          <w:b/>
-          <w:color w:val="5B9BD5" w:themeColor="accent1"/>
-          <w:sz w:val="20"/>
-          <w:szCs w:val="20"/>
-          <w:lang w:val="en-US"/>
-        </w:rPr>
-        <w:t xml:space="preserve">                              </w:t>
-      </w:r>
-      <w:r>
-        <w:rPr>
-          <w:b/>
-          <w:sz w:val="20"/>
-          <w:szCs w:val="20"/>
-          <w:lang w:val="en-US"/>
-        </w:rPr>
-        <w:t xml:space="preserve">We have used Bearer Token </w:t>
       </w:r>
       <w:proofErr w:type="spellStart"/>
       <w:r>
@@ -12102,16 +16856,7 @@
         <w:spacing w:after="0" w:line="240" w:lineRule="auto"/>
         <w:rPr>
           <w:rFonts w:ascii="Consolas" w:hAnsi="Consolas" w:cs="Consolas"/>
-          <w:sz w:val="16"/>
-          <w:szCs w:val="16"/>
-        </w:rPr>
-      </w:pPr>
-    </w:p>
-    <w:p>
-      <w:pPr>
-        <w:rPr>
-          <w:rFonts w:ascii="Consolas" w:hAnsi="Consolas" w:cs="Consolas"/>
-          <w:color w:val="000000"/>
+          <w:color w:val="FF0000"/>
           <w:sz w:val="28"/>
           <w:szCs w:val="28"/>
         </w:rPr>
@@ -12119,9 +16864,647 @@
       <w:r>
         <w:rPr>
           <w:rFonts w:ascii="Consolas" w:hAnsi="Consolas" w:cs="Consolas"/>
-          <w:color w:val="000000"/>
+          <w:color w:val="FF0000"/>
           <w:sz w:val="28"/>
           <w:szCs w:val="28"/>
+        </w:rPr>
+        <w:t xml:space="preserve"> </w:t>
+      </w:r>
+    </w:p>
+    <w:p>
+      <w:pPr>
+        <w:autoSpaceDE w:val="0"/>
+        <w:autoSpaceDN w:val="0"/>
+        <w:adjustRightInd w:val="0"/>
+        <w:spacing w:after="0" w:line="240" w:lineRule="auto"/>
+        <w:rPr>
+          <w:rFonts w:ascii="Consolas" w:hAnsi="Consolas" w:cs="Consolas"/>
+          <w:color w:val="FF0000"/>
+          <w:sz w:val="28"/>
+          <w:szCs w:val="28"/>
+        </w:rPr>
+      </w:pPr>
+      <w:r>
+        <w:rPr>
+          <w:rFonts w:ascii="Consolas" w:hAnsi="Consolas" w:cs="Consolas"/>
+          <w:color w:val="FF0000"/>
+          <w:sz w:val="28"/>
+          <w:szCs w:val="28"/>
+        </w:rPr>
+        <w:lastRenderedPageBreak/>
+        <w:t>OR</w:t>
+      </w:r>
+    </w:p>
+    <w:p>
+      <w:pPr>
+        <w:autoSpaceDE w:val="0"/>
+        <w:autoSpaceDN w:val="0"/>
+        <w:adjustRightInd w:val="0"/>
+        <w:spacing w:after="0" w:line="240" w:lineRule="auto"/>
+        <w:rPr>
+          <w:rFonts w:ascii="Consolas" w:hAnsi="Consolas" w:cs="Consolas"/>
+          <w:color w:val="FF0000"/>
+          <w:sz w:val="28"/>
+          <w:szCs w:val="28"/>
+        </w:rPr>
+      </w:pPr>
+      <w:r>
+        <w:rPr>
+          <w:rFonts w:ascii="Consolas" w:hAnsi="Consolas" w:cs="Consolas"/>
+          <w:color w:val="FF0000"/>
+          <w:sz w:val="28"/>
+          <w:szCs w:val="28"/>
+        </w:rPr>
+        <w:t xml:space="preserve">    Basic </w:t>
+      </w:r>
+      <w:proofErr w:type="spellStart"/>
+      <w:r>
+        <w:rPr>
+          <w:rFonts w:ascii="Consolas" w:hAnsi="Consolas" w:cs="Consolas"/>
+          <w:color w:val="FF0000"/>
+          <w:sz w:val="28"/>
+          <w:szCs w:val="28"/>
+        </w:rPr>
+        <w:t>Auth</w:t>
+      </w:r>
+      <w:proofErr w:type="spellEnd"/>
+    </w:p>
+    <w:p>
+      <w:pPr>
+        <w:autoSpaceDE w:val="0"/>
+        <w:autoSpaceDN w:val="0"/>
+        <w:adjustRightInd w:val="0"/>
+        <w:spacing w:after="0" w:line="240" w:lineRule="auto"/>
+        <w:rPr>
+          <w:rFonts w:ascii="Consolas" w:hAnsi="Consolas" w:cs="Consolas"/>
+          <w:sz w:val="18"/>
+          <w:szCs w:val="18"/>
+        </w:rPr>
+      </w:pPr>
+      <w:proofErr w:type="gramStart"/>
+      <w:r>
+        <w:rPr>
+          <w:rFonts w:ascii="Consolas" w:hAnsi="Consolas" w:cs="Consolas"/>
+          <w:i/>
+          <w:iCs/>
+          <w:color w:val="000000"/>
+          <w:sz w:val="18"/>
+          <w:szCs w:val="18"/>
+        </w:rPr>
+        <w:t>given</w:t>
+      </w:r>
+      <w:r>
+        <w:rPr>
+          <w:rFonts w:ascii="Consolas" w:hAnsi="Consolas" w:cs="Consolas"/>
+          <w:color w:val="000000"/>
+          <w:sz w:val="18"/>
+          <w:szCs w:val="18"/>
+        </w:rPr>
+        <w:t>(</w:t>
+      </w:r>
+      <w:proofErr w:type="gramEnd"/>
+      <w:r>
+        <w:rPr>
+          <w:rFonts w:ascii="Consolas" w:hAnsi="Consolas" w:cs="Consolas"/>
+          <w:color w:val="000000"/>
+          <w:sz w:val="18"/>
+          <w:szCs w:val="18"/>
+        </w:rPr>
+        <w:t>)</w:t>
+      </w:r>
+    </w:p>
+    <w:p>
+      <w:pPr>
+        <w:autoSpaceDE w:val="0"/>
+        <w:autoSpaceDN w:val="0"/>
+        <w:adjustRightInd w:val="0"/>
+        <w:spacing w:after="0" w:line="240" w:lineRule="auto"/>
+        <w:rPr>
+          <w:rFonts w:ascii="Consolas" w:hAnsi="Consolas" w:cs="Consolas"/>
+          <w:sz w:val="18"/>
+          <w:szCs w:val="18"/>
+        </w:rPr>
+      </w:pPr>
+      <w:r>
+        <w:rPr>
+          <w:rFonts w:ascii="Consolas" w:hAnsi="Consolas" w:cs="Consolas"/>
+          <w:color w:val="000000"/>
+          <w:sz w:val="18"/>
+          <w:szCs w:val="18"/>
+        </w:rPr>
+        <w:t xml:space="preserve">          </w:t>
+      </w:r>
+      <w:proofErr w:type="gramStart"/>
+      <w:r>
+        <w:rPr>
+          <w:rFonts w:ascii="Consolas" w:hAnsi="Consolas" w:cs="Consolas"/>
+          <w:color w:val="000000"/>
+          <w:sz w:val="18"/>
+          <w:szCs w:val="18"/>
+        </w:rPr>
+        <w:t>.</w:t>
+      </w:r>
+      <w:proofErr w:type="spellStart"/>
+      <w:r>
+        <w:rPr>
+          <w:rFonts w:ascii="Consolas" w:hAnsi="Consolas" w:cs="Consolas"/>
+          <w:color w:val="000000"/>
+          <w:sz w:val="18"/>
+          <w:szCs w:val="18"/>
+        </w:rPr>
+        <w:t>auth</w:t>
+      </w:r>
+      <w:proofErr w:type="spellEnd"/>
+      <w:proofErr w:type="gramEnd"/>
+      <w:r>
+        <w:rPr>
+          <w:rFonts w:ascii="Consolas" w:hAnsi="Consolas" w:cs="Consolas"/>
+          <w:color w:val="000000"/>
+          <w:sz w:val="18"/>
+          <w:szCs w:val="18"/>
+        </w:rPr>
+        <w:t>().basic(</w:t>
+      </w:r>
+      <w:r>
+        <w:rPr>
+          <w:rFonts w:ascii="Consolas" w:hAnsi="Consolas" w:cs="Consolas"/>
+          <w:color w:val="2A00FF"/>
+          <w:sz w:val="18"/>
+          <w:szCs w:val="18"/>
+        </w:rPr>
+        <w:t>"username"</w:t>
+      </w:r>
+      <w:r>
+        <w:rPr>
+          <w:rFonts w:ascii="Consolas" w:hAnsi="Consolas" w:cs="Consolas"/>
+          <w:color w:val="000000"/>
+          <w:sz w:val="18"/>
+          <w:szCs w:val="18"/>
+        </w:rPr>
+        <w:t xml:space="preserve">, </w:t>
+      </w:r>
+      <w:r>
+        <w:rPr>
+          <w:rFonts w:ascii="Consolas" w:hAnsi="Consolas" w:cs="Consolas"/>
+          <w:color w:val="2A00FF"/>
+          <w:sz w:val="18"/>
+          <w:szCs w:val="18"/>
+        </w:rPr>
+        <w:t>"password"</w:t>
+      </w:r>
+      <w:r>
+        <w:rPr>
+          <w:rFonts w:ascii="Consolas" w:hAnsi="Consolas" w:cs="Consolas"/>
+          <w:color w:val="000000"/>
+          <w:sz w:val="18"/>
+          <w:szCs w:val="18"/>
+        </w:rPr>
+        <w:t>)</w:t>
+      </w:r>
+    </w:p>
+    <w:p>
+      <w:pPr>
+        <w:autoSpaceDE w:val="0"/>
+        <w:autoSpaceDN w:val="0"/>
+        <w:adjustRightInd w:val="0"/>
+        <w:spacing w:after="0" w:line="240" w:lineRule="auto"/>
+        <w:rPr>
+          <w:rFonts w:ascii="Consolas" w:hAnsi="Consolas" w:cs="Consolas"/>
+          <w:sz w:val="18"/>
+          <w:szCs w:val="18"/>
+        </w:rPr>
+      </w:pPr>
+      <w:r>
+        <w:rPr>
+          <w:rFonts w:ascii="Consolas" w:hAnsi="Consolas" w:cs="Consolas"/>
+          <w:color w:val="000000"/>
+          <w:sz w:val="18"/>
+          <w:szCs w:val="18"/>
+        </w:rPr>
+        <w:t xml:space="preserve">          </w:t>
+      </w:r>
+      <w:proofErr w:type="gramStart"/>
+      <w:r>
+        <w:rPr>
+          <w:rFonts w:ascii="Consolas" w:hAnsi="Consolas" w:cs="Consolas"/>
+          <w:color w:val="000000"/>
+          <w:sz w:val="18"/>
+          <w:szCs w:val="18"/>
+        </w:rPr>
+        <w:t>.</w:t>
+      </w:r>
+      <w:proofErr w:type="spellStart"/>
+      <w:r>
+        <w:rPr>
+          <w:rFonts w:ascii="Consolas" w:hAnsi="Consolas" w:cs="Consolas"/>
+          <w:color w:val="000000"/>
+          <w:sz w:val="18"/>
+          <w:szCs w:val="18"/>
+        </w:rPr>
+        <w:t>contentType</w:t>
+      </w:r>
+      <w:proofErr w:type="spellEnd"/>
+      <w:proofErr w:type="gramEnd"/>
+      <w:r>
+        <w:rPr>
+          <w:rFonts w:ascii="Consolas" w:hAnsi="Consolas" w:cs="Consolas"/>
+          <w:color w:val="000000"/>
+          <w:sz w:val="18"/>
+          <w:szCs w:val="18"/>
+        </w:rPr>
+        <w:t>(</w:t>
+      </w:r>
+      <w:proofErr w:type="spellStart"/>
+      <w:r>
+        <w:rPr>
+          <w:rFonts w:ascii="Consolas" w:hAnsi="Consolas" w:cs="Consolas"/>
+          <w:color w:val="000000"/>
+          <w:sz w:val="18"/>
+          <w:szCs w:val="18"/>
+        </w:rPr>
+        <w:t>ContentType.</w:t>
+      </w:r>
+      <w:r>
+        <w:rPr>
+          <w:rFonts w:ascii="Consolas" w:hAnsi="Consolas" w:cs="Consolas"/>
+          <w:b/>
+          <w:bCs/>
+          <w:i/>
+          <w:iCs/>
+          <w:color w:val="0000C0"/>
+          <w:sz w:val="18"/>
+          <w:szCs w:val="18"/>
+        </w:rPr>
+        <w:t>JSON</w:t>
+      </w:r>
+      <w:proofErr w:type="spellEnd"/>
+      <w:r>
+        <w:rPr>
+          <w:rFonts w:ascii="Consolas" w:hAnsi="Consolas" w:cs="Consolas"/>
+          <w:color w:val="000000"/>
+          <w:sz w:val="18"/>
+          <w:szCs w:val="18"/>
+        </w:rPr>
+        <w:t>)</w:t>
+      </w:r>
+    </w:p>
+    <w:p>
+      <w:pPr>
+        <w:autoSpaceDE w:val="0"/>
+        <w:autoSpaceDN w:val="0"/>
+        <w:adjustRightInd w:val="0"/>
+        <w:spacing w:after="0" w:line="240" w:lineRule="auto"/>
+        <w:rPr>
+          <w:rFonts w:ascii="Consolas" w:hAnsi="Consolas" w:cs="Consolas"/>
+          <w:sz w:val="18"/>
+          <w:szCs w:val="18"/>
+        </w:rPr>
+      </w:pPr>
+      <w:r>
+        <w:rPr>
+          <w:rFonts w:ascii="Consolas" w:hAnsi="Consolas" w:cs="Consolas"/>
+          <w:color w:val="000000"/>
+          <w:sz w:val="18"/>
+          <w:szCs w:val="18"/>
+        </w:rPr>
+        <w:t xml:space="preserve">          </w:t>
+      </w:r>
+      <w:proofErr w:type="gramStart"/>
+      <w:r>
+        <w:rPr>
+          <w:rFonts w:ascii="Consolas" w:hAnsi="Consolas" w:cs="Consolas"/>
+          <w:color w:val="000000"/>
+          <w:sz w:val="18"/>
+          <w:szCs w:val="18"/>
+        </w:rPr>
+        <w:t>.body</w:t>
+      </w:r>
+      <w:proofErr w:type="gramEnd"/>
+      <w:r>
+        <w:rPr>
+          <w:rFonts w:ascii="Consolas" w:hAnsi="Consolas" w:cs="Consolas"/>
+          <w:color w:val="000000"/>
+          <w:sz w:val="18"/>
+          <w:szCs w:val="18"/>
+        </w:rPr>
+        <w:t>(</w:t>
+      </w:r>
+      <w:proofErr w:type="spellStart"/>
+      <w:r>
+        <w:rPr>
+          <w:rFonts w:ascii="Consolas" w:hAnsi="Consolas" w:cs="Consolas"/>
+          <w:color w:val="6A3E3E"/>
+          <w:sz w:val="18"/>
+          <w:szCs w:val="18"/>
+        </w:rPr>
+        <w:t>fis</w:t>
+      </w:r>
+      <w:proofErr w:type="spellEnd"/>
+      <w:r>
+        <w:rPr>
+          <w:rFonts w:ascii="Consolas" w:hAnsi="Consolas" w:cs="Consolas"/>
+          <w:color w:val="000000"/>
+          <w:sz w:val="18"/>
+          <w:szCs w:val="18"/>
+        </w:rPr>
+        <w:t>)</w:t>
+      </w:r>
+    </w:p>
+    <w:p>
+      <w:pPr>
+        <w:autoSpaceDE w:val="0"/>
+        <w:autoSpaceDN w:val="0"/>
+        <w:adjustRightInd w:val="0"/>
+        <w:spacing w:after="0" w:line="240" w:lineRule="auto"/>
+        <w:rPr>
+          <w:rFonts w:ascii="Consolas" w:hAnsi="Consolas" w:cs="Consolas"/>
+          <w:sz w:val="18"/>
+          <w:szCs w:val="18"/>
+        </w:rPr>
+      </w:pPr>
+      <w:r>
+        <w:rPr>
+          <w:rFonts w:ascii="Consolas" w:hAnsi="Consolas" w:cs="Consolas"/>
+          <w:color w:val="000000"/>
+          <w:sz w:val="18"/>
+          <w:szCs w:val="18"/>
+        </w:rPr>
+        <w:t xml:space="preserve">        </w:t>
+      </w:r>
+      <w:proofErr w:type="gramStart"/>
+      <w:r>
+        <w:rPr>
+          <w:rFonts w:ascii="Consolas" w:hAnsi="Consolas" w:cs="Consolas"/>
+          <w:color w:val="000000"/>
+          <w:sz w:val="18"/>
+          <w:szCs w:val="18"/>
+        </w:rPr>
+        <w:t>.when</w:t>
+      </w:r>
+      <w:proofErr w:type="gramEnd"/>
+      <w:r>
+        <w:rPr>
+          <w:rFonts w:ascii="Consolas" w:hAnsi="Consolas" w:cs="Consolas"/>
+          <w:color w:val="000000"/>
+          <w:sz w:val="18"/>
+          <w:szCs w:val="18"/>
+        </w:rPr>
+        <w:t>()</w:t>
+      </w:r>
+    </w:p>
+    <w:p>
+      <w:pPr>
+        <w:autoSpaceDE w:val="0"/>
+        <w:autoSpaceDN w:val="0"/>
+        <w:adjustRightInd w:val="0"/>
+        <w:spacing w:after="0" w:line="240" w:lineRule="auto"/>
+        <w:rPr>
+          <w:rFonts w:ascii="Consolas" w:hAnsi="Consolas" w:cs="Consolas"/>
+          <w:sz w:val="18"/>
+          <w:szCs w:val="18"/>
+        </w:rPr>
+      </w:pPr>
+      <w:r>
+        <w:rPr>
+          <w:rFonts w:ascii="Consolas" w:hAnsi="Consolas" w:cs="Consolas"/>
+          <w:color w:val="000000"/>
+          <w:sz w:val="18"/>
+          <w:szCs w:val="18"/>
+        </w:rPr>
+        <w:t xml:space="preserve">          </w:t>
+      </w:r>
+      <w:proofErr w:type="gramStart"/>
+      <w:r>
+        <w:rPr>
+          <w:rFonts w:ascii="Consolas" w:hAnsi="Consolas" w:cs="Consolas"/>
+          <w:color w:val="000000"/>
+          <w:sz w:val="18"/>
+          <w:szCs w:val="18"/>
+        </w:rPr>
+        <w:t>.post</w:t>
+      </w:r>
+      <w:proofErr w:type="gramEnd"/>
+      <w:r>
+        <w:rPr>
+          <w:rFonts w:ascii="Consolas" w:hAnsi="Consolas" w:cs="Consolas"/>
+          <w:color w:val="000000"/>
+          <w:sz w:val="18"/>
+          <w:szCs w:val="18"/>
+        </w:rPr>
+        <w:t>(</w:t>
+      </w:r>
+      <w:r>
+        <w:rPr>
+          <w:rFonts w:ascii="Consolas" w:hAnsi="Consolas" w:cs="Consolas"/>
+          <w:color w:val="2A00FF"/>
+          <w:sz w:val="18"/>
+          <w:szCs w:val="18"/>
+        </w:rPr>
+        <w:t>"http://localhost:8084/</w:t>
+      </w:r>
+      <w:proofErr w:type="spellStart"/>
+      <w:r>
+        <w:rPr>
+          <w:rFonts w:ascii="Consolas" w:hAnsi="Consolas" w:cs="Consolas"/>
+          <w:color w:val="2A00FF"/>
+          <w:sz w:val="18"/>
+          <w:szCs w:val="18"/>
+        </w:rPr>
+        <w:t>addProject</w:t>
+      </w:r>
+      <w:proofErr w:type="spellEnd"/>
+      <w:r>
+        <w:rPr>
+          <w:rFonts w:ascii="Consolas" w:hAnsi="Consolas" w:cs="Consolas"/>
+          <w:color w:val="2A00FF"/>
+          <w:sz w:val="18"/>
+          <w:szCs w:val="18"/>
+        </w:rPr>
+        <w:t>"</w:t>
+      </w:r>
+      <w:r>
+        <w:rPr>
+          <w:rFonts w:ascii="Consolas" w:hAnsi="Consolas" w:cs="Consolas"/>
+          <w:color w:val="000000"/>
+          <w:sz w:val="18"/>
+          <w:szCs w:val="18"/>
+        </w:rPr>
+        <w:t>)</w:t>
+      </w:r>
+    </w:p>
+    <w:p>
+      <w:pPr>
+        <w:autoSpaceDE w:val="0"/>
+        <w:autoSpaceDN w:val="0"/>
+        <w:adjustRightInd w:val="0"/>
+        <w:spacing w:after="0" w:line="240" w:lineRule="auto"/>
+        <w:rPr>
+          <w:rFonts w:ascii="Consolas" w:hAnsi="Consolas" w:cs="Consolas"/>
+          <w:sz w:val="18"/>
+          <w:szCs w:val="18"/>
+        </w:rPr>
+      </w:pPr>
+      <w:r>
+        <w:rPr>
+          <w:rFonts w:ascii="Consolas" w:hAnsi="Consolas" w:cs="Consolas"/>
+          <w:color w:val="000000"/>
+          <w:sz w:val="18"/>
+          <w:szCs w:val="18"/>
+        </w:rPr>
+        <w:t xml:space="preserve">        </w:t>
+      </w:r>
+      <w:proofErr w:type="gramStart"/>
+      <w:r>
+        <w:rPr>
+          <w:rFonts w:ascii="Consolas" w:hAnsi="Consolas" w:cs="Consolas"/>
+          <w:color w:val="000000"/>
+          <w:sz w:val="18"/>
+          <w:szCs w:val="18"/>
+        </w:rPr>
+        <w:t>.then</w:t>
+      </w:r>
+      <w:proofErr w:type="gramEnd"/>
+      <w:r>
+        <w:rPr>
+          <w:rFonts w:ascii="Consolas" w:hAnsi="Consolas" w:cs="Consolas"/>
+          <w:color w:val="000000"/>
+          <w:sz w:val="18"/>
+          <w:szCs w:val="18"/>
+        </w:rPr>
+        <w:t>()</w:t>
+      </w:r>
+    </w:p>
+    <w:p>
+      <w:pPr>
+        <w:autoSpaceDE w:val="0"/>
+        <w:autoSpaceDN w:val="0"/>
+        <w:adjustRightInd w:val="0"/>
+        <w:spacing w:after="0" w:line="240" w:lineRule="auto"/>
+        <w:rPr>
+          <w:rFonts w:ascii="Consolas" w:hAnsi="Consolas" w:cs="Consolas"/>
+          <w:sz w:val="18"/>
+          <w:szCs w:val="18"/>
+        </w:rPr>
+      </w:pPr>
+      <w:r>
+        <w:rPr>
+          <w:rFonts w:ascii="Consolas" w:hAnsi="Consolas" w:cs="Consolas"/>
+          <w:color w:val="000000"/>
+          <w:sz w:val="18"/>
+          <w:szCs w:val="18"/>
+        </w:rPr>
+        <w:t xml:space="preserve">          .log(</w:t>
+      </w:r>
+      <w:proofErr w:type="gramStart"/>
+      <w:r>
+        <w:rPr>
+          <w:rFonts w:ascii="Consolas" w:hAnsi="Consolas" w:cs="Consolas"/>
+          <w:color w:val="000000"/>
+          <w:sz w:val="18"/>
+          <w:szCs w:val="18"/>
+        </w:rPr>
+        <w:t>).all</w:t>
+      </w:r>
+      <w:proofErr w:type="gramEnd"/>
+      <w:r>
+        <w:rPr>
+          <w:rFonts w:ascii="Consolas" w:hAnsi="Consolas" w:cs="Consolas"/>
+          <w:color w:val="000000"/>
+          <w:sz w:val="18"/>
+          <w:szCs w:val="18"/>
+        </w:rPr>
+        <w:t>()</w:t>
+      </w:r>
+    </w:p>
+    <w:p>
+      <w:pPr>
+        <w:autoSpaceDE w:val="0"/>
+        <w:autoSpaceDN w:val="0"/>
+        <w:adjustRightInd w:val="0"/>
+        <w:spacing w:after="0" w:line="240" w:lineRule="auto"/>
+        <w:rPr>
+          <w:rFonts w:ascii="Consolas" w:hAnsi="Consolas" w:cs="Consolas"/>
+          <w:color w:val="FF0000"/>
+          <w:sz w:val="18"/>
+          <w:szCs w:val="18"/>
+        </w:rPr>
+      </w:pPr>
+      <w:r>
+        <w:rPr>
+          <w:rFonts w:ascii="Consolas" w:hAnsi="Consolas" w:cs="Consolas"/>
+          <w:color w:val="000000"/>
+          <w:sz w:val="18"/>
+          <w:szCs w:val="18"/>
+        </w:rPr>
+        <w:t xml:space="preserve">          </w:t>
+      </w:r>
+      <w:proofErr w:type="gramStart"/>
+      <w:r>
+        <w:rPr>
+          <w:rFonts w:ascii="Consolas" w:hAnsi="Consolas" w:cs="Consolas"/>
+          <w:color w:val="000000"/>
+          <w:sz w:val="18"/>
+          <w:szCs w:val="18"/>
+        </w:rPr>
+        <w:t>.</w:t>
+      </w:r>
+      <w:proofErr w:type="spellStart"/>
+      <w:r>
+        <w:rPr>
+          <w:rFonts w:ascii="Consolas" w:hAnsi="Consolas" w:cs="Consolas"/>
+          <w:color w:val="000000"/>
+          <w:sz w:val="18"/>
+          <w:szCs w:val="18"/>
+        </w:rPr>
+        <w:t>assertThat</w:t>
+      </w:r>
+      <w:proofErr w:type="spellEnd"/>
+      <w:proofErr w:type="gramEnd"/>
+      <w:r>
+        <w:rPr>
+          <w:rFonts w:ascii="Consolas" w:hAnsi="Consolas" w:cs="Consolas"/>
+          <w:color w:val="000000"/>
+          <w:sz w:val="18"/>
+          <w:szCs w:val="18"/>
+        </w:rPr>
+        <w:t>().</w:t>
+      </w:r>
+      <w:proofErr w:type="spellStart"/>
+      <w:r>
+        <w:rPr>
+          <w:rFonts w:ascii="Consolas" w:hAnsi="Consolas" w:cs="Consolas"/>
+          <w:color w:val="000000"/>
+          <w:sz w:val="18"/>
+          <w:szCs w:val="18"/>
+        </w:rPr>
+        <w:t>statusCode</w:t>
+      </w:r>
+      <w:proofErr w:type="spellEnd"/>
+      <w:r>
+        <w:rPr>
+          <w:rFonts w:ascii="Consolas" w:hAnsi="Consolas" w:cs="Consolas"/>
+          <w:color w:val="000000"/>
+          <w:sz w:val="18"/>
+          <w:szCs w:val="18"/>
+        </w:rPr>
+        <w:t>(201);</w:t>
+      </w:r>
+    </w:p>
+    <w:p>
+      <w:pPr>
+        <w:rPr>
+          <w:rFonts w:ascii="Consolas" w:hAnsi="Consolas" w:cs="Consolas"/>
+          <w:color w:val="000000"/>
+          <w:sz w:val="18"/>
+          <w:szCs w:val="18"/>
+        </w:rPr>
+      </w:pPr>
+      <w:r>
+        <w:rPr>
+          <w:rFonts w:ascii="Consolas" w:hAnsi="Consolas" w:cs="Consolas"/>
+          <w:color w:val="000000"/>
+          <w:sz w:val="18"/>
+          <w:szCs w:val="18"/>
         </w:rPr>
         <w:t>}</w:t>
       </w:r>
@@ -12466,7 +17849,6 @@
           <w:szCs w:val="18"/>
           <w:lang w:val="en-US"/>
         </w:rPr>
-        <w:lastRenderedPageBreak/>
         <w:t xml:space="preserve">                                </w:t>
       </w:r>
       <w:proofErr w:type="spellStart"/>
@@ -12478,9 +17860,8 @@
           <w:szCs w:val="18"/>
           <w:lang w:val="en-US"/>
         </w:rPr>
-        <w:t>Map.put</w:t>
-      </w:r>
-      <w:proofErr w:type="spellEnd"/>
+        <w:t>m</w:t>
+      </w:r>
       <w:r>
         <w:rPr>
           <w:b/>
@@ -12488,9 +17869,9 @@
           <w:szCs w:val="18"/>
           <w:lang w:val="en-US"/>
         </w:rPr>
-        <w:t>(</w:t>
-      </w:r>
-      <w:proofErr w:type="gramEnd"/>
+        <w:t>ap.put</w:t>
+      </w:r>
+      <w:proofErr w:type="spellEnd"/>
       <w:r>
         <w:rPr>
           <w:b/>
@@ -12498,9 +17879,9 @@
           <w:szCs w:val="18"/>
           <w:lang w:val="en-US"/>
         </w:rPr>
-        <w:t>“</w:t>
-      </w:r>
-      <w:proofErr w:type="spellStart"/>
+        <w:t>(</w:t>
+      </w:r>
+      <w:proofErr w:type="gramEnd"/>
       <w:r>
         <w:rPr>
           <w:b/>
@@ -12508,9 +17889,9 @@
           <w:szCs w:val="18"/>
           <w:lang w:val="en-US"/>
         </w:rPr>
-        <w:t>customerNAme</w:t>
-      </w:r>
-      <w:proofErr w:type="spellEnd"/>
+        <w:t>“</w:t>
+      </w:r>
+      <w:proofErr w:type="spellStart"/>
       <w:r>
         <w:rPr>
           <w:b/>
@@ -12518,9 +17899,9 @@
           <w:szCs w:val="18"/>
           <w:lang w:val="en-US"/>
         </w:rPr>
-        <w:t>” , “</w:t>
-      </w:r>
-      <w:proofErr w:type="spellStart"/>
+        <w:t>customerNAme</w:t>
+      </w:r>
+      <w:proofErr w:type="spellEnd"/>
       <w:r>
         <w:rPr>
           <w:b/>
@@ -12528,9 +17909,9 @@
           <w:szCs w:val="18"/>
           <w:lang w:val="en-US"/>
         </w:rPr>
-        <w:t>hdfc</w:t>
-      </w:r>
-      <w:proofErr w:type="spellEnd"/>
+        <w:t>” , “</w:t>
+      </w:r>
+      <w:proofErr w:type="spellStart"/>
       <w:r>
         <w:rPr>
           <w:b/>
@@ -12538,30 +17919,29 @@
           <w:szCs w:val="18"/>
           <w:lang w:val="en-US"/>
         </w:rPr>
-        <w:t>”);</w:t>
-      </w:r>
-    </w:p>
-    <w:p>
-      <w:pPr>
-        <w:pStyle w:val="ListParagraph"/>
+        <w:t>hdfc</w:t>
+      </w:r>
+      <w:proofErr w:type="spellEnd"/>
+      <w:r>
         <w:rPr>
           <w:b/>
           <w:sz w:val="18"/>
           <w:szCs w:val="18"/>
           <w:lang w:val="en-US"/>
         </w:rPr>
-      </w:pPr>
-      <w:r>
+        <w:t>”);</w:t>
+      </w:r>
+    </w:p>
+    <w:p>
+      <w:pPr>
+        <w:pStyle w:val="ListParagraph"/>
         <w:rPr>
           <w:b/>
           <w:sz w:val="18"/>
           <w:szCs w:val="18"/>
           <w:lang w:val="en-US"/>
         </w:rPr>
-        <w:t xml:space="preserve">                                </w:t>
-      </w:r>
-      <w:proofErr w:type="spellStart"/>
-      <w:proofErr w:type="gramStart"/>
+      </w:pPr>
       <w:r>
         <w:rPr>
           <w:b/>
@@ -12569,9 +17949,8 @@
           <w:szCs w:val="18"/>
           <w:lang w:val="en-US"/>
         </w:rPr>
-        <w:t>Map.put</w:t>
-      </w:r>
-      <w:proofErr w:type="spellEnd"/>
+        <w:t xml:space="preserve"> </w:t>
+      </w:r>
       <w:r>
         <w:rPr>
           <w:b/>
@@ -12579,9 +17958,10 @@
           <w:szCs w:val="18"/>
           <w:lang w:val="en-US"/>
         </w:rPr>
-        <w:t>(</w:t>
-      </w:r>
-      <w:proofErr w:type="gramEnd"/>
+        <w:t xml:space="preserve">                               </w:t>
+      </w:r>
+      <w:proofErr w:type="spellStart"/>
+      <w:proofErr w:type="gramStart"/>
       <w:r>
         <w:rPr>
           <w:b/>
@@ -12589,9 +17969,8 @@
           <w:szCs w:val="18"/>
           <w:lang w:val="en-US"/>
         </w:rPr>
-        <w:t>“add”, “</w:t>
-      </w:r>
-      <w:proofErr w:type="spellStart"/>
+        <w:t>m</w:t>
+      </w:r>
       <w:r>
         <w:rPr>
           <w:b/>
@@ -12599,7 +17978,7 @@
           <w:szCs w:val="18"/>
           <w:lang w:val="en-US"/>
         </w:rPr>
-        <w:t>bangalore</w:t>
+        <w:t>ap.put</w:t>
       </w:r>
       <w:proofErr w:type="spellEnd"/>
       <w:r>
@@ -12609,19 +17988,19 @@
           <w:szCs w:val="18"/>
           <w:lang w:val="en-US"/>
         </w:rPr>
-        <w:t>”);</w:t>
-      </w:r>
-    </w:p>
-    <w:p>
-      <w:pPr>
-        <w:pStyle w:val="ListParagraph"/>
+        <w:t>(</w:t>
+      </w:r>
+      <w:proofErr w:type="gramEnd"/>
+      <w:r>
         <w:rPr>
           <w:b/>
           <w:sz w:val="18"/>
           <w:szCs w:val="18"/>
           <w:lang w:val="en-US"/>
         </w:rPr>
-      </w:pPr>
+        <w:t>“add”, “</w:t>
+      </w:r>
+      <w:proofErr w:type="spellStart"/>
       <w:r>
         <w:rPr>
           <w:b/>
@@ -12629,10 +18008,9 @@
           <w:szCs w:val="18"/>
           <w:lang w:val="en-US"/>
         </w:rPr>
-        <w:t xml:space="preserve">                                  </w:t>
-      </w:r>
-      <w:proofErr w:type="spellStart"/>
-      <w:proofErr w:type="gramStart"/>
+        <w:t>bangalore</w:t>
+      </w:r>
+      <w:proofErr w:type="spellEnd"/>
       <w:r>
         <w:rPr>
           <w:b/>
@@ -12640,19 +18018,19 @@
           <w:szCs w:val="18"/>
           <w:lang w:val="en-US"/>
         </w:rPr>
-        <w:t>Map.put</w:t>
-      </w:r>
-      <w:proofErr w:type="spellEnd"/>
-      <w:r>
+        <w:t>”);</w:t>
+      </w:r>
+    </w:p>
+    <w:p>
+      <w:pPr>
+        <w:pStyle w:val="ListParagraph"/>
         <w:rPr>
           <w:b/>
           <w:sz w:val="18"/>
           <w:szCs w:val="18"/>
           <w:lang w:val="en-US"/>
         </w:rPr>
-        <w:t>(</w:t>
-      </w:r>
-      <w:proofErr w:type="gramEnd"/>
+      </w:pPr>
       <w:r>
         <w:rPr>
           <w:b/>
@@ -12660,30 +18038,28 @@
           <w:szCs w:val="18"/>
           <w:lang w:val="en-US"/>
         </w:rPr>
-        <w:t>“id” , 123);</w:t>
-      </w:r>
-    </w:p>
-    <w:p>
-      <w:pPr>
-        <w:pStyle w:val="ListParagraph"/>
+        <w:t xml:space="preserve">   </w:t>
+      </w:r>
+      <w:r>
         <w:rPr>
           <w:b/>
           <w:sz w:val="18"/>
           <w:szCs w:val="18"/>
           <w:lang w:val="en-US"/>
         </w:rPr>
-      </w:pPr>
-    </w:p>
-    <w:p>
-      <w:pPr>
-        <w:pStyle w:val="ListParagraph"/>
+        <w:t xml:space="preserve">                               </w:t>
+      </w:r>
+      <w:proofErr w:type="spellStart"/>
+      <w:proofErr w:type="gramStart"/>
+      <w:r>
         <w:rPr>
           <w:b/>
           <w:sz w:val="18"/>
           <w:szCs w:val="18"/>
           <w:lang w:val="en-US"/>
         </w:rPr>
-      </w:pPr>
+        <w:t>m</w:t>
+      </w:r>
       <w:r>
         <w:rPr>
           <w:b/>
@@ -12691,9 +18067,9 @@
           <w:szCs w:val="18"/>
           <w:lang w:val="en-US"/>
         </w:rPr>
-        <w:t xml:space="preserve">                          </w:t>
-      </w:r>
-      <w:proofErr w:type="gramStart"/>
+        <w:t>ap.put</w:t>
+      </w:r>
+      <w:proofErr w:type="spellEnd"/>
       <w:r>
         <w:rPr>
           <w:b/>
@@ -12701,7 +18077,67 @@
           <w:szCs w:val="18"/>
           <w:lang w:val="en-US"/>
         </w:rPr>
-        <w:t>Given(</w:t>
+        <w:t>(</w:t>
+      </w:r>
+      <w:proofErr w:type="gramEnd"/>
+      <w:r>
+        <w:rPr>
+          <w:b/>
+          <w:sz w:val="18"/>
+          <w:szCs w:val="18"/>
+          <w:lang w:val="en-US"/>
+        </w:rPr>
+        <w:t>“id” , 123);</w:t>
+      </w:r>
+    </w:p>
+    <w:p>
+      <w:pPr>
+        <w:pStyle w:val="ListParagraph"/>
+        <w:rPr>
+          <w:b/>
+          <w:sz w:val="18"/>
+          <w:szCs w:val="18"/>
+          <w:lang w:val="en-US"/>
+        </w:rPr>
+      </w:pPr>
+    </w:p>
+    <w:p>
+      <w:pPr>
+        <w:pStyle w:val="ListParagraph"/>
+        <w:rPr>
+          <w:b/>
+          <w:sz w:val="18"/>
+          <w:szCs w:val="18"/>
+          <w:lang w:val="en-US"/>
+        </w:rPr>
+      </w:pPr>
+      <w:r>
+        <w:rPr>
+          <w:b/>
+          <w:sz w:val="18"/>
+          <w:szCs w:val="18"/>
+          <w:lang w:val="en-US"/>
+        </w:rPr>
+        <w:t xml:space="preserve">                          </w:t>
+      </w:r>
+      <w:proofErr w:type="gramStart"/>
+      <w:r>
+        <w:rPr>
+          <w:b/>
+          <w:sz w:val="18"/>
+          <w:szCs w:val="18"/>
+          <w:lang w:val="en-US"/>
+        </w:rPr>
+        <w:t>g</w:t>
+      </w:r>
+      <w:r>
+        <w:rPr>
+          <w:b/>
+          <w:sz w:val="18"/>
+          <w:szCs w:val="18"/>
+          <w:lang w:val="en-US"/>
+        </w:rPr>
+        <w:t>iven(</w:t>
       </w:r>
       <w:proofErr w:type="gramEnd"/>
       <w:r>
@@ -13918,6 +19354,7 @@
           <w:rFonts w:ascii="Consolas" w:hAnsi="Consolas" w:cs="Consolas"/>
           <w:color w:val="000000"/>
         </w:rPr>
+        <w:lastRenderedPageBreak/>
         <w:t xml:space="preserve">            </w:t>
       </w:r>
       <w:proofErr w:type="gramStart"/>
@@ -14930,7 +20367,6 @@
           <w:rFonts w:ascii="Consolas" w:hAnsi="Consolas" w:cs="Consolas"/>
           <w:color w:val="000000"/>
         </w:rPr>
-        <w:lastRenderedPageBreak/>
         <w:t>}</w:t>
       </w:r>
     </w:p>
@@ -16269,6 +21705,7 @@
           <w:sz w:val="20"/>
           <w:szCs w:val="20"/>
         </w:rPr>
+        <w:lastRenderedPageBreak/>
         <w:tab/>
       </w:r>
       <w:r>
@@ -17229,7 +22666,6 @@
           <w:szCs w:val="20"/>
           <w:lang w:val="en-US"/>
         </w:rPr>
-        <w:lastRenderedPageBreak/>
         <w:t xml:space="preserve">It’s a class available in </w:t>
       </w:r>
       <w:proofErr w:type="spellStart"/>
@@ -17362,6 +22798,8 @@
         </w:rPr>
         <w:t xml:space="preserve"> </w:t>
       </w:r>
+      <w:bookmarkStart w:id="0" w:name="_GoBack"/>
+      <w:bookmarkEnd w:id="0"/>
     </w:p>
     <w:p>
       <w:pPr>
@@ -22821,6 +28259,7 @@
   <w:style w:type="character" w:default="1" w:styleId="DefaultParagraphFont">
     <w:name w:val="Default Paragraph Font"/>
     <w:uiPriority w:val="1"/>
+    <w:semiHidden/>
     <w:unhideWhenUsed/>
   </w:style>
   <w:style w:type="table" w:default="1" w:styleId="TableNormal">
